--- a/Задача объединить-найти Система не пересекающихся множеств. Алгоритм со сжатием путей сложности O(nG(n))/Доклад.docx
+++ b/Задача объединить-найти Система не пересекающихся множеств. Алгоритм со сжатием путей сложности O(nG(n))/Доклад.docx
@@ -10,6 +10,7 @@
           <w:docPartUnique/>
         </w:docPartObj>
       </w:sdtPr>
+      <w:sdtEndPr/>
       <w:sdtContent>
         <w:p/>
         <w:p>
@@ -20,16 +21,16 @@
             <mc:AlternateContent>
               <mc:Choice Requires="wps">
                 <w:drawing>
-                  <wp:anchor distT="0" distB="0" distL="182880" distR="182880" simplePos="0" relativeHeight="251660288" behindDoc="0" locked="0" layoutInCell="1" allowOverlap="1" wp14:anchorId="779046A8" wp14:editId="6A93A2FC">
+                  <wp:anchor distT="0" distB="0" distL="182880" distR="182880" simplePos="0" relativeHeight="251660288" behindDoc="0" locked="0" layoutInCell="1" allowOverlap="1" wp14:anchorId="779046A8" wp14:editId="19A2D86E">
                     <wp:simplePos x="0" y="0"/>
                     <wp:positionH relativeFrom="page">
-                      <wp:align>center</wp:align>
+                      <wp:posOffset>1432560</wp:posOffset>
                     </wp:positionH>
                     <wp:positionV relativeFrom="page">
-                      <wp:posOffset>2345055</wp:posOffset>
+                      <wp:posOffset>2346960</wp:posOffset>
                     </wp:positionV>
-                    <wp:extent cx="4686300" cy="6720840"/>
-                    <wp:effectExtent l="0" t="0" r="12700" b="5715"/>
+                    <wp:extent cx="5082540" cy="6720840"/>
+                    <wp:effectExtent l="0" t="0" r="3810" b="12700"/>
                     <wp:wrapSquare wrapText="bothSides"/>
                     <wp:docPr id="131" name="Текстовое поле 131"/>
                     <wp:cNvGraphicFramePr/>
@@ -40,7 +41,7 @@
                           <wps:spPr>
                             <a:xfrm>
                               <a:off x="0" y="0"/>
-                              <a:ext cx="4686300" cy="6720840"/>
+                              <a:ext cx="5082540" cy="6720840"/>
                             </a:xfrm>
                             <a:prstGeom prst="rect">
                               <a:avLst/>
@@ -73,16 +74,16 @@
                                   <w:spacing w:before="40" w:after="560" w:line="216" w:lineRule="auto"/>
                                   <w:rPr>
                                     <w:color w:val="4472C4" w:themeColor="accent1"/>
-                                    <w:sz w:val="72"/>
-                                    <w:szCs w:val="72"/>
+                                    <w:sz w:val="56"/>
+                                    <w:szCs w:val="56"/>
                                   </w:rPr>
                                 </w:pPr>
                                 <w:sdt>
                                   <w:sdtPr>
                                     <w:rPr>
                                       <w:color w:val="4472C4" w:themeColor="accent1"/>
-                                      <w:sz w:val="72"/>
-                                      <w:szCs w:val="72"/>
+                                      <w:sz w:val="56"/>
+                                      <w:szCs w:val="56"/>
                                     </w:rPr>
                                     <w:alias w:val="Название"/>
                                     <w:tag w:val=""/>
@@ -90,14 +91,33 @@
                                     <w:dataBinding w:prefixMappings="xmlns:ns0='http://purl.org/dc/elements/1.1/' xmlns:ns1='http://schemas.openxmlformats.org/package/2006/metadata/core-properties' " w:xpath="/ns1:coreProperties[1]/ns0:title[1]" w:storeItemID="{6C3C8BC8-F283-45AE-878A-BAB7291924A1}"/>
                                     <w:text/>
                                   </w:sdtPr>
+                                  <w:sdtEndPr/>
                                   <w:sdtContent>
                                     <w:r>
                                       <w:rPr>
                                         <w:color w:val="4472C4" w:themeColor="accent1"/>
-                                        <w:sz w:val="72"/>
-                                        <w:szCs w:val="72"/>
+                                        <w:sz w:val="56"/>
+                                        <w:szCs w:val="56"/>
                                       </w:rPr>
-                                      <w:t>Задача «объединить-найти». Система непересекающихся множеств. Алгоритм со сжатием путей сложности O(nG(n))</w:t>
+                                      <w:t>Задача «объединить-найти». Система непересекающихся множеств. Алгоритм со сжатием путей сложности O(</w:t>
+                                    </w:r>
+                                    <w:proofErr w:type="spellStart"/>
+                                    <w:r>
+                                      <w:rPr>
+                                        <w:color w:val="4472C4" w:themeColor="accent1"/>
+                                        <w:sz w:val="56"/>
+                                        <w:szCs w:val="56"/>
+                                      </w:rPr>
+                                      <w:t>nG</w:t>
+                                    </w:r>
+                                    <w:proofErr w:type="spellEnd"/>
+                                    <w:r>
+                                      <w:rPr>
+                                        <w:color w:val="4472C4" w:themeColor="accent1"/>
+                                        <w:sz w:val="56"/>
+                                        <w:szCs w:val="56"/>
+                                      </w:rPr>
+                                      <w:t>(n))</w:t>
                                     </w:r>
                                   </w:sdtContent>
                                 </w:sdt>
@@ -105,15 +125,17 @@
                               <w:sdt>
                                 <w:sdtPr>
                                   <w:rPr>
-                                    <w:caps/>
-                                    <w:color w:val="1F4E79" w:themeColor="accent5" w:themeShade="80"/>
-                                    <w:sz w:val="28"/>
-                                    <w:szCs w:val="28"/>
+                                    <w:rFonts w:ascii="Segoe UI" w:eastAsia="Times New Roman" w:hAnsi="Segoe UI" w:cs="Segoe UI"/>
+                                    <w:b/>
+                                    <w:bCs/>
+                                    <w:color w:val="2F5496" w:themeColor="accent1" w:themeShade="BF"/>
+                                    <w:kern w:val="36"/>
+                                    <w:sz w:val="48"/>
+                                    <w:szCs w:val="48"/>
                                   </w:rPr>
                                   <w:alias w:val="Подзаголовок"/>
                                   <w:tag w:val=""/>
                                   <w:id w:val="-2090151685"/>
-                                  <w:showingPlcHdr/>
                                   <w:dataBinding w:prefixMappings="xmlns:ns0='http://purl.org/dc/elements/1.1/' xmlns:ns1='http://schemas.openxmlformats.org/package/2006/metadata/core-properties' " w:xpath="/ns1:coreProperties[1]/ns0:subject[1]" w:storeItemID="{6C3C8BC8-F283-45AE-878A-BAB7291924A1}"/>
                                   <w:text/>
                                 </w:sdtPr>
@@ -124,19 +146,22 @@
                                       <w:spacing w:before="40" w:after="40"/>
                                       <w:rPr>
                                         <w:caps/>
-                                        <w:color w:val="1F4E79" w:themeColor="accent5" w:themeShade="80"/>
+                                        <w:color w:val="2F5496" w:themeColor="accent1" w:themeShade="BF"/>
                                         <w:sz w:val="28"/>
                                         <w:szCs w:val="28"/>
                                       </w:rPr>
                                     </w:pPr>
                                     <w:r>
                                       <w:rPr>
-                                        <w:caps/>
-                                        <w:color w:val="1F4E79" w:themeColor="accent5" w:themeShade="80"/>
-                                        <w:sz w:val="28"/>
-                                        <w:szCs w:val="28"/>
+                                        <w:rFonts w:ascii="Segoe UI" w:eastAsia="Times New Roman" w:hAnsi="Segoe UI" w:cs="Segoe UI"/>
+                                        <w:b/>
+                                        <w:bCs/>
+                                        <w:color w:val="2F5496" w:themeColor="accent1" w:themeShade="BF"/>
+                                        <w:kern w:val="36"/>
+                                        <w:sz w:val="48"/>
+                                        <w:szCs w:val="48"/>
                                       </w:rPr>
-                                      <w:t>[Подзаголовок документа]</w:t>
+                                      <w:t>Комбинаторика и теория графов</w:t>
                                     </w:r>
                                   </w:p>
                                 </w:sdtContent>
@@ -148,6 +173,7 @@
                                     <w:color w:val="5B9BD5" w:themeColor="accent5"/>
                                     <w:sz w:val="24"/>
                                     <w:szCs w:val="24"/>
+                                    <w:lang w:val="en-US"/>
                                   </w:rPr>
                                   <w:alias w:val="Автор"/>
                                   <w:tag w:val=""/>
@@ -165,6 +191,7 @@
                                         <w:color w:val="5B9BD5" w:themeColor="accent5"/>
                                         <w:sz w:val="24"/>
                                         <w:szCs w:val="24"/>
+                                        <w:lang w:val="en-US"/>
                                       </w:rPr>
                                     </w:pPr>
                                     <w:r>
@@ -173,27 +200,9 @@
                                         <w:color w:val="5B9BD5" w:themeColor="accent5"/>
                                         <w:sz w:val="24"/>
                                         <w:szCs w:val="24"/>
-                                      </w:rPr>
-                                      <w:t>Егор Миронов</w:t>
-                                    </w:r>
-                                    <w:r>
-                                      <w:rPr>
-                                        <w:caps/>
-                                        <w:color w:val="5B9BD5" w:themeColor="accent5"/>
-                                        <w:sz w:val="24"/>
-                                        <w:szCs w:val="24"/>
                                         <w:lang w:val="en-US"/>
                                       </w:rPr>
-                                      <w:t xml:space="preserve"> </w:t>
-                                    </w:r>
-                                    <w:r>
-                                      <w:rPr>
-                                        <w:caps/>
-                                        <w:color w:val="5B9BD5" w:themeColor="accent5"/>
-                                        <w:sz w:val="24"/>
-                                        <w:szCs w:val="24"/>
-                                      </w:rPr>
-                                      <w:t>БИВТ-23-8 ()</w:t>
+                                      <w:t>Егор Миронов БИВТ-23-8 НИТУ МИСИС (https://github.com/Valet-V0ult-de-Fur1e/combinatorics_and_graphs_repo)</w:t>
                                     </w:r>
                                   </w:p>
                                 </w:sdtContent>
@@ -210,7 +219,7 @@
                       </a:graphicData>
                     </a:graphic>
                     <wp14:sizeRelH relativeFrom="margin">
-                      <wp14:pctWidth>79000</wp14:pctWidth>
+                      <wp14:pctWidth>0</wp14:pctWidth>
                     </wp14:sizeRelH>
                     <wp14:sizeRelV relativeFrom="page">
                       <wp14:pctHeight>35000</wp14:pctHeight>
@@ -224,7 +233,7 @@
                     <v:stroke joinstyle="miter"/>
                     <v:path gradientshapeok="t" o:connecttype="rect"/>
                   </v:shapetype>
-                  <v:shape id="Текстовое поле 131" o:spid="_x0000_s1026" type="#_x0000_t202" style="position:absolute;margin-left:0;margin-top:184.65pt;width:369pt;height:529.2pt;z-index:251660288;visibility:visible;mso-wrap-style:square;mso-width-percent:790;mso-height-percent:350;mso-wrap-distance-left:14.4pt;mso-wrap-distance-top:0;mso-wrap-distance-right:14.4pt;mso-wrap-distance-bottom:0;mso-position-horizontal:center;mso-position-horizontal-relative:page;mso-position-vertical:absolute;mso-position-vertical-relative:page;mso-width-percent:790;mso-height-percent:350;mso-width-relative:margin;mso-height-relative:page;v-text-anchor:top" o:gfxdata="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" filled="f" stroked="f" strokeweight=".5pt">
+                  <v:shape id="Текстовое поле 131" o:spid="_x0000_s1026" type="#_x0000_t202" style="position:absolute;margin-left:112.8pt;margin-top:184.8pt;width:400.2pt;height:529.2pt;z-index:251660288;visibility:visible;mso-wrap-style:square;mso-width-percent:0;mso-height-percent:350;mso-wrap-distance-left:14.4pt;mso-wrap-distance-top:0;mso-wrap-distance-right:14.4pt;mso-wrap-distance-bottom:0;mso-position-horizontal:absolute;mso-position-horizontal-relative:page;mso-position-vertical:absolute;mso-position-vertical-relative:page;mso-width-percent:0;mso-height-percent:350;mso-width-relative:margin;mso-height-relative:page;v-text-anchor:top" o:gfxdata="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" filled="f" stroked="f" strokeweight=".5pt">
                     <v:textbox style="mso-fit-shape-to-text:t" inset="0,0,0,0">
                       <w:txbxContent>
                         <w:p>
@@ -233,16 +242,16 @@
                             <w:spacing w:before="40" w:after="560" w:line="216" w:lineRule="auto"/>
                             <w:rPr>
                               <w:color w:val="4472C4" w:themeColor="accent1"/>
-                              <w:sz w:val="72"/>
-                              <w:szCs w:val="72"/>
+                              <w:sz w:val="56"/>
+                              <w:szCs w:val="56"/>
                             </w:rPr>
                           </w:pPr>
                           <w:sdt>
                             <w:sdtPr>
                               <w:rPr>
                                 <w:color w:val="4472C4" w:themeColor="accent1"/>
-                                <w:sz w:val="72"/>
-                                <w:szCs w:val="72"/>
+                                <w:sz w:val="56"/>
+                                <w:szCs w:val="56"/>
                               </w:rPr>
                               <w:alias w:val="Название"/>
                               <w:tag w:val=""/>
@@ -250,14 +259,33 @@
                               <w:dataBinding w:prefixMappings="xmlns:ns0='http://purl.org/dc/elements/1.1/' xmlns:ns1='http://schemas.openxmlformats.org/package/2006/metadata/core-properties' " w:xpath="/ns1:coreProperties[1]/ns0:title[1]" w:storeItemID="{6C3C8BC8-F283-45AE-878A-BAB7291924A1}"/>
                               <w:text/>
                             </w:sdtPr>
+                            <w:sdtEndPr/>
                             <w:sdtContent>
                               <w:r>
                                 <w:rPr>
                                   <w:color w:val="4472C4" w:themeColor="accent1"/>
-                                  <w:sz w:val="72"/>
-                                  <w:szCs w:val="72"/>
+                                  <w:sz w:val="56"/>
+                                  <w:szCs w:val="56"/>
                                 </w:rPr>
-                                <w:t>Задача «объединить-найти». Система непересекающихся множеств. Алгоритм со сжатием путей сложности O(nG(n))</w:t>
+                                <w:t>Задача «объединить-найти». Система непересекающихся множеств. Алгоритм со сжатием путей сложности O(</w:t>
+                              </w:r>
+                              <w:proofErr w:type="spellStart"/>
+                              <w:r>
+                                <w:rPr>
+                                  <w:color w:val="4472C4" w:themeColor="accent1"/>
+                                  <w:sz w:val="56"/>
+                                  <w:szCs w:val="56"/>
+                                </w:rPr>
+                                <w:t>nG</w:t>
+                              </w:r>
+                              <w:proofErr w:type="spellEnd"/>
+                              <w:r>
+                                <w:rPr>
+                                  <w:color w:val="4472C4" w:themeColor="accent1"/>
+                                  <w:sz w:val="56"/>
+                                  <w:szCs w:val="56"/>
+                                </w:rPr>
+                                <w:t>(n))</w:t>
                               </w:r>
                             </w:sdtContent>
                           </w:sdt>
@@ -265,15 +293,17 @@
                         <w:sdt>
                           <w:sdtPr>
                             <w:rPr>
-                              <w:caps/>
-                              <w:color w:val="1F4E79" w:themeColor="accent5" w:themeShade="80"/>
-                              <w:sz w:val="28"/>
-                              <w:szCs w:val="28"/>
+                              <w:rFonts w:ascii="Segoe UI" w:eastAsia="Times New Roman" w:hAnsi="Segoe UI" w:cs="Segoe UI"/>
+                              <w:b/>
+                              <w:bCs/>
+                              <w:color w:val="2F5496" w:themeColor="accent1" w:themeShade="BF"/>
+                              <w:kern w:val="36"/>
+                              <w:sz w:val="48"/>
+                              <w:szCs w:val="48"/>
                             </w:rPr>
                             <w:alias w:val="Подзаголовок"/>
                             <w:tag w:val=""/>
                             <w:id w:val="-2090151685"/>
-                            <w:showingPlcHdr/>
                             <w:dataBinding w:prefixMappings="xmlns:ns0='http://purl.org/dc/elements/1.1/' xmlns:ns1='http://schemas.openxmlformats.org/package/2006/metadata/core-properties' " w:xpath="/ns1:coreProperties[1]/ns0:subject[1]" w:storeItemID="{6C3C8BC8-F283-45AE-878A-BAB7291924A1}"/>
                             <w:text/>
                           </w:sdtPr>
@@ -284,19 +314,22 @@
                                 <w:spacing w:before="40" w:after="40"/>
                                 <w:rPr>
                                   <w:caps/>
-                                  <w:color w:val="1F4E79" w:themeColor="accent5" w:themeShade="80"/>
+                                  <w:color w:val="2F5496" w:themeColor="accent1" w:themeShade="BF"/>
                                   <w:sz w:val="28"/>
                                   <w:szCs w:val="28"/>
                                 </w:rPr>
                               </w:pPr>
                               <w:r>
                                 <w:rPr>
-                                  <w:caps/>
-                                  <w:color w:val="1F4E79" w:themeColor="accent5" w:themeShade="80"/>
-                                  <w:sz w:val="28"/>
-                                  <w:szCs w:val="28"/>
+                                  <w:rFonts w:ascii="Segoe UI" w:eastAsia="Times New Roman" w:hAnsi="Segoe UI" w:cs="Segoe UI"/>
+                                  <w:b/>
+                                  <w:bCs/>
+                                  <w:color w:val="2F5496" w:themeColor="accent1" w:themeShade="BF"/>
+                                  <w:kern w:val="36"/>
+                                  <w:sz w:val="48"/>
+                                  <w:szCs w:val="48"/>
                                 </w:rPr>
-                                <w:t>[Подзаголовок документа]</w:t>
+                                <w:t>Комбинаторика и теория графов</w:t>
                               </w:r>
                             </w:p>
                           </w:sdtContent>
@@ -308,6 +341,7 @@
                               <w:color w:val="5B9BD5" w:themeColor="accent5"/>
                               <w:sz w:val="24"/>
                               <w:szCs w:val="24"/>
+                              <w:lang w:val="en-US"/>
                             </w:rPr>
                             <w:alias w:val="Автор"/>
                             <w:tag w:val=""/>
@@ -325,6 +359,7 @@
                                   <w:color w:val="5B9BD5" w:themeColor="accent5"/>
                                   <w:sz w:val="24"/>
                                   <w:szCs w:val="24"/>
+                                  <w:lang w:val="en-US"/>
                                 </w:rPr>
                               </w:pPr>
                               <w:r>
@@ -333,27 +368,9 @@
                                   <w:color w:val="5B9BD5" w:themeColor="accent5"/>
                                   <w:sz w:val="24"/>
                                   <w:szCs w:val="24"/>
-                                </w:rPr>
-                                <w:t>Егор Миронов</w:t>
-                              </w:r>
-                              <w:r>
-                                <w:rPr>
-                                  <w:caps/>
-                                  <w:color w:val="5B9BD5" w:themeColor="accent5"/>
-                                  <w:sz w:val="24"/>
-                                  <w:szCs w:val="24"/>
                                   <w:lang w:val="en-US"/>
                                 </w:rPr>
-                                <w:t xml:space="preserve"> </w:t>
-                              </w:r>
-                              <w:r>
-                                <w:rPr>
-                                  <w:caps/>
-                                  <w:color w:val="5B9BD5" w:themeColor="accent5"/>
-                                  <w:sz w:val="24"/>
-                                  <w:szCs w:val="24"/>
-                                </w:rPr>
-                                <w:t>БИВТ-23-8 ()</w:t>
+                                <w:t>Егор Миронов БИВТ-23-8 НИТУ МИСИС (https://github.com/Valet-V0ult-de-Fur1e/combinatorics_and_graphs_repo)</w:t>
                               </w:r>
                             </w:p>
                           </w:sdtContent>
@@ -451,6 +468,7 @@
                                     <w:calendar w:val="gregorian"/>
                                   </w:date>
                                 </w:sdtPr>
+                                <w:sdtEndPr/>
                                 <w:sdtContent>
                                   <w:p>
                                     <w:pPr>
@@ -518,6 +536,7 @@
                               <w:calendar w:val="gregorian"/>
                             </w:date>
                           </w:sdtPr>
+                          <w:sdtEndPr/>
                           <w:sdtContent>
                             <w:p>
                               <w:pPr>
@@ -555,7 +574,1398 @@
         </w:p>
       </w:sdtContent>
     </w:sdt>
-    <w:p/>
+    <w:p>
+      <w:pPr>
+        <w:rPr>
+          <w:rFonts w:ascii="Times New Roman" w:hAnsi="Times New Roman" w:cs="Times New Roman"/>
+          <w:b/>
+          <w:bCs/>
+          <w:sz w:val="28"/>
+          <w:szCs w:val="28"/>
+        </w:rPr>
+      </w:pPr>
+      <w:r>
+        <w:rPr>
+          <w:rFonts w:ascii="Times New Roman" w:hAnsi="Times New Roman" w:cs="Times New Roman"/>
+          <w:b/>
+          <w:bCs/>
+          <w:sz w:val="28"/>
+          <w:szCs w:val="28"/>
+        </w:rPr>
+        <w:lastRenderedPageBreak/>
+        <w:t>Определение</w:t>
+      </w:r>
+    </w:p>
+    <w:p>
+      <w:pPr>
+        <w:rPr>
+          <w:rFonts w:ascii="Times New Roman" w:hAnsi="Times New Roman" w:cs="Times New Roman"/>
+          <w:sz w:val="24"/>
+          <w:szCs w:val="24"/>
+        </w:rPr>
+      </w:pPr>
+      <w:r>
+        <w:rPr>
+          <w:rFonts w:ascii="Times New Roman" w:hAnsi="Times New Roman" w:cs="Times New Roman"/>
+          <w:sz w:val="24"/>
+          <w:szCs w:val="24"/>
+        </w:rPr>
+        <w:t>Система непересекающихся множеств (СНМ) — иерархическая структура данных, позволяющая эффективно работать с множествами. Структура хранит набор объектов в виде непересекающихся множеств, у каждого множества есть конкретный представитель.</w:t>
+      </w:r>
+    </w:p>
+    <w:p>
+      <w:pPr>
+        <w:rPr>
+          <w:rFonts w:ascii="Times New Roman" w:hAnsi="Times New Roman" w:cs="Times New Roman"/>
+          <w:b/>
+          <w:bCs/>
+          <w:sz w:val="28"/>
+          <w:szCs w:val="28"/>
+        </w:rPr>
+      </w:pPr>
+      <w:r>
+        <w:rPr>
+          <w:rFonts w:ascii="Times New Roman" w:hAnsi="Times New Roman" w:cs="Times New Roman"/>
+          <w:b/>
+          <w:bCs/>
+          <w:sz w:val="28"/>
+          <w:szCs w:val="28"/>
+        </w:rPr>
+        <w:t>Примеры применения</w:t>
+      </w:r>
+    </w:p>
+    <w:p>
+      <w:pPr>
+        <w:rPr>
+          <w:rFonts w:ascii="Times New Roman" w:hAnsi="Times New Roman" w:cs="Times New Roman"/>
+          <w:sz w:val="24"/>
+          <w:szCs w:val="24"/>
+        </w:rPr>
+      </w:pPr>
+      <w:r>
+        <w:rPr>
+          <w:rFonts w:ascii="Times New Roman" w:hAnsi="Times New Roman" w:cs="Times New Roman"/>
+          <w:sz w:val="24"/>
+          <w:szCs w:val="24"/>
+        </w:rPr>
+        <w:t>Поиск компонент связности. Например, если два города лежат в разных множествах, то физически не существует пути между ними.</w:t>
+      </w:r>
+    </w:p>
+    <w:p>
+      <w:pPr>
+        <w:rPr>
+          <w:rFonts w:ascii="Times New Roman" w:hAnsi="Times New Roman" w:cs="Times New Roman"/>
+          <w:sz w:val="24"/>
+          <w:szCs w:val="24"/>
+        </w:rPr>
+      </w:pPr>
+      <w:r>
+        <w:rPr>
+          <w:rFonts w:ascii="Times New Roman" w:hAnsi="Times New Roman" w:cs="Times New Roman"/>
+          <w:sz w:val="24"/>
+          <w:szCs w:val="24"/>
+        </w:rPr>
+        <w:t>Остов минимального веса (алгоритм</w:t>
+      </w:r>
+      <w:r>
+        <w:rPr>
+          <w:rFonts w:ascii="Times New Roman" w:hAnsi="Times New Roman" w:cs="Times New Roman"/>
+          <w:sz w:val="24"/>
+          <w:szCs w:val="24"/>
+        </w:rPr>
+        <w:t>ы</w:t>
+      </w:r>
+      <w:r>
+        <w:rPr>
+          <w:rFonts w:ascii="Times New Roman" w:hAnsi="Times New Roman" w:cs="Times New Roman"/>
+          <w:sz w:val="24"/>
+          <w:szCs w:val="24"/>
+        </w:rPr>
+        <w:t xml:space="preserve"> </w:t>
+      </w:r>
+      <w:proofErr w:type="spellStart"/>
+      <w:r>
+        <w:rPr>
+          <w:rFonts w:ascii="Times New Roman" w:hAnsi="Times New Roman" w:cs="Times New Roman"/>
+          <w:sz w:val="24"/>
+          <w:szCs w:val="24"/>
+        </w:rPr>
+        <w:t>Краскала</w:t>
+      </w:r>
+      <w:proofErr w:type="spellEnd"/>
+      <w:r>
+        <w:rPr>
+          <w:rFonts w:ascii="Times New Roman" w:hAnsi="Times New Roman" w:cs="Times New Roman"/>
+          <w:sz w:val="24"/>
+          <w:szCs w:val="24"/>
+        </w:rPr>
+        <w:t xml:space="preserve"> и Прима</w:t>
+      </w:r>
+      <w:r>
+        <w:rPr>
+          <w:rFonts w:ascii="Times New Roman" w:hAnsi="Times New Roman" w:cs="Times New Roman"/>
+          <w:sz w:val="24"/>
+          <w:szCs w:val="24"/>
+        </w:rPr>
+        <w:t>). Нужно оставить граф связным, но из всех рёбер взять такие, сумма которых минимальна.</w:t>
+      </w:r>
+    </w:p>
+    <w:p>
+      <w:pPr>
+        <w:rPr>
+          <w:rFonts w:ascii="Times New Roman" w:hAnsi="Times New Roman" w:cs="Times New Roman"/>
+          <w:sz w:val="24"/>
+          <w:szCs w:val="24"/>
+        </w:rPr>
+      </w:pPr>
+      <w:r>
+        <w:rPr>
+          <w:rFonts w:ascii="Times New Roman" w:hAnsi="Times New Roman" w:cs="Times New Roman"/>
+          <w:sz w:val="24"/>
+          <w:szCs w:val="24"/>
+        </w:rPr>
+        <w:t>Задачи, связанные с генерированием связанных пространств, например, генерирование лабиринта. Например, если есть поле 3х3 клетки, между каждой клеткой есть стена, то каждая клетка — это множество, и удаление стены между двух клеток можно заменить на объединение двух множеств.</w:t>
+      </w:r>
+    </w:p>
+    <w:p>
+      <w:pPr>
+        <w:rPr>
+          <w:rFonts w:ascii="Times New Roman" w:hAnsi="Times New Roman" w:cs="Times New Roman"/>
+          <w:b/>
+          <w:bCs/>
+          <w:sz w:val="28"/>
+          <w:szCs w:val="28"/>
+        </w:rPr>
+      </w:pPr>
+      <w:r>
+        <w:rPr>
+          <w:rFonts w:ascii="Times New Roman" w:hAnsi="Times New Roman" w:cs="Times New Roman"/>
+          <w:b/>
+          <w:bCs/>
+          <w:sz w:val="28"/>
+          <w:szCs w:val="28"/>
+        </w:rPr>
+        <w:t>Теоретическое описание</w:t>
+      </w:r>
+    </w:p>
+    <w:p>
+      <w:pPr>
+        <w:rPr>
+          <w:rFonts w:ascii="Times New Roman" w:hAnsi="Times New Roman" w:cs="Times New Roman"/>
+          <w:sz w:val="24"/>
+          <w:szCs w:val="24"/>
+        </w:rPr>
+      </w:pPr>
+      <w:r>
+        <w:rPr>
+          <w:rFonts w:ascii="Times New Roman" w:hAnsi="Times New Roman" w:cs="Times New Roman"/>
+          <w:sz w:val="24"/>
+          <w:szCs w:val="24"/>
+        </w:rPr>
+        <w:t xml:space="preserve">Изначально имеется n элементов, каждый из которых находится в отдельном (своём собственном) множестве. </w:t>
+      </w:r>
+    </w:p>
+    <w:p>
+      <w:pPr>
+        <w:rPr>
+          <w:rFonts w:ascii="Times New Roman" w:hAnsi="Times New Roman" w:cs="Times New Roman"/>
+          <w:sz w:val="24"/>
+          <w:szCs w:val="24"/>
+        </w:rPr>
+      </w:pPr>
+      <w:r>
+        <w:rPr>
+          <w:rFonts w:ascii="Times New Roman" w:hAnsi="Times New Roman" w:cs="Times New Roman"/>
+          <w:sz w:val="24"/>
+          <w:szCs w:val="24"/>
+        </w:rPr>
+        <w:t xml:space="preserve">Структура поддерживает две базовые операции:  </w:t>
+      </w:r>
+    </w:p>
+    <w:p>
+      <w:pPr>
+        <w:rPr>
+          <w:rFonts w:ascii="Times New Roman" w:hAnsi="Times New Roman" w:cs="Times New Roman"/>
+          <w:sz w:val="24"/>
+          <w:szCs w:val="24"/>
+        </w:rPr>
+      </w:pPr>
+      <w:r>
+        <w:rPr>
+          <w:rFonts w:ascii="Times New Roman" w:hAnsi="Times New Roman" w:cs="Times New Roman"/>
+          <w:sz w:val="24"/>
+          <w:szCs w:val="24"/>
+        </w:rPr>
+        <w:t xml:space="preserve">Объединить два каких-либо множества. При этом все элементы обоих множеств становятся элементами результирующего множества. </w:t>
+      </w:r>
+    </w:p>
+    <w:p>
+      <w:pPr>
+        <w:rPr>
+          <w:rFonts w:ascii="Times New Roman" w:hAnsi="Times New Roman" w:cs="Times New Roman"/>
+          <w:sz w:val="24"/>
+          <w:szCs w:val="24"/>
+        </w:rPr>
+      </w:pPr>
+      <w:r>
+        <w:rPr>
+          <w:rFonts w:ascii="Times New Roman" w:hAnsi="Times New Roman" w:cs="Times New Roman"/>
+          <w:sz w:val="24"/>
+          <w:szCs w:val="24"/>
+        </w:rPr>
+        <w:t xml:space="preserve">Запросить, в каком множестве сейчас находится указанный элемент. </w:t>
+      </w:r>
+    </w:p>
+    <w:p>
+      <w:pPr>
+        <w:rPr>
+          <w:rFonts w:ascii="Times New Roman" w:hAnsi="Times New Roman" w:cs="Times New Roman"/>
+          <w:sz w:val="24"/>
+          <w:szCs w:val="24"/>
+        </w:rPr>
+      </w:pPr>
+      <w:r>
+        <w:rPr>
+          <w:rFonts w:ascii="Times New Roman" w:hAnsi="Times New Roman" w:cs="Times New Roman"/>
+          <w:sz w:val="24"/>
+          <w:szCs w:val="24"/>
+        </w:rPr>
+        <w:t xml:space="preserve">СНМ часто используется в </w:t>
+      </w:r>
+      <w:proofErr w:type="spellStart"/>
+      <w:r>
+        <w:rPr>
+          <w:rFonts w:ascii="Times New Roman" w:hAnsi="Times New Roman" w:cs="Times New Roman"/>
+          <w:sz w:val="24"/>
+          <w:szCs w:val="24"/>
+        </w:rPr>
+        <w:t>графовых</w:t>
+      </w:r>
+      <w:proofErr w:type="spellEnd"/>
+      <w:r>
+        <w:rPr>
+          <w:rFonts w:ascii="Times New Roman" w:hAnsi="Times New Roman" w:cs="Times New Roman"/>
+          <w:sz w:val="24"/>
+          <w:szCs w:val="24"/>
+        </w:rPr>
+        <w:t xml:space="preserve"> алгоритмах для хранения информации о связности компонент. </w:t>
+      </w:r>
+    </w:p>
+    <w:p>
+      <w:pPr>
+        <w:rPr>
+          <w:rFonts w:ascii="Times New Roman" w:hAnsi="Times New Roman" w:cs="Times New Roman"/>
+          <w:b/>
+          <w:bCs/>
+          <w:sz w:val="28"/>
+          <w:szCs w:val="28"/>
+        </w:rPr>
+      </w:pPr>
+      <w:r>
+        <w:rPr>
+          <w:rFonts w:ascii="Times New Roman" w:hAnsi="Times New Roman" w:cs="Times New Roman"/>
+          <w:b/>
+          <w:bCs/>
+          <w:sz w:val="28"/>
+          <w:szCs w:val="28"/>
+        </w:rPr>
+        <w:t>Устройство структуры</w:t>
+      </w:r>
+    </w:p>
+    <w:p>
+      <w:pPr>
+        <w:rPr>
+          <w:rFonts w:ascii="Times New Roman" w:hAnsi="Times New Roman" w:cs="Times New Roman"/>
+          <w:sz w:val="24"/>
+          <w:szCs w:val="24"/>
+        </w:rPr>
+      </w:pPr>
+      <w:r>
+        <w:rPr>
+          <w:rFonts w:ascii="Times New Roman" w:hAnsi="Times New Roman" w:cs="Times New Roman"/>
+          <w:sz w:val="24"/>
+          <w:szCs w:val="24"/>
+        </w:rPr>
+        <w:t>М</w:t>
+      </w:r>
+      <w:r>
+        <w:rPr>
+          <w:rFonts w:ascii="Times New Roman" w:hAnsi="Times New Roman" w:cs="Times New Roman"/>
+          <w:sz w:val="24"/>
+          <w:szCs w:val="24"/>
+        </w:rPr>
+        <w:t xml:space="preserve">ножества элементов хранятся в виде деревьев: одно дерево соответствует одному множеству. Корень дерева — это представитель (лидер) множества. Для описания множества используется номер вершины, являющейся корнем соответствующего дерева. </w:t>
+      </w:r>
+    </w:p>
+    <w:p>
+      <w:pPr>
+        <w:rPr>
+          <w:rFonts w:ascii="Times New Roman" w:hAnsi="Times New Roman" w:cs="Times New Roman"/>
+          <w:sz w:val="24"/>
+          <w:szCs w:val="24"/>
+        </w:rPr>
+      </w:pPr>
+      <w:r>
+        <w:rPr>
+          <w:rFonts w:ascii="Times New Roman" w:hAnsi="Times New Roman" w:cs="Times New Roman"/>
+          <w:sz w:val="24"/>
+          <w:szCs w:val="24"/>
+        </w:rPr>
+        <w:t xml:space="preserve">Для определения, принадлежат ли два элемента к одному и тому же множеству, для каждого элемента нужно найти корень соответствующего дерева (поднимаясь вверх, пока это возможно) и сравнить эти корни. </w:t>
+      </w:r>
+    </w:p>
+    <w:p>
+      <w:pPr>
+        <w:rPr>
+          <w:rFonts w:ascii="Times New Roman" w:hAnsi="Times New Roman" w:cs="Times New Roman"/>
+          <w:sz w:val="24"/>
+          <w:szCs w:val="24"/>
+        </w:rPr>
+      </w:pPr>
+      <w:r>
+        <w:rPr>
+          <w:rFonts w:ascii="Times New Roman" w:hAnsi="Times New Roman" w:cs="Times New Roman"/>
+          <w:sz w:val="24"/>
+          <w:szCs w:val="24"/>
+        </w:rPr>
+        <w:t>Для объединения множеств нужно подвесить корень одного за корень другого.</w:t>
+      </w:r>
+    </w:p>
+    <w:p>
+      <w:pPr>
+        <w:rPr>
+          <w:rFonts w:ascii="Times New Roman" w:hAnsi="Times New Roman" w:cs="Times New Roman"/>
+          <w:sz w:val="24"/>
+          <w:szCs w:val="24"/>
+        </w:rPr>
+      </w:pPr>
+      <w:r>
+        <w:rPr>
+          <w:rFonts w:ascii="Times New Roman" w:hAnsi="Times New Roman" w:cs="Times New Roman"/>
+          <w:sz w:val="24"/>
+          <w:szCs w:val="24"/>
+        </w:rPr>
+        <w:lastRenderedPageBreak/>
+        <w:drawing>
+          <wp:inline distT="0" distB="0" distL="0" distR="0" wp14:anchorId="3B01D7A8" wp14:editId="008ED5AC">
+            <wp:extent cx="3649980" cy="2392093"/>
+            <wp:effectExtent l="0" t="0" r="7620" b="8255"/>
+            <wp:docPr id="3" name="Рисунок 3"/>
+            <wp:cNvGraphicFramePr>
+              <a:graphicFrameLocks xmlns:a="http://schemas.openxmlformats.org/drawingml/2006/main" noChangeAspect="1"/>
+            </wp:cNvGraphicFramePr>
+            <a:graphic xmlns:a="http://schemas.openxmlformats.org/drawingml/2006/main">
+              <a:graphicData uri="http://schemas.openxmlformats.org/drawingml/2006/picture">
+                <pic:pic xmlns:pic="http://schemas.openxmlformats.org/drawingml/2006/picture">
+                  <pic:nvPicPr>
+                    <pic:cNvPr id="1" name=""/>
+                    <pic:cNvPicPr/>
+                  </pic:nvPicPr>
+                  <pic:blipFill>
+                    <a:blip r:embed="rId6"/>
+                    <a:stretch>
+                      <a:fillRect/>
+                    </a:stretch>
+                  </pic:blipFill>
+                  <pic:spPr>
+                    <a:xfrm>
+                      <a:off x="0" y="0"/>
+                      <a:ext cx="3656282" cy="2396223"/>
+                    </a:xfrm>
+                    <a:prstGeom prst="rect">
+                      <a:avLst/>
+                    </a:prstGeom>
+                  </pic:spPr>
+                </pic:pic>
+              </a:graphicData>
+            </a:graphic>
+          </wp:inline>
+        </w:drawing>
+      </w:r>
+      <w:r>
+        <w:rPr>
+          <w:rFonts w:ascii="Times New Roman" w:hAnsi="Times New Roman" w:cs="Times New Roman"/>
+          <w:sz w:val="24"/>
+          <w:szCs w:val="24"/>
+        </w:rPr>
+        <w:t xml:space="preserve"> </w:t>
+      </w:r>
+    </w:p>
+    <w:p>
+      <w:pPr>
+        <w:rPr>
+          <w:rFonts w:ascii="Times New Roman" w:hAnsi="Times New Roman" w:cs="Times New Roman"/>
+          <w:sz w:val="24"/>
+          <w:szCs w:val="24"/>
+        </w:rPr>
+      </w:pPr>
+      <w:r>
+        <w:rPr>
+          <w:rFonts w:ascii="Times New Roman" w:hAnsi="Times New Roman" w:cs="Times New Roman"/>
+          <w:sz w:val="24"/>
+          <w:szCs w:val="24"/>
+        </w:rPr>
+        <w:t xml:space="preserve">Рис.1 Схема базовой </w:t>
+      </w:r>
+      <w:r>
+        <w:rPr>
+          <w:rFonts w:ascii="Times New Roman" w:hAnsi="Times New Roman" w:cs="Times New Roman"/>
+          <w:sz w:val="24"/>
+          <w:szCs w:val="24"/>
+        </w:rPr>
+        <w:t>реализации</w:t>
+      </w:r>
+    </w:p>
+    <w:p>
+      <w:pPr>
+        <w:rPr>
+          <w:rFonts w:ascii="Times New Roman" w:hAnsi="Times New Roman" w:cs="Times New Roman"/>
+          <w:sz w:val="24"/>
+          <w:szCs w:val="24"/>
+        </w:rPr>
+      </w:pPr>
+      <w:r>
+        <w:rPr>
+          <w:rFonts w:ascii="Times New Roman" w:hAnsi="Times New Roman" w:cs="Times New Roman"/>
+          <w:sz w:val="24"/>
+          <w:szCs w:val="24"/>
+        </w:rPr>
+        <w:drawing>
+          <wp:inline distT="0" distB="0" distL="0" distR="0" wp14:anchorId="4D7FFFFD" wp14:editId="428C59DD">
+            <wp:extent cx="5239481" cy="4163006"/>
+            <wp:effectExtent l="0" t="0" r="0" b="9525"/>
+            <wp:docPr id="1" name="Рисунок 1"/>
+            <wp:cNvGraphicFramePr>
+              <a:graphicFrameLocks xmlns:a="http://schemas.openxmlformats.org/drawingml/2006/main" noChangeAspect="1"/>
+            </wp:cNvGraphicFramePr>
+            <a:graphic xmlns:a="http://schemas.openxmlformats.org/drawingml/2006/main">
+              <a:graphicData uri="http://schemas.openxmlformats.org/drawingml/2006/picture">
+                <pic:pic xmlns:pic="http://schemas.openxmlformats.org/drawingml/2006/picture">
+                  <pic:nvPicPr>
+                    <pic:cNvPr id="1" name=""/>
+                    <pic:cNvPicPr/>
+                  </pic:nvPicPr>
+                  <pic:blipFill>
+                    <a:blip r:embed="rId7"/>
+                    <a:stretch>
+                      <a:fillRect/>
+                    </a:stretch>
+                  </pic:blipFill>
+                  <pic:spPr>
+                    <a:xfrm>
+                      <a:off x="0" y="0"/>
+                      <a:ext cx="5239481" cy="4163006"/>
+                    </a:xfrm>
+                    <a:prstGeom prst="rect">
+                      <a:avLst/>
+                    </a:prstGeom>
+                  </pic:spPr>
+                </pic:pic>
+              </a:graphicData>
+            </a:graphic>
+          </wp:inline>
+        </w:drawing>
+      </w:r>
+    </w:p>
+    <w:p>
+      <w:pPr>
+        <w:rPr>
+          <w:rFonts w:ascii="Times New Roman" w:hAnsi="Times New Roman" w:cs="Times New Roman"/>
+          <w:sz w:val="24"/>
+          <w:szCs w:val="24"/>
+        </w:rPr>
+      </w:pPr>
+      <w:r>
+        <w:rPr>
+          <w:rFonts w:ascii="Times New Roman" w:hAnsi="Times New Roman" w:cs="Times New Roman"/>
+          <w:sz w:val="24"/>
+          <w:szCs w:val="24"/>
+        </w:rPr>
+        <w:t>Рис.</w:t>
+      </w:r>
+      <w:r>
+        <w:rPr>
+          <w:rFonts w:ascii="Times New Roman" w:hAnsi="Times New Roman" w:cs="Times New Roman"/>
+          <w:sz w:val="24"/>
+          <w:szCs w:val="24"/>
+        </w:rPr>
+        <w:t>2</w:t>
+      </w:r>
+      <w:r>
+        <w:rPr>
+          <w:rFonts w:ascii="Times New Roman" w:hAnsi="Times New Roman" w:cs="Times New Roman"/>
+          <w:sz w:val="24"/>
+          <w:szCs w:val="24"/>
+        </w:rPr>
+        <w:t xml:space="preserve"> код базовой реализации</w:t>
+      </w:r>
+    </w:p>
+    <w:p>
+      <w:pPr>
+        <w:rPr>
+          <w:rFonts w:ascii="Times New Roman" w:hAnsi="Times New Roman" w:cs="Times New Roman"/>
+          <w:b/>
+          <w:bCs/>
+          <w:sz w:val="28"/>
+          <w:szCs w:val="28"/>
+        </w:rPr>
+      </w:pPr>
+      <w:r>
+        <w:rPr>
+          <w:rFonts w:ascii="Times New Roman" w:hAnsi="Times New Roman" w:cs="Times New Roman"/>
+          <w:b/>
+          <w:bCs/>
+          <w:sz w:val="28"/>
+          <w:szCs w:val="28"/>
+        </w:rPr>
+        <w:t>Асимптотика</w:t>
+      </w:r>
+      <w:r>
+        <w:rPr>
+          <w:rFonts w:ascii="Times New Roman" w:hAnsi="Times New Roman" w:cs="Times New Roman"/>
+          <w:b/>
+          <w:bCs/>
+          <w:sz w:val="28"/>
+          <w:szCs w:val="28"/>
+        </w:rPr>
+        <w:t xml:space="preserve"> базового поиска «главной» вершины</w:t>
+      </w:r>
+    </w:p>
+    <w:p>
+      <w:pPr>
+        <w:rPr>
+          <w:rFonts w:ascii="Times New Roman" w:hAnsi="Times New Roman" w:cs="Times New Roman"/>
+          <w:sz w:val="24"/>
+          <w:szCs w:val="24"/>
+        </w:rPr>
+      </w:pPr>
+      <w:r>
+        <w:rPr>
+          <w:rFonts w:ascii="Times New Roman" w:hAnsi="Times New Roman" w:cs="Times New Roman"/>
+          <w:sz w:val="24"/>
+          <w:szCs w:val="24"/>
+        </w:rPr>
+        <w:t>В худшем случае такая реализация работает за </w:t>
+      </w:r>
+      <w:r>
+        <w:rPr>
+          <w:rFonts w:ascii="Cambria Math" w:hAnsi="Cambria Math" w:cs="Cambria Math"/>
+          <w:sz w:val="24"/>
+          <w:szCs w:val="24"/>
+        </w:rPr>
+        <w:t>𝑂</w:t>
+      </w:r>
+      <w:r>
+        <w:rPr>
+          <w:rFonts w:ascii="Times New Roman" w:hAnsi="Times New Roman" w:cs="Times New Roman"/>
+          <w:sz w:val="24"/>
+          <w:szCs w:val="24"/>
+        </w:rPr>
+        <w:t>(</w:t>
+      </w:r>
+      <w:r>
+        <w:rPr>
+          <w:rFonts w:ascii="Cambria Math" w:hAnsi="Cambria Math" w:cs="Cambria Math"/>
+          <w:sz w:val="24"/>
+          <w:szCs w:val="24"/>
+        </w:rPr>
+        <w:t>𝑛</w:t>
+      </w:r>
+      <w:r>
+        <w:rPr>
+          <w:rFonts w:ascii="Times New Roman" w:hAnsi="Times New Roman" w:cs="Times New Roman"/>
+          <w:sz w:val="24"/>
+          <w:szCs w:val="24"/>
+        </w:rPr>
+        <w:t xml:space="preserve">)— можно построить «бамбук», подвешивая его n раз за новую вершину. </w:t>
+      </w:r>
+    </w:p>
+    <w:p>
+      <w:pPr>
+        <w:rPr>
+          <w:rFonts w:ascii="Times New Roman" w:hAnsi="Times New Roman" w:cs="Times New Roman"/>
+          <w:b/>
+          <w:bCs/>
+          <w:sz w:val="28"/>
+          <w:szCs w:val="28"/>
+        </w:rPr>
+      </w:pPr>
+      <w:r>
+        <w:rPr>
+          <w:rFonts w:ascii="Times New Roman" w:hAnsi="Times New Roman" w:cs="Times New Roman"/>
+          <w:b/>
+          <w:bCs/>
+          <w:sz w:val="28"/>
+          <w:szCs w:val="28"/>
+        </w:rPr>
+        <w:t>Оптимизация</w:t>
+      </w:r>
+    </w:p>
+    <w:p>
+      <w:pPr>
+        <w:rPr>
+          <w:rFonts w:ascii="Times New Roman" w:hAnsi="Times New Roman" w:cs="Times New Roman"/>
+          <w:sz w:val="24"/>
+          <w:szCs w:val="24"/>
+        </w:rPr>
+      </w:pPr>
+      <w:r>
+        <w:rPr>
+          <w:rFonts w:ascii="Times New Roman" w:hAnsi="Times New Roman" w:cs="Times New Roman"/>
+          <w:sz w:val="24"/>
+          <w:szCs w:val="24"/>
+        </w:rPr>
+        <w:t>Для оптимизации можно при поиске «главной вершины» для конкретной подвешивать попутно встречающиеся вершины к «главной», что ускорит поиск</w:t>
+      </w:r>
+    </w:p>
+    <w:p>
+      <w:pPr>
+        <w:rPr>
+          <w:rFonts w:ascii="Times New Roman" w:hAnsi="Times New Roman" w:cs="Times New Roman"/>
+          <w:sz w:val="24"/>
+          <w:szCs w:val="24"/>
+        </w:rPr>
+      </w:pPr>
+      <w:r>
+        <w:rPr>
+          <w:rFonts w:ascii="Times New Roman" w:hAnsi="Times New Roman" w:cs="Times New Roman"/>
+          <w:sz w:val="24"/>
+          <w:szCs w:val="24"/>
+        </w:rPr>
+        <w:lastRenderedPageBreak/>
+        <w:drawing>
+          <wp:inline distT="0" distB="0" distL="0" distR="0" wp14:anchorId="0F86EC30" wp14:editId="461FB3DF">
+            <wp:extent cx="3829584" cy="1028844"/>
+            <wp:effectExtent l="0" t="0" r="0" b="0"/>
+            <wp:docPr id="4" name="Рисунок 4"/>
+            <wp:cNvGraphicFramePr>
+              <a:graphicFrameLocks xmlns:a="http://schemas.openxmlformats.org/drawingml/2006/main" noChangeAspect="1"/>
+            </wp:cNvGraphicFramePr>
+            <a:graphic xmlns:a="http://schemas.openxmlformats.org/drawingml/2006/main">
+              <a:graphicData uri="http://schemas.openxmlformats.org/drawingml/2006/picture">
+                <pic:pic xmlns:pic="http://schemas.openxmlformats.org/drawingml/2006/picture">
+                  <pic:nvPicPr>
+                    <pic:cNvPr id="1" name=""/>
+                    <pic:cNvPicPr/>
+                  </pic:nvPicPr>
+                  <pic:blipFill>
+                    <a:blip r:embed="rId8"/>
+                    <a:stretch>
+                      <a:fillRect/>
+                    </a:stretch>
+                  </pic:blipFill>
+                  <pic:spPr>
+                    <a:xfrm>
+                      <a:off x="0" y="0"/>
+                      <a:ext cx="3829584" cy="1028844"/>
+                    </a:xfrm>
+                    <a:prstGeom prst="rect">
+                      <a:avLst/>
+                    </a:prstGeom>
+                  </pic:spPr>
+                </pic:pic>
+              </a:graphicData>
+            </a:graphic>
+          </wp:inline>
+        </w:drawing>
+      </w:r>
+    </w:p>
+    <w:p>
+      <w:pPr>
+        <w:rPr>
+          <w:rFonts w:ascii="Times New Roman" w:hAnsi="Times New Roman" w:cs="Times New Roman"/>
+          <w:sz w:val="24"/>
+          <w:szCs w:val="24"/>
+        </w:rPr>
+      </w:pPr>
+      <w:r>
+        <w:rPr>
+          <w:rFonts w:ascii="Times New Roman" w:hAnsi="Times New Roman" w:cs="Times New Roman"/>
+          <w:sz w:val="24"/>
+          <w:szCs w:val="24"/>
+        </w:rPr>
+        <w:t>Рис</w:t>
+      </w:r>
+      <w:r>
+        <w:rPr>
+          <w:rFonts w:ascii="Times New Roman" w:hAnsi="Times New Roman" w:cs="Times New Roman"/>
+          <w:sz w:val="24"/>
+          <w:szCs w:val="24"/>
+        </w:rPr>
+        <w:t>.</w:t>
+      </w:r>
+      <w:r>
+        <w:rPr>
+          <w:rFonts w:ascii="Times New Roman" w:hAnsi="Times New Roman" w:cs="Times New Roman"/>
+          <w:sz w:val="24"/>
+          <w:szCs w:val="24"/>
+        </w:rPr>
+        <w:t>5 реализация оптимизации сокращения пути</w:t>
+      </w:r>
+    </w:p>
+    <w:p>
+      <w:pPr>
+        <w:rPr>
+          <w:rFonts w:ascii="Times New Roman" w:hAnsi="Times New Roman" w:cs="Times New Roman"/>
+          <w:b/>
+          <w:bCs/>
+          <w:sz w:val="28"/>
+          <w:szCs w:val="28"/>
+        </w:rPr>
+      </w:pPr>
+      <w:r>
+        <w:rPr>
+          <w:rFonts w:ascii="Times New Roman" w:hAnsi="Times New Roman" w:cs="Times New Roman"/>
+          <w:b/>
+          <w:bCs/>
+          <w:sz w:val="28"/>
+          <w:szCs w:val="28"/>
+        </w:rPr>
+        <w:t xml:space="preserve">Асимптотика </w:t>
+      </w:r>
+      <w:r>
+        <w:rPr>
+          <w:rFonts w:ascii="Times New Roman" w:hAnsi="Times New Roman" w:cs="Times New Roman"/>
+          <w:b/>
+          <w:bCs/>
+          <w:sz w:val="28"/>
+          <w:szCs w:val="28"/>
+        </w:rPr>
+        <w:t>оптимизированного</w:t>
+      </w:r>
+      <w:r>
+        <w:rPr>
+          <w:rFonts w:ascii="Times New Roman" w:hAnsi="Times New Roman" w:cs="Times New Roman"/>
+          <w:b/>
+          <w:bCs/>
+          <w:sz w:val="28"/>
+          <w:szCs w:val="28"/>
+        </w:rPr>
+        <w:t xml:space="preserve"> поиска «главной» вершины</w:t>
+      </w:r>
+    </w:p>
+    <w:p>
+      <w:pPr>
+        <w:rPr>
+          <w:rFonts w:ascii="Times New Roman" w:hAnsi="Times New Roman" w:cs="Times New Roman"/>
+          <w:sz w:val="24"/>
+          <w:szCs w:val="24"/>
+        </w:rPr>
+      </w:pPr>
+      <w:r>
+        <w:rPr>
+          <w:rFonts w:ascii="Times New Roman" w:hAnsi="Times New Roman" w:cs="Times New Roman"/>
+          <w:sz w:val="24"/>
+          <w:szCs w:val="24"/>
+        </w:rPr>
+        <w:t>Применение оптимизации путей позволяет достичь логарифмической асимптотики: </w:t>
+      </w:r>
+    </w:p>
+    <w:p>
+      <w:pPr>
+        <w:rPr>
+          <w:rFonts w:ascii="Times New Roman" w:hAnsi="Times New Roman" w:cs="Times New Roman"/>
+          <w:sz w:val="24"/>
+          <w:szCs w:val="24"/>
+        </w:rPr>
+      </w:pPr>
+      <w:proofErr w:type="gramStart"/>
+      <w:r>
+        <w:rPr>
+          <w:rFonts w:ascii="Times New Roman" w:hAnsi="Times New Roman" w:cs="Times New Roman"/>
+          <w:sz w:val="24"/>
+          <w:szCs w:val="24"/>
+        </w:rPr>
+        <w:t>O(</w:t>
+      </w:r>
+      <w:proofErr w:type="spellStart"/>
+      <w:proofErr w:type="gramEnd"/>
+      <w:r>
+        <w:rPr>
+          <w:rFonts w:ascii="Times New Roman" w:hAnsi="Times New Roman" w:cs="Times New Roman"/>
+          <w:sz w:val="24"/>
+          <w:szCs w:val="24"/>
+        </w:rPr>
+        <w:t>log</w:t>
+      </w:r>
+      <w:proofErr w:type="spellEnd"/>
+      <w:r>
+        <w:rPr>
+          <w:rFonts w:ascii="Times New Roman" w:hAnsi="Times New Roman" w:cs="Times New Roman"/>
+          <w:sz w:val="24"/>
+          <w:szCs w:val="24"/>
+        </w:rPr>
+        <w:t xml:space="preserve"> n) в среднем на один запрос.</w:t>
+      </w:r>
+      <w:r>
+        <w:rPr>
+          <w:rFonts w:ascii="Times New Roman" w:hAnsi="Times New Roman" w:cs="Times New Roman"/>
+          <w:sz w:val="24"/>
+          <w:szCs w:val="24"/>
+        </w:rPr>
+        <w:t xml:space="preserve"> То есть при </w:t>
+      </w:r>
+      <w:r>
+        <w:rPr>
+          <w:rFonts w:ascii="Times New Roman" w:hAnsi="Times New Roman" w:cs="Times New Roman"/>
+          <w:sz w:val="24"/>
+          <w:szCs w:val="24"/>
+          <w:lang w:val="en-US"/>
+        </w:rPr>
+        <w:t>n</w:t>
+      </w:r>
+      <w:r>
+        <w:rPr>
+          <w:rFonts w:ascii="Times New Roman" w:hAnsi="Times New Roman" w:cs="Times New Roman"/>
+          <w:sz w:val="24"/>
+          <w:szCs w:val="24"/>
+        </w:rPr>
+        <w:t xml:space="preserve"> запросах асимптотика будет равна </w:t>
+      </w:r>
+      <w:r>
+        <w:rPr>
+          <w:rFonts w:ascii="Times New Roman" w:hAnsi="Times New Roman" w:cs="Times New Roman"/>
+          <w:sz w:val="24"/>
+          <w:szCs w:val="24"/>
+          <w:lang w:val="en-US"/>
+        </w:rPr>
+        <w:t>O</w:t>
+      </w:r>
+      <w:r>
+        <w:rPr>
+          <w:rFonts w:ascii="Times New Roman" w:hAnsi="Times New Roman" w:cs="Times New Roman"/>
+          <w:sz w:val="24"/>
+          <w:szCs w:val="24"/>
+        </w:rPr>
+        <w:t>(</w:t>
+      </w:r>
+      <w:proofErr w:type="spellStart"/>
+      <w:r>
+        <w:rPr>
+          <w:rFonts w:ascii="Times New Roman" w:hAnsi="Times New Roman" w:cs="Times New Roman"/>
+          <w:sz w:val="24"/>
+          <w:szCs w:val="24"/>
+          <w:lang w:val="en-US"/>
+        </w:rPr>
+        <w:t>nlogn</w:t>
+      </w:r>
+      <w:proofErr w:type="spellEnd"/>
+      <w:r>
+        <w:rPr>
+          <w:rFonts w:ascii="Times New Roman" w:hAnsi="Times New Roman" w:cs="Times New Roman"/>
+          <w:sz w:val="24"/>
+          <w:szCs w:val="24"/>
+        </w:rPr>
+        <w:t>)</w:t>
+      </w:r>
+    </w:p>
+    <w:p>
+      <w:pPr>
+        <w:rPr>
+          <w:rFonts w:ascii="Times New Roman" w:hAnsi="Times New Roman" w:cs="Times New Roman"/>
+          <w:b/>
+          <w:bCs/>
+          <w:sz w:val="28"/>
+          <w:szCs w:val="28"/>
+        </w:rPr>
+      </w:pPr>
+      <w:r>
+        <w:rPr>
+          <w:rFonts w:ascii="Times New Roman" w:hAnsi="Times New Roman" w:cs="Times New Roman"/>
+          <w:b/>
+          <w:bCs/>
+          <w:sz w:val="28"/>
+          <w:szCs w:val="28"/>
+        </w:rPr>
+        <w:t>Д</w:t>
+      </w:r>
+      <w:r>
+        <w:rPr>
+          <w:rFonts w:ascii="Times New Roman" w:hAnsi="Times New Roman" w:cs="Times New Roman"/>
+          <w:b/>
+          <w:bCs/>
+          <w:sz w:val="28"/>
+          <w:szCs w:val="28"/>
+        </w:rPr>
+        <w:t>оказательств</w:t>
+      </w:r>
+      <w:r>
+        <w:rPr>
+          <w:rFonts w:ascii="Times New Roman" w:hAnsi="Times New Roman" w:cs="Times New Roman"/>
+          <w:b/>
+          <w:bCs/>
+          <w:sz w:val="28"/>
+          <w:szCs w:val="28"/>
+        </w:rPr>
+        <w:t>о</w:t>
+      </w:r>
+    </w:p>
+    <w:p>
+      <w:pPr>
+        <w:ind w:firstLine="708"/>
+        <w:rPr>
+          <w:rFonts w:ascii="Times New Roman" w:hAnsi="Times New Roman" w:cs="Times New Roman"/>
+          <w:sz w:val="24"/>
+          <w:szCs w:val="24"/>
+        </w:rPr>
+      </w:pPr>
+      <w:r>
+        <w:rPr>
+          <w:rFonts w:ascii="Times New Roman" w:hAnsi="Times New Roman" w:cs="Times New Roman"/>
+          <w:sz w:val="24"/>
+          <w:szCs w:val="24"/>
+        </w:rPr>
+        <w:t>Зафиксируем произвольный элемент и проследим, как на него воздействовали операции объединения. Когда на элемент воздействовали первый раз, можно утверждать, что размер его нового множества будет как минимум 2. Когда на элемент воздействовали второй раз — можно утверждать, что он попадёт в множество размера не менее 4 (так как мы добавляем меньшее множество в большее). И так далее — на элемент могло воздействовать максимум операций объединения. Таким образом, в сумме по всем вершинам это составляет O(</w:t>
+      </w:r>
+      <w:proofErr w:type="spellStart"/>
+      <w:r>
+        <w:rPr>
+          <w:rFonts w:ascii="Times New Roman" w:hAnsi="Times New Roman" w:cs="Times New Roman"/>
+          <w:sz w:val="24"/>
+          <w:szCs w:val="24"/>
+        </w:rPr>
+        <w:t>nlogn</w:t>
+      </w:r>
+      <w:proofErr w:type="spellEnd"/>
+      <w:r>
+        <w:rPr>
+          <w:rFonts w:ascii="Times New Roman" w:hAnsi="Times New Roman" w:cs="Times New Roman"/>
+          <w:sz w:val="24"/>
+          <w:szCs w:val="24"/>
+        </w:rPr>
+        <w:t>)</w:t>
+      </w:r>
+    </w:p>
+    <w:p>
+      <w:pPr>
+        <w:rPr>
+          <w:rFonts w:ascii="Times New Roman" w:hAnsi="Times New Roman" w:cs="Times New Roman"/>
+          <w:sz w:val="24"/>
+          <w:szCs w:val="24"/>
+        </w:rPr>
+      </w:pPr>
+      <w:r>
+        <w:rPr>
+          <w:rFonts w:ascii="Times New Roman" w:hAnsi="Times New Roman" w:cs="Times New Roman"/>
+          <w:sz w:val="24"/>
+          <w:szCs w:val="24"/>
+        </w:rPr>
+        <w:drawing>
+          <wp:inline distT="0" distB="0" distL="0" distR="0" wp14:anchorId="6E0D02A0" wp14:editId="4145073E">
+            <wp:extent cx="5250180" cy="3019345"/>
+            <wp:effectExtent l="0" t="0" r="0" b="0"/>
+            <wp:docPr id="1026" name="Picture 2">
+              <a:extLst xmlns:a="http://schemas.openxmlformats.org/drawingml/2006/main">
+                <a:ext uri="{FF2B5EF4-FFF2-40B4-BE49-F238E27FC236}">
+                  <a16:creationId xmlns:a16="http://schemas.microsoft.com/office/drawing/2014/main" id="{D3ABF70B-AFD0-4896-977E-7DE759AC7972}"/>
+                </a:ext>
+              </a:extLst>
+            </wp:docPr>
+            <wp:cNvGraphicFramePr>
+              <a:graphicFrameLocks xmlns:a="http://schemas.openxmlformats.org/drawingml/2006/main" noGrp="1" noChangeAspect="1"/>
+            </wp:cNvGraphicFramePr>
+            <a:graphic xmlns:a="http://schemas.openxmlformats.org/drawingml/2006/main">
+              <a:graphicData uri="http://schemas.openxmlformats.org/drawingml/2006/picture">
+                <pic:pic xmlns:pic="http://schemas.openxmlformats.org/drawingml/2006/picture">
+                  <pic:nvPicPr>
+                    <pic:cNvPr id="1026" name="Picture 2">
+                      <a:extLst>
+                        <a:ext uri="{FF2B5EF4-FFF2-40B4-BE49-F238E27FC236}">
+                          <a16:creationId xmlns:a16="http://schemas.microsoft.com/office/drawing/2014/main" id="{D3ABF70B-AFD0-4896-977E-7DE759AC7972}"/>
+                        </a:ext>
+                      </a:extLst>
+                    </pic:cNvPr>
+                    <pic:cNvPicPr>
+                      <a:picLocks noGrp="1" noChangeAspect="1" noChangeArrowheads="1"/>
+                    </pic:cNvPicPr>
+                  </pic:nvPicPr>
+                  <pic:blipFill>
+                    <a:blip r:embed="rId9">
+                      <a:extLst>
+                        <a:ext uri="{28A0092B-C50C-407E-A947-70E740481C1C}">
+                          <a14:useLocalDpi xmlns:a14="http://schemas.microsoft.com/office/drawing/2010/main" val="0"/>
+                        </a:ext>
+                      </a:extLst>
+                    </a:blip>
+                    <a:srcRect/>
+                    <a:stretch>
+                      <a:fillRect/>
+                    </a:stretch>
+                  </pic:blipFill>
+                  <pic:spPr bwMode="auto">
+                    <a:xfrm>
+                      <a:off x="0" y="0"/>
+                      <a:ext cx="5255669" cy="3022502"/>
+                    </a:xfrm>
+                    <a:prstGeom prst="rect">
+                      <a:avLst/>
+                    </a:prstGeom>
+                    <a:noFill/>
+                  </pic:spPr>
+                </pic:pic>
+              </a:graphicData>
+            </a:graphic>
+          </wp:inline>
+        </w:drawing>
+      </w:r>
+    </w:p>
+    <w:p>
+      <w:pPr>
+        <w:rPr>
+          <w:rFonts w:ascii="Times New Roman" w:hAnsi="Times New Roman" w:cs="Times New Roman"/>
+          <w:sz w:val="24"/>
+          <w:szCs w:val="24"/>
+        </w:rPr>
+      </w:pPr>
+      <w:r>
+        <w:rPr>
+          <w:rFonts w:ascii="Times New Roman" w:hAnsi="Times New Roman" w:cs="Times New Roman"/>
+          <w:sz w:val="24"/>
+          <w:szCs w:val="24"/>
+        </w:rPr>
+        <w:t>Рис.6 пример работы сокращения пути после поиска «главной» вершины для вершины 7</w:t>
+      </w:r>
+    </w:p>
+    <w:p>
+      <w:pPr>
+        <w:rPr>
+          <w:rFonts w:ascii="Times New Roman" w:hAnsi="Times New Roman" w:cs="Times New Roman"/>
+          <w:b/>
+          <w:bCs/>
+          <w:sz w:val="28"/>
+          <w:szCs w:val="28"/>
+        </w:rPr>
+      </w:pPr>
+      <w:r>
+        <w:rPr>
+          <w:rFonts w:ascii="Times New Roman" w:hAnsi="Times New Roman" w:cs="Times New Roman"/>
+          <w:b/>
+          <w:bCs/>
+          <w:sz w:val="28"/>
+          <w:szCs w:val="28"/>
+        </w:rPr>
+        <w:t>Весовая эвристика</w:t>
+      </w:r>
+    </w:p>
+    <w:p>
+      <w:pPr>
+        <w:rPr>
+          <w:rFonts w:ascii="Times New Roman" w:hAnsi="Times New Roman" w:cs="Times New Roman"/>
+          <w:sz w:val="24"/>
+          <w:szCs w:val="24"/>
+        </w:rPr>
+      </w:pPr>
+      <w:r>
+        <w:rPr>
+          <w:rFonts w:ascii="Times New Roman" w:hAnsi="Times New Roman" w:cs="Times New Roman"/>
+          <w:sz w:val="24"/>
+          <w:szCs w:val="24"/>
+        </w:rPr>
+        <w:t xml:space="preserve">Недостаток наивной реализации проявляется при слиянии относительно большого множества с множеством из одного элемента. В наивной реализации список указанный первым всегда подвешивается ко второму. Хотя в данном случае гораздо выгоднее подвесить меньший список к большему, обновив один указатель на представителя, вместо обновления большого числа указателей в первом списке. Отсюда следуют очевидная </w:t>
+      </w:r>
+      <w:r>
+        <w:rPr>
+          <w:rFonts w:ascii="Times New Roman" w:hAnsi="Times New Roman" w:cs="Times New Roman"/>
+          <w:sz w:val="24"/>
+          <w:szCs w:val="24"/>
+        </w:rPr>
+        <w:lastRenderedPageBreak/>
+        <w:t>оптимизация — будем для каждого множества хранить его размер и изменять указатели на представителя всегда элементам из "меньшего" списка.</w:t>
+      </w:r>
+    </w:p>
+    <w:p>
+      <w:pPr>
+        <w:rPr>
+          <w:rFonts w:ascii="Times New Roman" w:hAnsi="Times New Roman" w:cs="Times New Roman"/>
+          <w:sz w:val="24"/>
+          <w:szCs w:val="24"/>
+        </w:rPr>
+      </w:pPr>
+      <w:r>
+        <w:rPr>
+          <w:rFonts w:ascii="Times New Roman" w:hAnsi="Times New Roman" w:cs="Times New Roman"/>
+          <w:sz w:val="24"/>
+          <w:szCs w:val="24"/>
+        </w:rPr>
+        <w:t xml:space="preserve">Для сравнения </w:t>
+      </w:r>
+      <w:r>
+        <w:rPr>
+          <w:rFonts w:ascii="Times New Roman" w:hAnsi="Times New Roman" w:cs="Times New Roman"/>
+          <w:sz w:val="24"/>
+          <w:szCs w:val="24"/>
+        </w:rPr>
+        <w:t>вершин при объединении множеств можно использовать количество вершин в каждом множестве</w:t>
+      </w:r>
+      <w:r>
+        <w:rPr>
+          <w:rFonts w:ascii="Times New Roman" w:hAnsi="Times New Roman" w:cs="Times New Roman"/>
+          <w:sz w:val="24"/>
+          <w:szCs w:val="24"/>
+        </w:rPr>
+        <w:t>.</w:t>
+      </w:r>
+    </w:p>
+    <w:p>
+      <w:pPr>
+        <w:rPr>
+          <w:rFonts w:ascii="Times New Roman" w:hAnsi="Times New Roman" w:cs="Times New Roman"/>
+          <w:sz w:val="24"/>
+          <w:szCs w:val="24"/>
+        </w:rPr>
+      </w:pPr>
+      <w:r>
+        <w:rPr>
+          <w:rFonts w:ascii="Times New Roman" w:hAnsi="Times New Roman" w:cs="Times New Roman"/>
+          <w:sz w:val="24"/>
+          <w:szCs w:val="24"/>
+        </w:rPr>
+        <w:drawing>
+          <wp:inline distT="0" distB="0" distL="0" distR="0" wp14:anchorId="137C1693" wp14:editId="00B6A4FA">
+            <wp:extent cx="5940425" cy="3517900"/>
+            <wp:effectExtent l="0" t="0" r="3175" b="6350"/>
+            <wp:docPr id="6" name="Рисунок 6"/>
+            <wp:cNvGraphicFramePr>
+              <a:graphicFrameLocks xmlns:a="http://schemas.openxmlformats.org/drawingml/2006/main" noChangeAspect="1"/>
+            </wp:cNvGraphicFramePr>
+            <a:graphic xmlns:a="http://schemas.openxmlformats.org/drawingml/2006/main">
+              <a:graphicData uri="http://schemas.openxmlformats.org/drawingml/2006/picture">
+                <pic:pic xmlns:pic="http://schemas.openxmlformats.org/drawingml/2006/picture">
+                  <pic:nvPicPr>
+                    <pic:cNvPr id="1" name=""/>
+                    <pic:cNvPicPr/>
+                  </pic:nvPicPr>
+                  <pic:blipFill>
+                    <a:blip r:embed="rId10"/>
+                    <a:stretch>
+                      <a:fillRect/>
+                    </a:stretch>
+                  </pic:blipFill>
+                  <pic:spPr>
+                    <a:xfrm>
+                      <a:off x="0" y="0"/>
+                      <a:ext cx="5940425" cy="3517900"/>
+                    </a:xfrm>
+                    <a:prstGeom prst="rect">
+                      <a:avLst/>
+                    </a:prstGeom>
+                  </pic:spPr>
+                </pic:pic>
+              </a:graphicData>
+            </a:graphic>
+          </wp:inline>
+        </w:drawing>
+      </w:r>
+    </w:p>
+    <w:p>
+      <w:pPr>
+        <w:rPr>
+          <w:rFonts w:ascii="Times New Roman" w:hAnsi="Times New Roman" w:cs="Times New Roman"/>
+          <w:sz w:val="24"/>
+          <w:szCs w:val="24"/>
+        </w:rPr>
+      </w:pPr>
+      <w:r>
+        <w:rPr>
+          <w:rFonts w:ascii="Times New Roman" w:hAnsi="Times New Roman" w:cs="Times New Roman"/>
+          <w:sz w:val="24"/>
+          <w:szCs w:val="24"/>
+        </w:rPr>
+        <w:t>Рис.7 реализация через размерность множеств</w:t>
+      </w:r>
+    </w:p>
+    <w:p>
+      <w:pPr>
+        <w:rPr>
+          <w:rFonts w:ascii="Times New Roman" w:hAnsi="Times New Roman" w:cs="Times New Roman"/>
+          <w:sz w:val="24"/>
+          <w:szCs w:val="24"/>
+        </w:rPr>
+      </w:pPr>
+      <w:r>
+        <w:rPr>
+          <w:rFonts w:ascii="Times New Roman" w:hAnsi="Times New Roman" w:cs="Times New Roman"/>
+          <w:sz w:val="24"/>
+          <w:szCs w:val="24"/>
+        </w:rPr>
+        <w:t>Так же д</w:t>
+      </w:r>
+      <w:r>
+        <w:rPr>
+          <w:rFonts w:ascii="Times New Roman" w:hAnsi="Times New Roman" w:cs="Times New Roman"/>
+          <w:sz w:val="24"/>
+          <w:szCs w:val="24"/>
+        </w:rPr>
+        <w:t xml:space="preserve">ля сравнения вершин при объединении множеств можно использовать </w:t>
+      </w:r>
+      <w:r>
+        <w:rPr>
+          <w:rFonts w:ascii="Times New Roman" w:hAnsi="Times New Roman" w:cs="Times New Roman"/>
+          <w:sz w:val="24"/>
+          <w:szCs w:val="24"/>
+        </w:rPr>
+        <w:t>ранги,</w:t>
+      </w:r>
+      <w:r>
+        <w:rPr>
+          <w:rFonts w:ascii="Times New Roman" w:hAnsi="Times New Roman" w:cs="Times New Roman"/>
+          <w:sz w:val="24"/>
+          <w:szCs w:val="24"/>
+        </w:rPr>
+        <w:t xml:space="preserve"> </w:t>
+      </w:r>
+      <w:r>
+        <w:rPr>
+          <w:rFonts w:ascii="Times New Roman" w:hAnsi="Times New Roman" w:cs="Times New Roman"/>
+          <w:sz w:val="24"/>
+          <w:szCs w:val="24"/>
+        </w:rPr>
+        <w:t>то есть количество уровней в дереве множества.</w:t>
+      </w:r>
+    </w:p>
+    <w:p>
+      <w:pPr>
+        <w:rPr>
+          <w:rFonts w:ascii="Times New Roman" w:hAnsi="Times New Roman" w:cs="Times New Roman"/>
+          <w:sz w:val="24"/>
+          <w:szCs w:val="24"/>
+        </w:rPr>
+      </w:pPr>
+      <w:r>
+        <w:rPr>
+          <w:rFonts w:ascii="Times New Roman" w:hAnsi="Times New Roman" w:cs="Times New Roman"/>
+          <w:sz w:val="24"/>
+          <w:szCs w:val="24"/>
+        </w:rPr>
+        <w:drawing>
+          <wp:inline distT="0" distB="0" distL="0" distR="0" wp14:anchorId="733102EF" wp14:editId="49680876">
+            <wp:extent cx="5940425" cy="3788410"/>
+            <wp:effectExtent l="0" t="0" r="3175" b="2540"/>
+            <wp:docPr id="7" name="Рисунок 7"/>
+            <wp:cNvGraphicFramePr>
+              <a:graphicFrameLocks xmlns:a="http://schemas.openxmlformats.org/drawingml/2006/main" noChangeAspect="1"/>
+            </wp:cNvGraphicFramePr>
+            <a:graphic xmlns:a="http://schemas.openxmlformats.org/drawingml/2006/main">
+              <a:graphicData uri="http://schemas.openxmlformats.org/drawingml/2006/picture">
+                <pic:pic xmlns:pic="http://schemas.openxmlformats.org/drawingml/2006/picture">
+                  <pic:nvPicPr>
+                    <pic:cNvPr id="1" name=""/>
+                    <pic:cNvPicPr/>
+                  </pic:nvPicPr>
+                  <pic:blipFill>
+                    <a:blip r:embed="rId11"/>
+                    <a:stretch>
+                      <a:fillRect/>
+                    </a:stretch>
+                  </pic:blipFill>
+                  <pic:spPr>
+                    <a:xfrm>
+                      <a:off x="0" y="0"/>
+                      <a:ext cx="5940425" cy="3788410"/>
+                    </a:xfrm>
+                    <a:prstGeom prst="rect">
+                      <a:avLst/>
+                    </a:prstGeom>
+                  </pic:spPr>
+                </pic:pic>
+              </a:graphicData>
+            </a:graphic>
+          </wp:inline>
+        </w:drawing>
+      </w:r>
+    </w:p>
+    <w:p>
+      <w:pPr>
+        <w:rPr>
+          <w:rFonts w:ascii="Times New Roman" w:hAnsi="Times New Roman" w:cs="Times New Roman"/>
+          <w:sz w:val="24"/>
+          <w:szCs w:val="24"/>
+        </w:rPr>
+      </w:pPr>
+      <w:r>
+        <w:rPr>
+          <w:rFonts w:ascii="Times New Roman" w:hAnsi="Times New Roman" w:cs="Times New Roman"/>
+          <w:sz w:val="24"/>
+          <w:szCs w:val="24"/>
+        </w:rPr>
+        <w:lastRenderedPageBreak/>
+        <w:t>Рис.8 реализация через глубину множеств</w:t>
+      </w:r>
+    </w:p>
+    <w:p>
+      <w:pPr>
+        <w:rPr>
+          <w:rFonts w:ascii="Times New Roman" w:hAnsi="Times New Roman" w:cs="Times New Roman"/>
+          <w:b/>
+          <w:bCs/>
+          <w:sz w:val="28"/>
+          <w:szCs w:val="28"/>
+        </w:rPr>
+      </w:pPr>
+      <w:r>
+        <w:rPr>
+          <w:rFonts w:ascii="Times New Roman" w:hAnsi="Times New Roman" w:cs="Times New Roman"/>
+          <w:b/>
+          <w:bCs/>
+          <w:sz w:val="28"/>
+          <w:szCs w:val="28"/>
+        </w:rPr>
+        <w:t>Анализ аналогов</w:t>
+      </w:r>
+    </w:p>
+    <w:p>
+      <w:pPr>
+        <w:rPr>
+          <w:rFonts w:ascii="Times New Roman" w:hAnsi="Times New Roman" w:cs="Times New Roman"/>
+          <w:sz w:val="24"/>
+          <w:szCs w:val="24"/>
+        </w:rPr>
+      </w:pPr>
+      <w:r>
+        <w:rPr>
+          <w:rFonts w:ascii="Times New Roman" w:hAnsi="Times New Roman" w:cs="Times New Roman"/>
+          <w:sz w:val="24"/>
+          <w:szCs w:val="24"/>
+        </w:rPr>
+        <w:t xml:space="preserve">В качестве альтернативы для поиска компоненты связанности можно использовать </w:t>
+      </w:r>
+      <w:proofErr w:type="spellStart"/>
+      <w:r>
+        <w:rPr>
+          <w:rFonts w:ascii="Times New Roman" w:hAnsi="Times New Roman" w:cs="Times New Roman"/>
+          <w:sz w:val="24"/>
+          <w:szCs w:val="24"/>
+          <w:lang w:val="en-US"/>
+        </w:rPr>
+        <w:t>dfs</w:t>
+      </w:r>
+      <w:proofErr w:type="spellEnd"/>
+      <w:r>
+        <w:rPr>
+          <w:rFonts w:ascii="Times New Roman" w:hAnsi="Times New Roman" w:cs="Times New Roman"/>
+          <w:sz w:val="24"/>
+          <w:szCs w:val="24"/>
+        </w:rPr>
+        <w:t xml:space="preserve"> с асимптотикой О(</w:t>
+      </w:r>
+      <w:r>
+        <w:rPr>
+          <w:rFonts w:ascii="Times New Roman" w:hAnsi="Times New Roman" w:cs="Times New Roman"/>
+          <w:sz w:val="24"/>
+          <w:szCs w:val="24"/>
+          <w:lang w:val="en-US"/>
+        </w:rPr>
+        <w:t>n</w:t>
+      </w:r>
+      <w:r>
+        <w:rPr>
+          <w:rFonts w:ascii="Times New Roman" w:hAnsi="Times New Roman" w:cs="Times New Roman"/>
+          <w:sz w:val="24"/>
+          <w:szCs w:val="24"/>
+        </w:rPr>
+        <w:t>^2)</w:t>
+      </w:r>
+    </w:p>
     <w:sectPr>
       <w:pgSz w:w="11906" w:h="16838"/>
       <w:pgMar w:top="1134" w:right="850" w:bottom="1134" w:left="1701" w:header="708" w:footer="708" w:gutter="0"/>
@@ -566,6 +1976,484 @@
     </w:sectPr>
   </w:body>
 </w:document>
+</file>
+
+<file path=word/numbering.xml><?xml version="1.0" encoding="utf-8"?>
+<w:numbering xmlns:wpc="http://schemas.microsoft.com/office/word/2010/wordprocessingCanvas" xmlns:cx="http://schemas.microsoft.com/office/drawing/2014/chartex" xmlns:cx1="http://schemas.microsoft.com/office/drawing/2015/9/8/chartex" xmlns:cx2="http://schemas.microsoft.com/office/drawing/2015/10/21/chartex" xmlns:cx3="http://schemas.microsoft.com/office/drawing/2016/5/9/chartex" xmlns:cx4="http://schemas.microsoft.com/office/drawing/2016/5/10/chartex" xmlns:cx5="http://schemas.microsoft.com/office/drawing/2016/5/11/chartex" xmlns:cx6="http://schemas.microsoft.com/office/drawing/2016/5/12/chartex" xmlns:cx7="http://schemas.microsoft.com/office/drawing/2016/5/13/chartex" xmlns:cx8="http://schemas.microsoft.com/office/drawing/2016/5/14/chartex" xmlns:mc="http://schemas.openxmlformats.org/markup-compatibility/2006" xmlns:aink="http://schemas.microsoft.com/office/drawing/2016/ink" xmlns:am3d="http://schemas.microsoft.com/office/drawing/2017/model3d" xmlns:o="urn:schemas-microsoft-com:office:office" xmlns:r="http://schemas.openxmlformats.org/officeDocument/2006/relationships" xmlns:m="http://schemas.openxmlformats.org/officeDocument/2006/math" xmlns:v="urn:schemas-microsoft-com:vml" xmlns:wp14="http://schemas.microsoft.com/office/word/2010/wordprocessingDrawing" xmlns:wp="http://schemas.openxmlformats.org/drawingml/2006/wordprocessingDrawing" xmlns:w10="urn:schemas-microsoft-com:office:word" xmlns:w="http://schemas.openxmlformats.org/wordprocessingml/2006/main" xmlns:w14="http://schemas.microsoft.com/office/word/2010/wordml" xmlns:w15="http://schemas.microsoft.com/office/word/2012/wordml" xmlns:w16cex="http://schemas.microsoft.com/office/word/2018/wordml/cex" xmlns:w16cid="http://schemas.microsoft.com/office/word/2016/wordml/cid" xmlns:w16="http://schemas.microsoft.com/office/word/2018/wordml" xmlns:w16sdtdh="http://schemas.microsoft.com/office/word/2020/wordml/sdtdatahash" xmlns:w16se="http://schemas.microsoft.com/office/word/2015/wordml/symex" xmlns:wpg="http://schemas.microsoft.com/office/word/2010/wordprocessingGroup" xmlns:wpi="http://schemas.microsoft.com/office/word/2010/wordprocessingInk" xmlns:wne="http://schemas.microsoft.com/office/word/2006/wordml" xmlns:wps="http://schemas.microsoft.com/office/word/2010/wordprocessingShape" mc:Ignorable="w14 w15 w16se w16cid w16 w16cex w16sdtdh wp14">
+  <w:abstractNum w:abstractNumId="0" w15:restartNumberingAfterBreak="0">
+    <w:nsid w:val="34696F9F"/>
+    <w:multiLevelType w:val="multilevel"/>
+    <w:tmpl w:val="D8666074"/>
+    <w:lvl w:ilvl="0">
+      <w:start w:val="1"/>
+      <w:numFmt w:val="decimal"/>
+      <w:lvlText w:val="%1."/>
+      <w:lvlJc w:val="left"/>
+      <w:pPr>
+        <w:tabs>
+          <w:tab w:val="num" w:pos="720"/>
+        </w:tabs>
+        <w:ind w:left="720" w:hanging="360"/>
+      </w:pPr>
+    </w:lvl>
+    <w:lvl w:ilvl="1" w:tentative="1">
+      <w:start w:val="1"/>
+      <w:numFmt w:val="decimal"/>
+      <w:lvlText w:val="%2."/>
+      <w:lvlJc w:val="left"/>
+      <w:pPr>
+        <w:tabs>
+          <w:tab w:val="num" w:pos="1440"/>
+        </w:tabs>
+        <w:ind w:left="1440" w:hanging="360"/>
+      </w:pPr>
+    </w:lvl>
+    <w:lvl w:ilvl="2" w:tentative="1">
+      <w:start w:val="1"/>
+      <w:numFmt w:val="decimal"/>
+      <w:lvlText w:val="%3."/>
+      <w:lvlJc w:val="left"/>
+      <w:pPr>
+        <w:tabs>
+          <w:tab w:val="num" w:pos="2160"/>
+        </w:tabs>
+        <w:ind w:left="2160" w:hanging="360"/>
+      </w:pPr>
+    </w:lvl>
+    <w:lvl w:ilvl="3" w:tentative="1">
+      <w:start w:val="1"/>
+      <w:numFmt w:val="decimal"/>
+      <w:lvlText w:val="%4."/>
+      <w:lvlJc w:val="left"/>
+      <w:pPr>
+        <w:tabs>
+          <w:tab w:val="num" w:pos="2880"/>
+        </w:tabs>
+        <w:ind w:left="2880" w:hanging="360"/>
+      </w:pPr>
+    </w:lvl>
+    <w:lvl w:ilvl="4" w:tentative="1">
+      <w:start w:val="1"/>
+      <w:numFmt w:val="decimal"/>
+      <w:lvlText w:val="%5."/>
+      <w:lvlJc w:val="left"/>
+      <w:pPr>
+        <w:tabs>
+          <w:tab w:val="num" w:pos="3600"/>
+        </w:tabs>
+        <w:ind w:left="3600" w:hanging="360"/>
+      </w:pPr>
+    </w:lvl>
+    <w:lvl w:ilvl="5" w:tentative="1">
+      <w:start w:val="1"/>
+      <w:numFmt w:val="decimal"/>
+      <w:lvlText w:val="%6."/>
+      <w:lvlJc w:val="left"/>
+      <w:pPr>
+        <w:tabs>
+          <w:tab w:val="num" w:pos="4320"/>
+        </w:tabs>
+        <w:ind w:left="4320" w:hanging="360"/>
+      </w:pPr>
+    </w:lvl>
+    <w:lvl w:ilvl="6" w:tentative="1">
+      <w:start w:val="1"/>
+      <w:numFmt w:val="decimal"/>
+      <w:lvlText w:val="%7."/>
+      <w:lvlJc w:val="left"/>
+      <w:pPr>
+        <w:tabs>
+          <w:tab w:val="num" w:pos="5040"/>
+        </w:tabs>
+        <w:ind w:left="5040" w:hanging="360"/>
+      </w:pPr>
+    </w:lvl>
+    <w:lvl w:ilvl="7" w:tentative="1">
+      <w:start w:val="1"/>
+      <w:numFmt w:val="decimal"/>
+      <w:lvlText w:val="%8."/>
+      <w:lvlJc w:val="left"/>
+      <w:pPr>
+        <w:tabs>
+          <w:tab w:val="num" w:pos="5760"/>
+        </w:tabs>
+        <w:ind w:left="5760" w:hanging="360"/>
+      </w:pPr>
+    </w:lvl>
+    <w:lvl w:ilvl="8" w:tentative="1">
+      <w:start w:val="1"/>
+      <w:numFmt w:val="decimal"/>
+      <w:lvlText w:val="%9."/>
+      <w:lvlJc w:val="left"/>
+      <w:pPr>
+        <w:tabs>
+          <w:tab w:val="num" w:pos="6480"/>
+        </w:tabs>
+        <w:ind w:left="6480" w:hanging="360"/>
+      </w:pPr>
+    </w:lvl>
+  </w:abstractNum>
+  <w:abstractNum w:abstractNumId="1" w15:restartNumberingAfterBreak="0">
+    <w:nsid w:val="44BD5C43"/>
+    <w:multiLevelType w:val="hybridMultilevel"/>
+    <w:tmpl w:val="621A1506"/>
+    <w:lvl w:ilvl="0" w:tplc="04190001">
+      <w:start w:val="1"/>
+      <w:numFmt w:val="bullet"/>
+      <w:lvlText w:val=""/>
+      <w:lvlJc w:val="left"/>
+      <w:pPr>
+        <w:ind w:left="720" w:hanging="360"/>
+      </w:pPr>
+      <w:rPr>
+        <w:rFonts w:ascii="Symbol" w:hAnsi="Symbol" w:hint="default"/>
+      </w:rPr>
+    </w:lvl>
+    <w:lvl w:ilvl="1" w:tplc="04190003" w:tentative="1">
+      <w:start w:val="1"/>
+      <w:numFmt w:val="bullet"/>
+      <w:lvlText w:val="o"/>
+      <w:lvlJc w:val="left"/>
+      <w:pPr>
+        <w:ind w:left="1440" w:hanging="360"/>
+      </w:pPr>
+      <w:rPr>
+        <w:rFonts w:ascii="Courier New" w:hAnsi="Courier New" w:cs="Courier New" w:hint="default"/>
+      </w:rPr>
+    </w:lvl>
+    <w:lvl w:ilvl="2" w:tplc="04190005" w:tentative="1">
+      <w:start w:val="1"/>
+      <w:numFmt w:val="bullet"/>
+      <w:lvlText w:val=""/>
+      <w:lvlJc w:val="left"/>
+      <w:pPr>
+        <w:ind w:left="2160" w:hanging="360"/>
+      </w:pPr>
+      <w:rPr>
+        <w:rFonts w:ascii="Wingdings" w:hAnsi="Wingdings" w:hint="default"/>
+      </w:rPr>
+    </w:lvl>
+    <w:lvl w:ilvl="3" w:tplc="04190001" w:tentative="1">
+      <w:start w:val="1"/>
+      <w:numFmt w:val="bullet"/>
+      <w:lvlText w:val=""/>
+      <w:lvlJc w:val="left"/>
+      <w:pPr>
+        <w:ind w:left="2880" w:hanging="360"/>
+      </w:pPr>
+      <w:rPr>
+        <w:rFonts w:ascii="Symbol" w:hAnsi="Symbol" w:hint="default"/>
+      </w:rPr>
+    </w:lvl>
+    <w:lvl w:ilvl="4" w:tplc="04190003" w:tentative="1">
+      <w:start w:val="1"/>
+      <w:numFmt w:val="bullet"/>
+      <w:lvlText w:val="o"/>
+      <w:lvlJc w:val="left"/>
+      <w:pPr>
+        <w:ind w:left="3600" w:hanging="360"/>
+      </w:pPr>
+      <w:rPr>
+        <w:rFonts w:ascii="Courier New" w:hAnsi="Courier New" w:cs="Courier New" w:hint="default"/>
+      </w:rPr>
+    </w:lvl>
+    <w:lvl w:ilvl="5" w:tplc="04190005" w:tentative="1">
+      <w:start w:val="1"/>
+      <w:numFmt w:val="bullet"/>
+      <w:lvlText w:val=""/>
+      <w:lvlJc w:val="left"/>
+      <w:pPr>
+        <w:ind w:left="4320" w:hanging="360"/>
+      </w:pPr>
+      <w:rPr>
+        <w:rFonts w:ascii="Wingdings" w:hAnsi="Wingdings" w:hint="default"/>
+      </w:rPr>
+    </w:lvl>
+    <w:lvl w:ilvl="6" w:tplc="04190001" w:tentative="1">
+      <w:start w:val="1"/>
+      <w:numFmt w:val="bullet"/>
+      <w:lvlText w:val=""/>
+      <w:lvlJc w:val="left"/>
+      <w:pPr>
+        <w:ind w:left="5040" w:hanging="360"/>
+      </w:pPr>
+      <w:rPr>
+        <w:rFonts w:ascii="Symbol" w:hAnsi="Symbol" w:hint="default"/>
+      </w:rPr>
+    </w:lvl>
+    <w:lvl w:ilvl="7" w:tplc="04190003" w:tentative="1">
+      <w:start w:val="1"/>
+      <w:numFmt w:val="bullet"/>
+      <w:lvlText w:val="o"/>
+      <w:lvlJc w:val="left"/>
+      <w:pPr>
+        <w:ind w:left="5760" w:hanging="360"/>
+      </w:pPr>
+      <w:rPr>
+        <w:rFonts w:ascii="Courier New" w:hAnsi="Courier New" w:cs="Courier New" w:hint="default"/>
+      </w:rPr>
+    </w:lvl>
+    <w:lvl w:ilvl="8" w:tplc="04190005" w:tentative="1">
+      <w:start w:val="1"/>
+      <w:numFmt w:val="bullet"/>
+      <w:lvlText w:val=""/>
+      <w:lvlJc w:val="left"/>
+      <w:pPr>
+        <w:ind w:left="6480" w:hanging="360"/>
+      </w:pPr>
+      <w:rPr>
+        <w:rFonts w:ascii="Wingdings" w:hAnsi="Wingdings" w:hint="default"/>
+      </w:rPr>
+    </w:lvl>
+  </w:abstractNum>
+  <w:abstractNum w:abstractNumId="2" w15:restartNumberingAfterBreak="0">
+    <w:nsid w:val="62BE6448"/>
+    <w:multiLevelType w:val="multilevel"/>
+    <w:tmpl w:val="C5B09862"/>
+    <w:lvl w:ilvl="0">
+      <w:start w:val="1"/>
+      <w:numFmt w:val="bullet"/>
+      <w:lvlText w:val=""/>
+      <w:lvlJc w:val="left"/>
+      <w:pPr>
+        <w:tabs>
+          <w:tab w:val="num" w:pos="720"/>
+        </w:tabs>
+        <w:ind w:left="720" w:hanging="360"/>
+      </w:pPr>
+      <w:rPr>
+        <w:rFonts w:ascii="Symbol" w:hAnsi="Symbol" w:hint="default"/>
+        <w:sz w:val="20"/>
+      </w:rPr>
+    </w:lvl>
+    <w:lvl w:ilvl="1" w:tentative="1">
+      <w:start w:val="1"/>
+      <w:numFmt w:val="bullet"/>
+      <w:lvlText w:val="o"/>
+      <w:lvlJc w:val="left"/>
+      <w:pPr>
+        <w:tabs>
+          <w:tab w:val="num" w:pos="1440"/>
+        </w:tabs>
+        <w:ind w:left="1440" w:hanging="360"/>
+      </w:pPr>
+      <w:rPr>
+        <w:rFonts w:ascii="Courier New" w:hAnsi="Courier New" w:hint="default"/>
+        <w:sz w:val="20"/>
+      </w:rPr>
+    </w:lvl>
+    <w:lvl w:ilvl="2" w:tentative="1">
+      <w:start w:val="1"/>
+      <w:numFmt w:val="bullet"/>
+      <w:lvlText w:val=""/>
+      <w:lvlJc w:val="left"/>
+      <w:pPr>
+        <w:tabs>
+          <w:tab w:val="num" w:pos="2160"/>
+        </w:tabs>
+        <w:ind w:left="2160" w:hanging="360"/>
+      </w:pPr>
+      <w:rPr>
+        <w:rFonts w:ascii="Wingdings" w:hAnsi="Wingdings" w:hint="default"/>
+        <w:sz w:val="20"/>
+      </w:rPr>
+    </w:lvl>
+    <w:lvl w:ilvl="3" w:tentative="1">
+      <w:start w:val="1"/>
+      <w:numFmt w:val="bullet"/>
+      <w:lvlText w:val=""/>
+      <w:lvlJc w:val="left"/>
+      <w:pPr>
+        <w:tabs>
+          <w:tab w:val="num" w:pos="2880"/>
+        </w:tabs>
+        <w:ind w:left="2880" w:hanging="360"/>
+      </w:pPr>
+      <w:rPr>
+        <w:rFonts w:ascii="Wingdings" w:hAnsi="Wingdings" w:hint="default"/>
+        <w:sz w:val="20"/>
+      </w:rPr>
+    </w:lvl>
+    <w:lvl w:ilvl="4" w:tentative="1">
+      <w:start w:val="1"/>
+      <w:numFmt w:val="bullet"/>
+      <w:lvlText w:val=""/>
+      <w:lvlJc w:val="left"/>
+      <w:pPr>
+        <w:tabs>
+          <w:tab w:val="num" w:pos="3600"/>
+        </w:tabs>
+        <w:ind w:left="3600" w:hanging="360"/>
+      </w:pPr>
+      <w:rPr>
+        <w:rFonts w:ascii="Wingdings" w:hAnsi="Wingdings" w:hint="default"/>
+        <w:sz w:val="20"/>
+      </w:rPr>
+    </w:lvl>
+    <w:lvl w:ilvl="5" w:tentative="1">
+      <w:start w:val="1"/>
+      <w:numFmt w:val="bullet"/>
+      <w:lvlText w:val=""/>
+      <w:lvlJc w:val="left"/>
+      <w:pPr>
+        <w:tabs>
+          <w:tab w:val="num" w:pos="4320"/>
+        </w:tabs>
+        <w:ind w:left="4320" w:hanging="360"/>
+      </w:pPr>
+      <w:rPr>
+        <w:rFonts w:ascii="Wingdings" w:hAnsi="Wingdings" w:hint="default"/>
+        <w:sz w:val="20"/>
+      </w:rPr>
+    </w:lvl>
+    <w:lvl w:ilvl="6" w:tentative="1">
+      <w:start w:val="1"/>
+      <w:numFmt w:val="bullet"/>
+      <w:lvlText w:val=""/>
+      <w:lvlJc w:val="left"/>
+      <w:pPr>
+        <w:tabs>
+          <w:tab w:val="num" w:pos="5040"/>
+        </w:tabs>
+        <w:ind w:left="5040" w:hanging="360"/>
+      </w:pPr>
+      <w:rPr>
+        <w:rFonts w:ascii="Wingdings" w:hAnsi="Wingdings" w:hint="default"/>
+        <w:sz w:val="20"/>
+      </w:rPr>
+    </w:lvl>
+    <w:lvl w:ilvl="7" w:tentative="1">
+      <w:start w:val="1"/>
+      <w:numFmt w:val="bullet"/>
+      <w:lvlText w:val=""/>
+      <w:lvlJc w:val="left"/>
+      <w:pPr>
+        <w:tabs>
+          <w:tab w:val="num" w:pos="5760"/>
+        </w:tabs>
+        <w:ind w:left="5760" w:hanging="360"/>
+      </w:pPr>
+      <w:rPr>
+        <w:rFonts w:ascii="Wingdings" w:hAnsi="Wingdings" w:hint="default"/>
+        <w:sz w:val="20"/>
+      </w:rPr>
+    </w:lvl>
+    <w:lvl w:ilvl="8" w:tentative="1">
+      <w:start w:val="1"/>
+      <w:numFmt w:val="bullet"/>
+      <w:lvlText w:val=""/>
+      <w:lvlJc w:val="left"/>
+      <w:pPr>
+        <w:tabs>
+          <w:tab w:val="num" w:pos="6480"/>
+        </w:tabs>
+        <w:ind w:left="6480" w:hanging="360"/>
+      </w:pPr>
+      <w:rPr>
+        <w:rFonts w:ascii="Wingdings" w:hAnsi="Wingdings" w:hint="default"/>
+        <w:sz w:val="20"/>
+      </w:rPr>
+    </w:lvl>
+  </w:abstractNum>
+  <w:abstractNum w:abstractNumId="3" w15:restartNumberingAfterBreak="0">
+    <w:nsid w:val="71727BBD"/>
+    <w:multiLevelType w:val="hybridMultilevel"/>
+    <w:tmpl w:val="A7A26698"/>
+    <w:lvl w:ilvl="0" w:tplc="0419000F">
+      <w:start w:val="1"/>
+      <w:numFmt w:val="decimal"/>
+      <w:lvlText w:val="%1."/>
+      <w:lvlJc w:val="left"/>
+      <w:pPr>
+        <w:ind w:left="720" w:hanging="360"/>
+      </w:pPr>
+    </w:lvl>
+    <w:lvl w:ilvl="1" w:tplc="04190019" w:tentative="1">
+      <w:start w:val="1"/>
+      <w:numFmt w:val="lowerLetter"/>
+      <w:lvlText w:val="%2."/>
+      <w:lvlJc w:val="left"/>
+      <w:pPr>
+        <w:ind w:left="1440" w:hanging="360"/>
+      </w:pPr>
+    </w:lvl>
+    <w:lvl w:ilvl="2" w:tplc="0419001B" w:tentative="1">
+      <w:start w:val="1"/>
+      <w:numFmt w:val="lowerRoman"/>
+      <w:lvlText w:val="%3."/>
+      <w:lvlJc w:val="right"/>
+      <w:pPr>
+        <w:ind w:left="2160" w:hanging="180"/>
+      </w:pPr>
+    </w:lvl>
+    <w:lvl w:ilvl="3" w:tplc="0419000F" w:tentative="1">
+      <w:start w:val="1"/>
+      <w:numFmt w:val="decimal"/>
+      <w:lvlText w:val="%4."/>
+      <w:lvlJc w:val="left"/>
+      <w:pPr>
+        <w:ind w:left="2880" w:hanging="360"/>
+      </w:pPr>
+    </w:lvl>
+    <w:lvl w:ilvl="4" w:tplc="04190019" w:tentative="1">
+      <w:start w:val="1"/>
+      <w:numFmt w:val="lowerLetter"/>
+      <w:lvlText w:val="%5."/>
+      <w:lvlJc w:val="left"/>
+      <w:pPr>
+        <w:ind w:left="3600" w:hanging="360"/>
+      </w:pPr>
+    </w:lvl>
+    <w:lvl w:ilvl="5" w:tplc="0419001B" w:tentative="1">
+      <w:start w:val="1"/>
+      <w:numFmt w:val="lowerRoman"/>
+      <w:lvlText w:val="%6."/>
+      <w:lvlJc w:val="right"/>
+      <w:pPr>
+        <w:ind w:left="4320" w:hanging="180"/>
+      </w:pPr>
+    </w:lvl>
+    <w:lvl w:ilvl="6" w:tplc="0419000F" w:tentative="1">
+      <w:start w:val="1"/>
+      <w:numFmt w:val="decimal"/>
+      <w:lvlText w:val="%7."/>
+      <w:lvlJc w:val="left"/>
+      <w:pPr>
+        <w:ind w:left="5040" w:hanging="360"/>
+      </w:pPr>
+    </w:lvl>
+    <w:lvl w:ilvl="7" w:tplc="04190019" w:tentative="1">
+      <w:start w:val="1"/>
+      <w:numFmt w:val="lowerLetter"/>
+      <w:lvlText w:val="%8."/>
+      <w:lvlJc w:val="left"/>
+      <w:pPr>
+        <w:ind w:left="5760" w:hanging="360"/>
+      </w:pPr>
+    </w:lvl>
+    <w:lvl w:ilvl="8" w:tplc="0419001B" w:tentative="1">
+      <w:start w:val="1"/>
+      <w:numFmt w:val="lowerRoman"/>
+      <w:lvlText w:val="%9."/>
+      <w:lvlJc w:val="right"/>
+      <w:pPr>
+        <w:ind w:left="6480" w:hanging="180"/>
+      </w:pPr>
+    </w:lvl>
+  </w:abstractNum>
+  <w:num w:numId="1">
+    <w:abstractNumId w:val="2"/>
+  </w:num>
+  <w:num w:numId="2">
+    <w:abstractNumId w:val="1"/>
+  </w:num>
+  <w:num w:numId="3">
+    <w:abstractNumId w:val="0"/>
+  </w:num>
+  <w:num w:numId="4">
+    <w:abstractNumId w:val="3"/>
+  </w:num>
+</w:numbering>
 </file>
 
 <file path=word/styles.xml><?xml version="1.0" encoding="utf-8"?>
@@ -966,6 +2854,7 @@
   <w:style w:type="paragraph" w:default="1" w:styleId="a">
     <w:name w:val="Normal"/>
     <w:qFormat/>
+    <w:rsid w:val="00985B68"/>
   </w:style>
   <w:style w:type="character" w:default="1" w:styleId="a0">
     <w:name w:val="Default Paragraph Font"/>
@@ -1017,6 +2906,126 @@
       <w:rFonts w:eastAsiaTheme="minorEastAsia"/>
       <w:lang w:eastAsia="ru-RU"/>
     </w:rPr>
+  </w:style>
+  <w:style w:type="paragraph" w:customStyle="1" w:styleId="Default">
+    <w:name w:val="Default"/>
+    <w:rsid w:val="00665328"/>
+    <w:pPr>
+      <w:autoSpaceDE w:val="0"/>
+      <w:autoSpaceDN w:val="0"/>
+      <w:adjustRightInd w:val="0"/>
+      <w:spacing w:after="0" w:line="240" w:lineRule="auto"/>
+    </w:pPr>
+    <w:rPr>
+      <w:rFonts w:ascii="Times New Roman" w:hAnsi="Times New Roman" w:cs="Times New Roman"/>
+      <w:color w:val="000000"/>
+      <w:sz w:val="24"/>
+      <w:szCs w:val="24"/>
+    </w:rPr>
+  </w:style>
+  <w:style w:type="character" w:styleId="a5">
+    <w:name w:val="Strong"/>
+    <w:basedOn w:val="a0"/>
+    <w:uiPriority w:val="22"/>
+    <w:qFormat/>
+    <w:rsid w:val="00483071"/>
+    <w:rPr>
+      <w:b/>
+      <w:bCs/>
+    </w:rPr>
+  </w:style>
+  <w:style w:type="paragraph" w:customStyle="1" w:styleId="futurismarkdown-listitem">
+    <w:name w:val="futurismarkdown-listitem"/>
+    <w:basedOn w:val="a"/>
+    <w:rsid w:val="00483071"/>
+    <w:pPr>
+      <w:spacing w:before="100" w:beforeAutospacing="1" w:after="100" w:afterAutospacing="1" w:line="240" w:lineRule="auto"/>
+    </w:pPr>
+    <w:rPr>
+      <w:rFonts w:ascii="Times New Roman" w:eastAsia="Times New Roman" w:hAnsi="Times New Roman" w:cs="Times New Roman"/>
+      <w:sz w:val="24"/>
+      <w:szCs w:val="24"/>
+      <w:lang w:eastAsia="ru-RU"/>
+    </w:rPr>
+  </w:style>
+  <w:style w:type="character" w:styleId="a6">
+    <w:name w:val="Hyperlink"/>
+    <w:basedOn w:val="a0"/>
+    <w:uiPriority w:val="99"/>
+    <w:semiHidden/>
+    <w:unhideWhenUsed/>
+    <w:rsid w:val="00483071"/>
+    <w:rPr>
+      <w:color w:val="0000FF"/>
+      <w:u w:val="single"/>
+    </w:rPr>
+  </w:style>
+  <w:style w:type="paragraph" w:styleId="a7">
+    <w:name w:val="List Paragraph"/>
+    <w:basedOn w:val="a"/>
+    <w:uiPriority w:val="34"/>
+    <w:qFormat/>
+    <w:rsid w:val="00483071"/>
+    <w:pPr>
+      <w:ind w:left="720"/>
+      <w:contextualSpacing/>
+    </w:pPr>
+  </w:style>
+  <w:style w:type="paragraph" w:customStyle="1" w:styleId="futurismarkdown-paragraph">
+    <w:name w:val="futurismarkdown-paragraph"/>
+    <w:basedOn w:val="a"/>
+    <w:rsid w:val="006100E2"/>
+    <w:pPr>
+      <w:spacing w:before="100" w:beforeAutospacing="1" w:after="100" w:afterAutospacing="1" w:line="240" w:lineRule="auto"/>
+    </w:pPr>
+    <w:rPr>
+      <w:rFonts w:ascii="Times New Roman" w:eastAsia="Times New Roman" w:hAnsi="Times New Roman" w:cs="Times New Roman"/>
+      <w:sz w:val="24"/>
+      <w:szCs w:val="24"/>
+      <w:lang w:eastAsia="ru-RU"/>
+    </w:rPr>
+  </w:style>
+  <w:style w:type="paragraph" w:styleId="a8">
+    <w:name w:val="Normal (Web)"/>
+    <w:basedOn w:val="a"/>
+    <w:uiPriority w:val="99"/>
+    <w:semiHidden/>
+    <w:unhideWhenUsed/>
+    <w:rsid w:val="006100E2"/>
+    <w:pPr>
+      <w:spacing w:before="100" w:beforeAutospacing="1" w:after="100" w:afterAutospacing="1" w:line="240" w:lineRule="auto"/>
+    </w:pPr>
+    <w:rPr>
+      <w:rFonts w:ascii="Times New Roman" w:eastAsia="Times New Roman" w:hAnsi="Times New Roman" w:cs="Times New Roman"/>
+      <w:sz w:val="24"/>
+      <w:szCs w:val="24"/>
+      <w:lang w:eastAsia="ru-RU"/>
+    </w:rPr>
+  </w:style>
+  <w:style w:type="character" w:customStyle="1" w:styleId="katex-mathml">
+    <w:name w:val="katex-mathml"/>
+    <w:basedOn w:val="a0"/>
+    <w:rsid w:val="006100E2"/>
+  </w:style>
+  <w:style w:type="character" w:customStyle="1" w:styleId="mord">
+    <w:name w:val="mord"/>
+    <w:basedOn w:val="a0"/>
+    <w:rsid w:val="006100E2"/>
+  </w:style>
+  <w:style w:type="character" w:customStyle="1" w:styleId="mopen">
+    <w:name w:val="mopen"/>
+    <w:basedOn w:val="a0"/>
+    <w:rsid w:val="006100E2"/>
+  </w:style>
+  <w:style w:type="character" w:customStyle="1" w:styleId="mop">
+    <w:name w:val="mop"/>
+    <w:basedOn w:val="a0"/>
+    <w:rsid w:val="006100E2"/>
+  </w:style>
+  <w:style w:type="character" w:customStyle="1" w:styleId="mclose">
+    <w:name w:val="mclose"/>
+    <w:basedOn w:val="a0"/>
+    <w:rsid w:val="006100E2"/>
   </w:style>
 </w:styles>
 </file>

--- a/Задача объединить-найти Система не пересекающихся множеств. Алгоритм со сжатием путей сложности O(nG(n))/Доклад.docx
+++ b/Задача объединить-найти Система не пересекающихся множеств. Алгоритм со сжатием путей сложности O(nG(n))/Доклад.docx
@@ -10,572 +10,555 @@
           <w:docPartUnique/>
         </w:docPartObj>
       </w:sdtPr>
-      <w:sdtEndPr/>
+      <w:sdtEndPr>
+        <w:rPr>
+          <w:rFonts w:ascii="Times New Roman" w:hAnsi="Times New Roman" w:cs="Times New Roman"/>
+        </w:rPr>
+      </w:sdtEndPr>
       <w:sdtContent>
-        <w:p/>
         <w:p>
+          <w:pPr>
+            <w:spacing w:after="0"/>
+            <w:jc w:val="center"/>
+            <w:rPr>
+              <w:rFonts w:ascii="Times New Roman" w:hAnsi="Times New Roman" w:cs="Times New Roman"/>
+              <w:sz w:val="28"/>
+              <w:szCs w:val="28"/>
+            </w:rPr>
+          </w:pPr>
           <w:r>
             <w:rPr>
-              <w:noProof/>
+              <w:rFonts w:ascii="Times New Roman" w:hAnsi="Times New Roman" w:cs="Times New Roman"/>
+              <w:sz w:val="28"/>
+              <w:szCs w:val="28"/>
             </w:rPr>
-            <mc:AlternateContent>
-              <mc:Choice Requires="wps">
-                <w:drawing>
-                  <wp:anchor distT="0" distB="0" distL="182880" distR="182880" simplePos="0" relativeHeight="251660288" behindDoc="0" locked="0" layoutInCell="1" allowOverlap="1" wp14:anchorId="779046A8" wp14:editId="19A2D86E">
-                    <wp:simplePos x="0" y="0"/>
-                    <wp:positionH relativeFrom="page">
-                      <wp:posOffset>1432560</wp:posOffset>
-                    </wp:positionH>
-                    <wp:positionV relativeFrom="page">
-                      <wp:posOffset>2346960</wp:posOffset>
-                    </wp:positionV>
-                    <wp:extent cx="5082540" cy="6720840"/>
-                    <wp:effectExtent l="0" t="0" r="3810" b="12700"/>
-                    <wp:wrapSquare wrapText="bothSides"/>
-                    <wp:docPr id="131" name="Текстовое поле 131"/>
-                    <wp:cNvGraphicFramePr/>
-                    <a:graphic xmlns:a="http://schemas.openxmlformats.org/drawingml/2006/main">
-                      <a:graphicData uri="http://schemas.microsoft.com/office/word/2010/wordprocessingShape">
-                        <wps:wsp>
-                          <wps:cNvSpPr txBox="1"/>
-                          <wps:spPr>
-                            <a:xfrm>
-                              <a:off x="0" y="0"/>
-                              <a:ext cx="5082540" cy="6720840"/>
-                            </a:xfrm>
-                            <a:prstGeom prst="rect">
-                              <a:avLst/>
-                            </a:prstGeom>
-                            <a:noFill/>
-                            <a:ln w="6350">
-                              <a:noFill/>
-                            </a:ln>
-                            <a:effectLst/>
-                          </wps:spPr>
-                          <wps:style>
-                            <a:lnRef idx="0">
-                              <a:schemeClr val="accent1"/>
-                            </a:lnRef>
-                            <a:fillRef idx="0">
-                              <a:schemeClr val="accent1"/>
-                            </a:fillRef>
-                            <a:effectRef idx="0">
-                              <a:schemeClr val="accent1"/>
-                            </a:effectRef>
-                            <a:fontRef idx="minor">
-                              <a:schemeClr val="dk1"/>
-                            </a:fontRef>
-                          </wps:style>
-                          <wps:txbx>
-                            <w:txbxContent>
-                              <w:p>
-                                <w:pPr>
-                                  <w:pStyle w:val="a3"/>
-                                  <w:spacing w:before="40" w:after="560" w:line="216" w:lineRule="auto"/>
-                                  <w:rPr>
-                                    <w:color w:val="4472C4" w:themeColor="accent1"/>
-                                    <w:sz w:val="56"/>
-                                    <w:szCs w:val="56"/>
-                                  </w:rPr>
-                                </w:pPr>
-                                <w:sdt>
-                                  <w:sdtPr>
-                                    <w:rPr>
-                                      <w:color w:val="4472C4" w:themeColor="accent1"/>
-                                      <w:sz w:val="56"/>
-                                      <w:szCs w:val="56"/>
-                                    </w:rPr>
-                                    <w:alias w:val="Название"/>
-                                    <w:tag w:val=""/>
-                                    <w:id w:val="151731938"/>
-                                    <w:dataBinding w:prefixMappings="xmlns:ns0='http://purl.org/dc/elements/1.1/' xmlns:ns1='http://schemas.openxmlformats.org/package/2006/metadata/core-properties' " w:xpath="/ns1:coreProperties[1]/ns0:title[1]" w:storeItemID="{6C3C8BC8-F283-45AE-878A-BAB7291924A1}"/>
-                                    <w:text/>
-                                  </w:sdtPr>
-                                  <w:sdtEndPr/>
-                                  <w:sdtContent>
-                                    <w:r>
-                                      <w:rPr>
-                                        <w:color w:val="4472C4" w:themeColor="accent1"/>
-                                        <w:sz w:val="56"/>
-                                        <w:szCs w:val="56"/>
-                                      </w:rPr>
-                                      <w:t>Задача «объединить-найти». Система непересекающихся множеств. Алгоритм со сжатием путей сложности O(</w:t>
-                                    </w:r>
-                                    <w:proofErr w:type="spellStart"/>
-                                    <w:r>
-                                      <w:rPr>
-                                        <w:color w:val="4472C4" w:themeColor="accent1"/>
-                                        <w:sz w:val="56"/>
-                                        <w:szCs w:val="56"/>
-                                      </w:rPr>
-                                      <w:t>nG</w:t>
-                                    </w:r>
-                                    <w:proofErr w:type="spellEnd"/>
-                                    <w:r>
-                                      <w:rPr>
-                                        <w:color w:val="4472C4" w:themeColor="accent1"/>
-                                        <w:sz w:val="56"/>
-                                        <w:szCs w:val="56"/>
-                                      </w:rPr>
-                                      <w:t>(n))</w:t>
-                                    </w:r>
-                                  </w:sdtContent>
-                                </w:sdt>
-                              </w:p>
-                              <w:sdt>
-                                <w:sdtPr>
-                                  <w:rPr>
-                                    <w:rFonts w:ascii="Segoe UI" w:eastAsia="Times New Roman" w:hAnsi="Segoe UI" w:cs="Segoe UI"/>
-                                    <w:b/>
-                                    <w:bCs/>
-                                    <w:color w:val="2F5496" w:themeColor="accent1" w:themeShade="BF"/>
-                                    <w:kern w:val="36"/>
-                                    <w:sz w:val="48"/>
-                                    <w:szCs w:val="48"/>
-                                  </w:rPr>
-                                  <w:alias w:val="Подзаголовок"/>
-                                  <w:tag w:val=""/>
-                                  <w:id w:val="-2090151685"/>
-                                  <w:dataBinding w:prefixMappings="xmlns:ns0='http://purl.org/dc/elements/1.1/' xmlns:ns1='http://schemas.openxmlformats.org/package/2006/metadata/core-properties' " w:xpath="/ns1:coreProperties[1]/ns0:subject[1]" w:storeItemID="{6C3C8BC8-F283-45AE-878A-BAB7291924A1}"/>
-                                  <w:text/>
-                                </w:sdtPr>
-                                <w:sdtContent>
-                                  <w:p>
-                                    <w:pPr>
-                                      <w:pStyle w:val="a3"/>
-                                      <w:spacing w:before="40" w:after="40"/>
-                                      <w:rPr>
-                                        <w:caps/>
-                                        <w:color w:val="2F5496" w:themeColor="accent1" w:themeShade="BF"/>
-                                        <w:sz w:val="28"/>
-                                        <w:szCs w:val="28"/>
-                                      </w:rPr>
-                                    </w:pPr>
-                                    <w:r>
-                                      <w:rPr>
-                                        <w:rFonts w:ascii="Segoe UI" w:eastAsia="Times New Roman" w:hAnsi="Segoe UI" w:cs="Segoe UI"/>
-                                        <w:b/>
-                                        <w:bCs/>
-                                        <w:color w:val="2F5496" w:themeColor="accent1" w:themeShade="BF"/>
-                                        <w:kern w:val="36"/>
-                                        <w:sz w:val="48"/>
-                                        <w:szCs w:val="48"/>
-                                      </w:rPr>
-                                      <w:t>Комбинаторика и теория графов</w:t>
-                                    </w:r>
-                                  </w:p>
-                                </w:sdtContent>
-                              </w:sdt>
-                              <w:sdt>
-                                <w:sdtPr>
-                                  <w:rPr>
-                                    <w:caps/>
-                                    <w:color w:val="5B9BD5" w:themeColor="accent5"/>
-                                    <w:sz w:val="24"/>
-                                    <w:szCs w:val="24"/>
-                                    <w:lang w:val="en-US"/>
-                                  </w:rPr>
-                                  <w:alias w:val="Автор"/>
-                                  <w:tag w:val=""/>
-                                  <w:id w:val="-1536112409"/>
-                                  <w:dataBinding w:prefixMappings="xmlns:ns0='http://purl.org/dc/elements/1.1/' xmlns:ns1='http://schemas.openxmlformats.org/package/2006/metadata/core-properties' " w:xpath="/ns1:coreProperties[1]/ns0:creator[1]" w:storeItemID="{6C3C8BC8-F283-45AE-878A-BAB7291924A1}"/>
-                                  <w:text/>
-                                </w:sdtPr>
-                                <w:sdtContent>
-                                  <w:p>
-                                    <w:pPr>
-                                      <w:pStyle w:val="a3"/>
-                                      <w:spacing w:before="80" w:after="40"/>
-                                      <w:rPr>
-                                        <w:caps/>
-                                        <w:color w:val="5B9BD5" w:themeColor="accent5"/>
-                                        <w:sz w:val="24"/>
-                                        <w:szCs w:val="24"/>
-                                        <w:lang w:val="en-US"/>
-                                      </w:rPr>
-                                    </w:pPr>
-                                    <w:r>
-                                      <w:rPr>
-                                        <w:caps/>
-                                        <w:color w:val="5B9BD5" w:themeColor="accent5"/>
-                                        <w:sz w:val="24"/>
-                                        <w:szCs w:val="24"/>
-                                        <w:lang w:val="en-US"/>
-                                      </w:rPr>
-                                      <w:t>Егор Миронов БИВТ-23-8 НИТУ МИСИС (https://github.com/Valet-V0ult-de-Fur1e/combinatorics_and_graphs_repo)</w:t>
-                                    </w:r>
-                                  </w:p>
-                                </w:sdtContent>
-                              </w:sdt>
-                            </w:txbxContent>
-                          </wps:txbx>
-                          <wps:bodyPr rot="0" spcFirstLastPara="0" vertOverflow="overflow" horzOverflow="overflow" vert="horz" wrap="square" lIns="0" tIns="0" rIns="0" bIns="0" numCol="1" spcCol="0" rtlCol="0" fromWordArt="0" anchor="t" anchorCtr="0" forceAA="0" compatLnSpc="1">
-                            <a:prstTxWarp prst="textNoShape">
-                              <a:avLst/>
-                            </a:prstTxWarp>
-                            <a:spAutoFit/>
-                          </wps:bodyPr>
-                        </wps:wsp>
-                      </a:graphicData>
-                    </a:graphic>
-                    <wp14:sizeRelH relativeFrom="margin">
-                      <wp14:pctWidth>0</wp14:pctWidth>
-                    </wp14:sizeRelH>
-                    <wp14:sizeRelV relativeFrom="page">
-                      <wp14:pctHeight>35000</wp14:pctHeight>
-                    </wp14:sizeRelV>
-                  </wp:anchor>
-                </w:drawing>
-              </mc:Choice>
-              <mc:Fallback>
-                <w:pict>
-                  <v:shapetype w14:anchorId="779046A8" id="_x0000_t202" coordsize="21600,21600" o:spt="202" path="m,l,21600r21600,l21600,xe">
-                    <v:stroke joinstyle="miter"/>
-                    <v:path gradientshapeok="t" o:connecttype="rect"/>
-                  </v:shapetype>
-                  <v:shape id="Текстовое поле 131" o:spid="_x0000_s1026" type="#_x0000_t202" style="position:absolute;margin-left:112.8pt;margin-top:184.8pt;width:400.2pt;height:529.2pt;z-index:251660288;visibility:visible;mso-wrap-style:square;mso-width-percent:0;mso-height-percent:350;mso-wrap-distance-left:14.4pt;mso-wrap-distance-top:0;mso-wrap-distance-right:14.4pt;mso-wrap-distance-bottom:0;mso-position-horizontal:absolute;mso-position-horizontal-relative:page;mso-position-vertical:absolute;mso-position-vertical-relative:page;mso-width-percent:0;mso-height-percent:350;mso-width-relative:margin;mso-height-relative:page;v-text-anchor:top" o:gfxdata="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" filled="f" stroked="f" strokeweight=".5pt">
-                    <v:textbox style="mso-fit-shape-to-text:t" inset="0,0,0,0">
-                      <w:txbxContent>
-                        <w:p>
-                          <w:pPr>
-                            <w:pStyle w:val="a3"/>
-                            <w:spacing w:before="40" w:after="560" w:line="216" w:lineRule="auto"/>
-                            <w:rPr>
-                              <w:color w:val="4472C4" w:themeColor="accent1"/>
-                              <w:sz w:val="56"/>
-                              <w:szCs w:val="56"/>
-                            </w:rPr>
-                          </w:pPr>
-                          <w:sdt>
-                            <w:sdtPr>
-                              <w:rPr>
-                                <w:color w:val="4472C4" w:themeColor="accent1"/>
-                                <w:sz w:val="56"/>
-                                <w:szCs w:val="56"/>
-                              </w:rPr>
-                              <w:alias w:val="Название"/>
-                              <w:tag w:val=""/>
-                              <w:id w:val="151731938"/>
-                              <w:dataBinding w:prefixMappings="xmlns:ns0='http://purl.org/dc/elements/1.1/' xmlns:ns1='http://schemas.openxmlformats.org/package/2006/metadata/core-properties' " w:xpath="/ns1:coreProperties[1]/ns0:title[1]" w:storeItemID="{6C3C8BC8-F283-45AE-878A-BAB7291924A1}"/>
-                              <w:text/>
-                            </w:sdtPr>
-                            <w:sdtEndPr/>
-                            <w:sdtContent>
-                              <w:r>
-                                <w:rPr>
-                                  <w:color w:val="4472C4" w:themeColor="accent1"/>
-                                  <w:sz w:val="56"/>
-                                  <w:szCs w:val="56"/>
-                                </w:rPr>
-                                <w:t>Задача «объединить-найти». Система непересекающихся множеств. Алгоритм со сжатием путей сложности O(</w:t>
-                              </w:r>
-                              <w:proofErr w:type="spellStart"/>
-                              <w:r>
-                                <w:rPr>
-                                  <w:color w:val="4472C4" w:themeColor="accent1"/>
-                                  <w:sz w:val="56"/>
-                                  <w:szCs w:val="56"/>
-                                </w:rPr>
-                                <w:t>nG</w:t>
-                              </w:r>
-                              <w:proofErr w:type="spellEnd"/>
-                              <w:r>
-                                <w:rPr>
-                                  <w:color w:val="4472C4" w:themeColor="accent1"/>
-                                  <w:sz w:val="56"/>
-                                  <w:szCs w:val="56"/>
-                                </w:rPr>
-                                <w:t>(n))</w:t>
-                              </w:r>
-                            </w:sdtContent>
-                          </w:sdt>
-                        </w:p>
-                        <w:sdt>
-                          <w:sdtPr>
-                            <w:rPr>
-                              <w:rFonts w:ascii="Segoe UI" w:eastAsia="Times New Roman" w:hAnsi="Segoe UI" w:cs="Segoe UI"/>
-                              <w:b/>
-                              <w:bCs/>
-                              <w:color w:val="2F5496" w:themeColor="accent1" w:themeShade="BF"/>
-                              <w:kern w:val="36"/>
-                              <w:sz w:val="48"/>
-                              <w:szCs w:val="48"/>
-                            </w:rPr>
-                            <w:alias w:val="Подзаголовок"/>
-                            <w:tag w:val=""/>
-                            <w:id w:val="-2090151685"/>
-                            <w:dataBinding w:prefixMappings="xmlns:ns0='http://purl.org/dc/elements/1.1/' xmlns:ns1='http://schemas.openxmlformats.org/package/2006/metadata/core-properties' " w:xpath="/ns1:coreProperties[1]/ns0:subject[1]" w:storeItemID="{6C3C8BC8-F283-45AE-878A-BAB7291924A1}"/>
-                            <w:text/>
-                          </w:sdtPr>
-                          <w:sdtContent>
-                            <w:p>
-                              <w:pPr>
-                                <w:pStyle w:val="a3"/>
-                                <w:spacing w:before="40" w:after="40"/>
-                                <w:rPr>
-                                  <w:caps/>
-                                  <w:color w:val="2F5496" w:themeColor="accent1" w:themeShade="BF"/>
-                                  <w:sz w:val="28"/>
-                                  <w:szCs w:val="28"/>
-                                </w:rPr>
-                              </w:pPr>
-                              <w:r>
-                                <w:rPr>
-                                  <w:rFonts w:ascii="Segoe UI" w:eastAsia="Times New Roman" w:hAnsi="Segoe UI" w:cs="Segoe UI"/>
-                                  <w:b/>
-                                  <w:bCs/>
-                                  <w:color w:val="2F5496" w:themeColor="accent1" w:themeShade="BF"/>
-                                  <w:kern w:val="36"/>
-                                  <w:sz w:val="48"/>
-                                  <w:szCs w:val="48"/>
-                                </w:rPr>
-                                <w:t>Комбинаторика и теория графов</w:t>
-                              </w:r>
-                            </w:p>
-                          </w:sdtContent>
-                        </w:sdt>
-                        <w:sdt>
-                          <w:sdtPr>
-                            <w:rPr>
-                              <w:caps/>
-                              <w:color w:val="5B9BD5" w:themeColor="accent5"/>
-                              <w:sz w:val="24"/>
-                              <w:szCs w:val="24"/>
-                              <w:lang w:val="en-US"/>
-                            </w:rPr>
-                            <w:alias w:val="Автор"/>
-                            <w:tag w:val=""/>
-                            <w:id w:val="-1536112409"/>
-                            <w:dataBinding w:prefixMappings="xmlns:ns0='http://purl.org/dc/elements/1.1/' xmlns:ns1='http://schemas.openxmlformats.org/package/2006/metadata/core-properties' " w:xpath="/ns1:coreProperties[1]/ns0:creator[1]" w:storeItemID="{6C3C8BC8-F283-45AE-878A-BAB7291924A1}"/>
-                            <w:text/>
-                          </w:sdtPr>
-                          <w:sdtContent>
-                            <w:p>
-                              <w:pPr>
-                                <w:pStyle w:val="a3"/>
-                                <w:spacing w:before="80" w:after="40"/>
-                                <w:rPr>
-                                  <w:caps/>
-                                  <w:color w:val="5B9BD5" w:themeColor="accent5"/>
-                                  <w:sz w:val="24"/>
-                                  <w:szCs w:val="24"/>
-                                  <w:lang w:val="en-US"/>
-                                </w:rPr>
-                              </w:pPr>
-                              <w:r>
-                                <w:rPr>
-                                  <w:caps/>
-                                  <w:color w:val="5B9BD5" w:themeColor="accent5"/>
-                                  <w:sz w:val="24"/>
-                                  <w:szCs w:val="24"/>
-                                  <w:lang w:val="en-US"/>
-                                </w:rPr>
-                                <w:t>Егор Миронов БИВТ-23-8 НИТУ МИСИС (https://github.com/Valet-V0ult-de-Fur1e/combinatorics_and_graphs_repo)</w:t>
-                              </w:r>
-                            </w:p>
-                          </w:sdtContent>
-                        </w:sdt>
-                      </w:txbxContent>
-                    </v:textbox>
-                    <w10:wrap type="square" anchorx="page" anchory="page"/>
-                  </v:shape>
-                </w:pict>
-              </mc:Fallback>
-            </mc:AlternateContent>
+            <w:t>ИКН НИТУ МИСИС</w:t>
+          </w:r>
+        </w:p>
+        <w:p>
+          <w:pPr>
+            <w:spacing w:after="0"/>
+            <w:jc w:val="center"/>
+            <w:rPr>
+              <w:rFonts w:ascii="Times New Roman" w:hAnsi="Times New Roman" w:cs="Times New Roman"/>
+              <w:sz w:val="28"/>
+              <w:szCs w:val="28"/>
+            </w:rPr>
+          </w:pPr>
+          <w:r>
+            <w:rPr>
+              <w:rFonts w:ascii="Times New Roman" w:hAnsi="Times New Roman" w:cs="Times New Roman"/>
+              <w:sz w:val="28"/>
+              <w:szCs w:val="28"/>
+            </w:rPr>
+            <w:t>Комбинаторика и теория графов</w:t>
+          </w:r>
+        </w:p>
+        <w:p>
+          <w:pPr>
+            <w:spacing w:after="0"/>
+            <w:ind w:firstLine="709"/>
+            <w:jc w:val="center"/>
+            <w:rPr>
+              <w:rFonts w:ascii="Times New Roman" w:hAnsi="Times New Roman" w:cs="Times New Roman"/>
+              <w:sz w:val="28"/>
+              <w:szCs w:val="28"/>
+            </w:rPr>
+          </w:pPr>
+        </w:p>
+        <w:p>
+          <w:pPr>
+            <w:spacing w:after="0"/>
+            <w:ind w:firstLine="709"/>
+            <w:jc w:val="center"/>
+            <w:rPr>
+              <w:rFonts w:ascii="Times New Roman" w:hAnsi="Times New Roman" w:cs="Times New Roman"/>
+              <w:sz w:val="28"/>
+              <w:szCs w:val="28"/>
+            </w:rPr>
+          </w:pPr>
+        </w:p>
+        <w:p>
+          <w:pPr>
+            <w:spacing w:after="0"/>
+            <w:ind w:firstLine="709"/>
+            <w:rPr>
+              <w:rFonts w:ascii="Times New Roman" w:hAnsi="Times New Roman" w:cs="Times New Roman"/>
+              <w:sz w:val="28"/>
+              <w:szCs w:val="28"/>
+            </w:rPr>
+          </w:pPr>
+        </w:p>
+        <w:p>
+          <w:pPr>
+            <w:spacing w:after="0"/>
+            <w:ind w:left="1134" w:right="566"/>
+            <w:rPr>
+              <w:rFonts w:ascii="Times New Roman" w:hAnsi="Times New Roman" w:cs="Times New Roman"/>
+              <w:sz w:val="28"/>
+              <w:szCs w:val="28"/>
+            </w:rPr>
+          </w:pPr>
+        </w:p>
+        <w:p>
+          <w:pPr>
+            <w:spacing w:after="0"/>
+            <w:ind w:firstLine="709"/>
+            <w:rPr>
+              <w:rFonts w:ascii="Times New Roman" w:hAnsi="Times New Roman" w:cs="Times New Roman"/>
+              <w:sz w:val="28"/>
+              <w:szCs w:val="28"/>
+            </w:rPr>
+          </w:pPr>
+        </w:p>
+        <w:p>
+          <w:pPr>
+            <w:spacing w:after="0"/>
+            <w:ind w:firstLine="709"/>
+            <w:rPr>
+              <w:rFonts w:ascii="Times New Roman" w:hAnsi="Times New Roman" w:cs="Times New Roman"/>
+              <w:sz w:val="28"/>
+              <w:szCs w:val="28"/>
+            </w:rPr>
+          </w:pPr>
+        </w:p>
+        <w:p>
+          <w:pPr>
+            <w:spacing w:after="0"/>
+            <w:ind w:firstLine="709"/>
+            <w:rPr>
+              <w:rFonts w:ascii="Times New Roman" w:hAnsi="Times New Roman" w:cs="Times New Roman"/>
+              <w:sz w:val="28"/>
+              <w:szCs w:val="28"/>
+            </w:rPr>
+          </w:pPr>
+        </w:p>
+        <w:p>
+          <w:pPr>
+            <w:spacing w:after="0"/>
+            <w:ind w:firstLine="709"/>
+            <w:rPr>
+              <w:rFonts w:ascii="Times New Roman" w:hAnsi="Times New Roman" w:cs="Times New Roman"/>
+              <w:sz w:val="28"/>
+              <w:szCs w:val="28"/>
+            </w:rPr>
+          </w:pPr>
+        </w:p>
+        <w:p>
+          <w:pPr>
+            <w:spacing w:after="0"/>
+            <w:ind w:firstLine="709"/>
+            <w:rPr>
+              <w:rFonts w:ascii="Times New Roman" w:hAnsi="Times New Roman" w:cs="Times New Roman"/>
+              <w:sz w:val="28"/>
+              <w:szCs w:val="28"/>
+            </w:rPr>
+          </w:pPr>
+        </w:p>
+        <w:p>
+          <w:pPr>
+            <w:spacing w:after="0"/>
+            <w:ind w:firstLine="709"/>
+            <w:rPr>
+              <w:rFonts w:ascii="Times New Roman" w:hAnsi="Times New Roman" w:cs="Times New Roman"/>
+              <w:sz w:val="28"/>
+              <w:szCs w:val="28"/>
+            </w:rPr>
+          </w:pPr>
+        </w:p>
+        <w:p>
+          <w:pPr>
+            <w:spacing w:after="0"/>
+            <w:ind w:firstLine="709"/>
+            <w:rPr>
+              <w:rFonts w:ascii="Times New Roman" w:hAnsi="Times New Roman" w:cs="Times New Roman"/>
+              <w:sz w:val="28"/>
+              <w:szCs w:val="28"/>
+            </w:rPr>
+          </w:pPr>
+        </w:p>
+        <w:p>
+          <w:pPr>
+            <w:spacing w:after="0"/>
+            <w:ind w:firstLine="709"/>
+            <w:rPr>
+              <w:rFonts w:ascii="Times New Roman" w:hAnsi="Times New Roman" w:cs="Times New Roman"/>
+              <w:sz w:val="28"/>
+              <w:szCs w:val="28"/>
+            </w:rPr>
+          </w:pPr>
+        </w:p>
+        <w:p>
+          <w:pPr>
+            <w:spacing w:after="0"/>
+            <w:ind w:firstLine="709"/>
+            <w:jc w:val="center"/>
+            <w:rPr>
+              <w:rFonts w:ascii="Times New Roman" w:hAnsi="Times New Roman" w:cs="Times New Roman"/>
+              <w:color w:val="000000" w:themeColor="text1"/>
+              <w:sz w:val="18"/>
+              <w:szCs w:val="18"/>
+            </w:rPr>
+          </w:pPr>
+          <w:sdt>
+            <w:sdtPr>
+              <w:rPr>
+                <w:rFonts w:ascii="Times New Roman" w:hAnsi="Times New Roman" w:cs="Times New Roman"/>
+                <w:color w:val="000000" w:themeColor="text1"/>
+                <w:sz w:val="40"/>
+                <w:szCs w:val="40"/>
+              </w:rPr>
+              <w:alias w:val="Название"/>
+              <w:tag w:val=""/>
+              <w:id w:val="-781343506"/>
+              <w:dataBinding w:prefixMappings="xmlns:ns0='http://purl.org/dc/elements/1.1/' xmlns:ns1='http://schemas.openxmlformats.org/package/2006/metadata/core-properties' " w:xpath="/ns1:coreProperties[1]/ns0:title[1]" w:storeItemID="{6C3C8BC8-F283-45AE-878A-BAB7291924A1}"/>
+              <w:text/>
+            </w:sdtPr>
+            <w:sdtEndPr/>
+            <w:sdtContent>
+              <w:r>
+                <w:rPr>
+                  <w:rFonts w:ascii="Times New Roman" w:hAnsi="Times New Roman" w:cs="Times New Roman"/>
+                  <w:color w:val="000000" w:themeColor="text1"/>
+                  <w:sz w:val="40"/>
+                  <w:szCs w:val="40"/>
+                </w:rPr>
+                <w:t>Задача «объединить-найти». Система непересекающихся множеств. Алгоритм со сжатием путей сложности O(</w:t>
+              </w:r>
+              <w:proofErr w:type="spellStart"/>
+              <w:r>
+                <w:rPr>
+                  <w:rFonts w:ascii="Times New Roman" w:hAnsi="Times New Roman" w:cs="Times New Roman"/>
+                  <w:color w:val="000000" w:themeColor="text1"/>
+                  <w:sz w:val="40"/>
+                  <w:szCs w:val="40"/>
+                </w:rPr>
+                <w:t>nG</w:t>
+              </w:r>
+              <w:proofErr w:type="spellEnd"/>
+              <w:r>
+                <w:rPr>
+                  <w:rFonts w:ascii="Times New Roman" w:hAnsi="Times New Roman" w:cs="Times New Roman"/>
+                  <w:color w:val="000000" w:themeColor="text1"/>
+                  <w:sz w:val="40"/>
+                  <w:szCs w:val="40"/>
+                </w:rPr>
+                <w:t>(n))</w:t>
+              </w:r>
+            </w:sdtContent>
+          </w:sdt>
+        </w:p>
+        <w:p>
+          <w:pPr>
+            <w:spacing w:after="0"/>
+            <w:ind w:firstLine="709"/>
+            <w:jc w:val="center"/>
+            <w:rPr>
+              <w:rFonts w:ascii="Times New Roman" w:hAnsi="Times New Roman" w:cs="Times New Roman"/>
+              <w:sz w:val="28"/>
+              <w:szCs w:val="28"/>
+            </w:rPr>
+          </w:pPr>
+        </w:p>
+        <w:p>
+          <w:pPr>
+            <w:spacing w:after="0"/>
+            <w:ind w:firstLine="709"/>
+            <w:jc w:val="center"/>
+            <w:rPr>
+              <w:sz w:val="28"/>
+              <w:szCs w:val="28"/>
+            </w:rPr>
+          </w:pPr>
+        </w:p>
+        <w:p>
+          <w:pPr>
+            <w:spacing w:after="0"/>
+            <w:ind w:firstLine="709"/>
+            <w:jc w:val="center"/>
+            <w:rPr>
+              <w:sz w:val="28"/>
+              <w:szCs w:val="28"/>
+            </w:rPr>
+          </w:pPr>
+        </w:p>
+        <w:p>
+          <w:pPr>
+            <w:spacing w:after="0"/>
+            <w:ind w:firstLine="709"/>
+            <w:jc w:val="center"/>
+            <w:rPr>
+              <w:sz w:val="28"/>
+              <w:szCs w:val="28"/>
+            </w:rPr>
+          </w:pPr>
+        </w:p>
+        <w:p>
+          <w:pPr>
+            <w:spacing w:after="0"/>
+            <w:ind w:right="283" w:firstLine="709"/>
+            <w:jc w:val="center"/>
+            <w:rPr>
+              <w:rFonts w:ascii="Times New Roman" w:hAnsi="Times New Roman" w:cs="Times New Roman"/>
+              <w:sz w:val="28"/>
+              <w:szCs w:val="28"/>
+            </w:rPr>
+          </w:pPr>
+          <w:r>
+            <w:rPr>
+              <w:sz w:val="28"/>
+              <w:szCs w:val="28"/>
+            </w:rPr>
+            <w:t xml:space="preserve">                                                                    </w:t>
           </w:r>
           <w:r>
             <w:rPr>
-              <w:noProof/>
+              <w:rFonts w:ascii="Times New Roman" w:hAnsi="Times New Roman" w:cs="Times New Roman"/>
+              <w:sz w:val="28"/>
+              <w:szCs w:val="28"/>
             </w:rPr>
-            <mc:AlternateContent>
-              <mc:Choice Requires="wps">
-                <w:drawing>
-                  <wp:anchor distT="0" distB="0" distL="114300" distR="114300" simplePos="0" relativeHeight="251659264" behindDoc="0" locked="0" layoutInCell="1" allowOverlap="1" wp14:anchorId="3FB128E4" wp14:editId="0A7A83AE">
-                    <wp:simplePos x="0" y="0"/>
-                    <wp:positionH relativeFrom="margin">
-                      <wp:align>right</wp:align>
-                    </wp:positionH>
-                    <mc:AlternateContent>
-                      <mc:Choice Requires="wp14">
-                        <wp:positionV relativeFrom="page">
-                          <wp14:pctPosVOffset>2300</wp14:pctPosVOffset>
-                        </wp:positionV>
-                      </mc:Choice>
-                      <mc:Fallback>
-                        <wp:positionV relativeFrom="page">
-                          <wp:posOffset>245745</wp:posOffset>
-                        </wp:positionV>
-                      </mc:Fallback>
-                    </mc:AlternateContent>
-                    <wp:extent cx="594360" cy="987552"/>
-                    <wp:effectExtent l="0" t="0" r="0" b="5080"/>
-                    <wp:wrapNone/>
-                    <wp:docPr id="132" name="Прямоугольник 132"/>
-                    <wp:cNvGraphicFramePr>
-                      <a:graphicFrameLocks xmlns:a="http://schemas.openxmlformats.org/drawingml/2006/main" noChangeAspect="1"/>
-                    </wp:cNvGraphicFramePr>
-                    <a:graphic xmlns:a="http://schemas.openxmlformats.org/drawingml/2006/main">
-                      <a:graphicData uri="http://schemas.microsoft.com/office/word/2010/wordprocessingShape">
-                        <wps:wsp>
-                          <wps:cNvSpPr>
-                            <a:spLocks noChangeAspect="1"/>
-                          </wps:cNvSpPr>
-                          <wps:spPr>
-                            <a:xfrm>
-                              <a:off x="0" y="0"/>
-                              <a:ext cx="594360" cy="987552"/>
-                            </a:xfrm>
-                            <a:prstGeom prst="rect">
-                              <a:avLst/>
-                            </a:prstGeom>
-                            <a:ln>
-                              <a:noFill/>
-                            </a:ln>
-                          </wps:spPr>
-                          <wps:style>
-                            <a:lnRef idx="2">
-                              <a:schemeClr val="accent1">
-                                <a:shade val="50000"/>
-                              </a:schemeClr>
-                            </a:lnRef>
-                            <a:fillRef idx="1">
-                              <a:schemeClr val="accent1"/>
-                            </a:fillRef>
-                            <a:effectRef idx="0">
-                              <a:schemeClr val="accent1"/>
-                            </a:effectRef>
-                            <a:fontRef idx="minor">
-                              <a:schemeClr val="lt1"/>
-                            </a:fontRef>
-                          </wps:style>
-                          <wps:txbx>
-                            <w:txbxContent>
-                              <w:sdt>
-                                <w:sdtPr>
-                                  <w:rPr>
-                                    <w:color w:val="FFFFFF" w:themeColor="background1"/>
-                                    <w:sz w:val="24"/>
-                                    <w:szCs w:val="24"/>
-                                  </w:rPr>
-                                  <w:alias w:val="Год"/>
-                                  <w:tag w:val=""/>
-                                  <w:id w:val="-785116381"/>
-                                  <w:dataBinding w:prefixMappings="xmlns:ns0='http://schemas.microsoft.com/office/2006/coverPageProps' " w:xpath="/ns0:CoverPageProperties[1]/ns0:PublishDate[1]" w:storeItemID="{55AF091B-3C7A-41E3-B477-F2FDAA23CFDA}"/>
-                                  <w:date w:fullDate="2024-01-01T00:00:00Z">
-                                    <w:dateFormat w:val="yyyy"/>
-                                    <w:lid w:val="ru-RU"/>
-                                    <w:storeMappedDataAs w:val="dateTime"/>
-                                    <w:calendar w:val="gregorian"/>
-                                  </w:date>
-                                </w:sdtPr>
-                                <w:sdtEndPr/>
-                                <w:sdtContent>
-                                  <w:p>
-                                    <w:pPr>
-                                      <w:pStyle w:val="a3"/>
-                                      <w:jc w:val="right"/>
-                                      <w:rPr>
-                                        <w:color w:val="FFFFFF" w:themeColor="background1"/>
-                                        <w:sz w:val="24"/>
-                                        <w:szCs w:val="24"/>
-                                      </w:rPr>
-                                    </w:pPr>
-                                    <w:r>
-                                      <w:rPr>
-                                        <w:color w:val="FFFFFF" w:themeColor="background1"/>
-                                        <w:sz w:val="24"/>
-                                        <w:szCs w:val="24"/>
-                                        <w:lang w:val="en-US"/>
-                                      </w:rPr>
-                                      <w:t>2024</w:t>
-                                    </w:r>
-                                  </w:p>
-                                </w:sdtContent>
-                              </w:sdt>
-                            </w:txbxContent>
-                          </wps:txbx>
-                          <wps:bodyPr rot="0" spcFirstLastPara="0" vertOverflow="overflow" horzOverflow="overflow" vert="horz" wrap="square" lIns="45720" tIns="45720" rIns="45720" bIns="45720" numCol="1" spcCol="0" rtlCol="0" fromWordArt="0" anchor="b" anchorCtr="0" forceAA="0" compatLnSpc="1">
-                            <a:prstTxWarp prst="textNoShape">
-                              <a:avLst/>
-                            </a:prstTxWarp>
-                            <a:noAutofit/>
-                          </wps:bodyPr>
-                        </wps:wsp>
-                      </a:graphicData>
-                    </a:graphic>
-                    <wp14:sizeRelH relativeFrom="page">
-                      <wp14:pctWidth>7600</wp14:pctWidth>
-                    </wp14:sizeRelH>
-                    <wp14:sizeRelV relativeFrom="page">
-                      <wp14:pctHeight>9800</wp14:pctHeight>
-                    </wp14:sizeRelV>
-                  </wp:anchor>
-                </w:drawing>
-              </mc:Choice>
-              <mc:Fallback>
-                <w:pict>
-                  <v:rect w14:anchorId="3FB128E4" id="Прямоугольник 132" o:spid="_x0000_s1027" style="position:absolute;margin-left:-4.4pt;margin-top:0;width:46.8pt;height:77.75pt;z-index:251659264;visibility:visible;mso-wrap-style:square;mso-width-percent:76;mso-height-percent:98;mso-top-percent:23;mso-wrap-distance-left:9pt;mso-wrap-distance-top:0;mso-wrap-distance-right:9pt;mso-wrap-distance-bottom:0;mso-position-horizontal:right;mso-position-horizontal-relative:margin;mso-position-vertical-relative:page;mso-width-percent:76;mso-height-percent:98;mso-top-percent:23;mso-width-relative:page;mso-height-relative:page;v-text-anchor:bottom" o:gfxdata="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" fillcolor="#4472c4 [3204]" stroked="f" strokeweight="1pt">
-                    <o:lock v:ext="edit" aspectratio="t"/>
-                    <v:textbox inset="3.6pt,,3.6pt">
-                      <w:txbxContent>
-                        <w:sdt>
-                          <w:sdtPr>
-                            <w:rPr>
-                              <w:color w:val="FFFFFF" w:themeColor="background1"/>
-                              <w:sz w:val="24"/>
-                              <w:szCs w:val="24"/>
-                            </w:rPr>
-                            <w:alias w:val="Год"/>
-                            <w:tag w:val=""/>
-                            <w:id w:val="-785116381"/>
-                            <w:dataBinding w:prefixMappings="xmlns:ns0='http://schemas.microsoft.com/office/2006/coverPageProps' " w:xpath="/ns0:CoverPageProperties[1]/ns0:PublishDate[1]" w:storeItemID="{55AF091B-3C7A-41E3-B477-F2FDAA23CFDA}"/>
-                            <w:date w:fullDate="2024-01-01T00:00:00Z">
-                              <w:dateFormat w:val="yyyy"/>
-                              <w:lid w:val="ru-RU"/>
-                              <w:storeMappedDataAs w:val="dateTime"/>
-                              <w:calendar w:val="gregorian"/>
-                            </w:date>
-                          </w:sdtPr>
-                          <w:sdtEndPr/>
-                          <w:sdtContent>
-                            <w:p>
-                              <w:pPr>
-                                <w:pStyle w:val="a3"/>
-                                <w:jc w:val="right"/>
-                                <w:rPr>
-                                  <w:color w:val="FFFFFF" w:themeColor="background1"/>
-                                  <w:sz w:val="24"/>
-                                  <w:szCs w:val="24"/>
-                                </w:rPr>
-                              </w:pPr>
-                              <w:r>
-                                <w:rPr>
-                                  <w:color w:val="FFFFFF" w:themeColor="background1"/>
-                                  <w:sz w:val="24"/>
-                                  <w:szCs w:val="24"/>
-                                  <w:lang w:val="en-US"/>
-                                </w:rPr>
-                                <w:t>2024</w:t>
-                              </w:r>
-                            </w:p>
-                          </w:sdtContent>
-                        </w:sdt>
-                      </w:txbxContent>
-                    </v:textbox>
-                    <w10:wrap anchorx="margin" anchory="page"/>
-                  </v:rect>
-                </w:pict>
-              </mc:Fallback>
-            </mc:AlternateContent>
+            <w:t>Исполнитель:</w:t>
+          </w:r>
+        </w:p>
+        <w:p>
+          <w:pPr>
+            <w:spacing w:after="0"/>
+            <w:ind w:right="283" w:firstLine="709"/>
+            <w:jc w:val="center"/>
+            <w:rPr>
+              <w:rFonts w:ascii="Times New Roman" w:hAnsi="Times New Roman" w:cs="Times New Roman"/>
+              <w:sz w:val="28"/>
+              <w:szCs w:val="28"/>
+            </w:rPr>
+          </w:pPr>
+          <w:r>
+            <w:rPr>
+              <w:rFonts w:ascii="Times New Roman" w:hAnsi="Times New Roman" w:cs="Times New Roman"/>
+              <w:sz w:val="28"/>
+              <w:szCs w:val="28"/>
+            </w:rPr>
+            <w:t xml:space="preserve">                                                                       Миронов Е.А. БИВТ-23-8</w:t>
+          </w:r>
+        </w:p>
+        <w:p>
+          <w:pPr>
+            <w:spacing w:after="0"/>
+            <w:ind w:left="3119" w:right="283" w:firstLine="709"/>
+            <w:jc w:val="center"/>
+            <w:rPr>
+              <w:rFonts w:ascii="Times New Roman" w:hAnsi="Times New Roman" w:cs="Times New Roman"/>
+              <w:sz w:val="28"/>
+              <w:szCs w:val="28"/>
+            </w:rPr>
+          </w:pPr>
+          <w:r>
+            <w:rPr>
+              <w:rFonts w:ascii="Times New Roman" w:hAnsi="Times New Roman" w:cs="Times New Roman"/>
+              <w:sz w:val="28"/>
+              <w:szCs w:val="28"/>
+            </w:rPr>
+            <w:tab/>
           </w:r>
           <w:r>
-            <w:br w:type="page"/>
+            <w:rPr>
+              <w:rFonts w:ascii="Times New Roman" w:hAnsi="Times New Roman" w:cs="Times New Roman"/>
+              <w:sz w:val="28"/>
+              <w:szCs w:val="28"/>
+            </w:rPr>
+            <w:tab/>
+            <w:t>(</w:t>
+          </w:r>
+          <w:hyperlink r:id="rId6" w:history="1">
+            <w:r>
+              <w:rPr>
+                <w:rStyle w:val="a6"/>
+                <w:rFonts w:ascii="Times New Roman" w:hAnsi="Times New Roman" w:cs="Times New Roman"/>
+                <w:sz w:val="28"/>
+                <w:szCs w:val="28"/>
+              </w:rPr>
+              <w:t>https://github.com/Valet-V0ult-de-Fur1e/combinatorics_and_graphs_repo</w:t>
+            </w:r>
+          </w:hyperlink>
+          <w:r>
+            <w:rPr>
+              <w:rFonts w:ascii="Times New Roman" w:hAnsi="Times New Roman" w:cs="Times New Roman"/>
+              <w:sz w:val="28"/>
+              <w:szCs w:val="28"/>
+            </w:rPr>
+            <w:t>)</w:t>
+          </w:r>
+        </w:p>
+        <w:p>
+          <w:pPr>
+            <w:spacing w:after="0"/>
+            <w:ind w:firstLine="709"/>
+            <w:jc w:val="center"/>
+            <w:rPr>
+              <w:sz w:val="28"/>
+              <w:szCs w:val="28"/>
+            </w:rPr>
+          </w:pPr>
+        </w:p>
+        <w:p>
+          <w:pPr>
+            <w:spacing w:after="0"/>
+            <w:ind w:firstLine="709"/>
+            <w:jc w:val="center"/>
+            <w:rPr>
+              <w:sz w:val="28"/>
+              <w:szCs w:val="28"/>
+            </w:rPr>
+          </w:pPr>
+        </w:p>
+        <w:p>
+          <w:pPr>
+            <w:spacing w:after="0"/>
+            <w:ind w:firstLine="709"/>
+            <w:jc w:val="center"/>
+            <w:rPr>
+              <w:sz w:val="28"/>
+              <w:szCs w:val="28"/>
+            </w:rPr>
+          </w:pPr>
+        </w:p>
+        <w:p>
+          <w:pPr>
+            <w:spacing w:after="0"/>
+            <w:ind w:firstLine="709"/>
+            <w:jc w:val="center"/>
+            <w:rPr>
+              <w:sz w:val="28"/>
+              <w:szCs w:val="28"/>
+            </w:rPr>
+          </w:pPr>
+        </w:p>
+        <w:p>
+          <w:pPr>
+            <w:spacing w:after="0"/>
+            <w:ind w:firstLine="709"/>
+            <w:jc w:val="center"/>
+            <w:rPr>
+              <w:sz w:val="28"/>
+              <w:szCs w:val="28"/>
+            </w:rPr>
+          </w:pPr>
+        </w:p>
+        <w:p>
+          <w:pPr>
+            <w:spacing w:after="0"/>
+            <w:ind w:firstLine="709"/>
+            <w:jc w:val="center"/>
+            <w:rPr>
+              <w:sz w:val="28"/>
+              <w:szCs w:val="28"/>
+            </w:rPr>
+          </w:pPr>
+        </w:p>
+        <w:p>
+          <w:pPr>
+            <w:spacing w:after="0"/>
+            <w:ind w:firstLine="709"/>
+            <w:jc w:val="center"/>
+            <w:rPr>
+              <w:sz w:val="28"/>
+              <w:szCs w:val="28"/>
+            </w:rPr>
+          </w:pPr>
+        </w:p>
+        <w:p>
+          <w:pPr>
+            <w:spacing w:after="0"/>
+            <w:ind w:firstLine="709"/>
+            <w:jc w:val="center"/>
+            <w:rPr>
+              <w:sz w:val="28"/>
+              <w:szCs w:val="28"/>
+            </w:rPr>
+          </w:pPr>
+        </w:p>
+        <w:p>
+          <w:pPr>
+            <w:spacing w:after="0"/>
+            <w:ind w:firstLine="709"/>
+            <w:jc w:val="center"/>
+            <w:rPr>
+              <w:sz w:val="28"/>
+              <w:szCs w:val="28"/>
+            </w:rPr>
+          </w:pPr>
+        </w:p>
+        <w:p>
+          <w:pPr>
+            <w:spacing w:after="0"/>
+            <w:ind w:firstLine="709"/>
+            <w:jc w:val="center"/>
+            <w:rPr>
+              <w:sz w:val="28"/>
+              <w:szCs w:val="28"/>
+            </w:rPr>
+          </w:pPr>
+        </w:p>
+        <w:p>
+          <w:pPr>
+            <w:spacing w:after="0"/>
+            <w:ind w:firstLine="709"/>
+            <w:jc w:val="center"/>
+            <w:rPr>
+              <w:sz w:val="28"/>
+              <w:szCs w:val="28"/>
+            </w:rPr>
+          </w:pPr>
+        </w:p>
+        <w:p>
+          <w:pPr>
+            <w:spacing w:after="0"/>
+            <w:ind w:firstLine="709"/>
+            <w:jc w:val="center"/>
+            <w:rPr>
+              <w:sz w:val="28"/>
+              <w:szCs w:val="28"/>
+            </w:rPr>
+          </w:pPr>
+        </w:p>
+        <w:p>
+          <w:pPr>
+            <w:spacing w:after="0"/>
+            <w:ind w:firstLine="709"/>
+            <w:jc w:val="center"/>
+            <w:rPr>
+              <w:sz w:val="28"/>
+              <w:szCs w:val="28"/>
+            </w:rPr>
+          </w:pPr>
+        </w:p>
+        <w:p>
+          <w:pPr>
+            <w:spacing w:after="0"/>
+            <w:ind w:firstLine="709"/>
+            <w:jc w:val="center"/>
+            <w:rPr>
+              <w:rFonts w:ascii="Times New Roman" w:hAnsi="Times New Roman" w:cs="Times New Roman"/>
+              <w:sz w:val="28"/>
+              <w:szCs w:val="28"/>
+            </w:rPr>
+          </w:pPr>
+          <w:r>
+            <w:rPr>
+              <w:rFonts w:ascii="Times New Roman" w:hAnsi="Times New Roman" w:cs="Times New Roman"/>
+              <w:sz w:val="28"/>
+              <w:szCs w:val="28"/>
+            </w:rPr>
+            <w:t>Москва 2024 год</w:t>
           </w:r>
         </w:p>
       </w:sdtContent>
     </w:sdt>
     <w:p>
       <w:pPr>
+        <w:spacing w:after="0"/>
+        <w:jc w:val="both"/>
+      </w:pPr>
+      <w:r>
         <w:rPr>
           <w:rFonts w:ascii="Times New Roman" w:hAnsi="Times New Roman" w:cs="Times New Roman"/>
           <w:b/>
@@ -583,8 +566,34 @@
           <w:sz w:val="28"/>
           <w:szCs w:val="28"/>
         </w:rPr>
-      </w:pPr>
-      <w:r>
+        <w:lastRenderedPageBreak/>
+        <w:t>Определение</w:t>
+      </w:r>
+    </w:p>
+    <w:p>
+      <w:pPr>
+        <w:spacing w:after="0"/>
+        <w:ind w:firstLine="709"/>
+        <w:jc w:val="both"/>
+        <w:rPr>
+          <w:rFonts w:ascii="Times New Roman" w:hAnsi="Times New Roman" w:cs="Times New Roman"/>
+          <w:sz w:val="24"/>
+          <w:szCs w:val="24"/>
+        </w:rPr>
+      </w:pPr>
+      <w:r>
+        <w:rPr>
+          <w:rFonts w:ascii="Times New Roman" w:hAnsi="Times New Roman" w:cs="Times New Roman"/>
+          <w:sz w:val="24"/>
+          <w:szCs w:val="24"/>
+        </w:rPr>
+        <w:t>Система непересекающихся множеств (СНМ) — иерархическая структура данных, позволяющая эффективно работать с множествами. Структура хранит набор объектов в виде непересекающихся множеств, у каждого множества есть конкретный представитель.</w:t>
+      </w:r>
+    </w:p>
+    <w:p>
+      <w:pPr>
+        <w:spacing w:after="0"/>
+        <w:jc w:val="both"/>
         <w:rPr>
           <w:rFonts w:ascii="Times New Roman" w:hAnsi="Times New Roman" w:cs="Times New Roman"/>
           <w:b/>
@@ -592,29 +601,8 @@
           <w:sz w:val="28"/>
           <w:szCs w:val="28"/>
         </w:rPr>
-        <w:lastRenderedPageBreak/>
-        <w:t>Определение</w:t>
-      </w:r>
-    </w:p>
-    <w:p>
-      <w:pPr>
-        <w:rPr>
-          <w:rFonts w:ascii="Times New Roman" w:hAnsi="Times New Roman" w:cs="Times New Roman"/>
-          <w:sz w:val="24"/>
-          <w:szCs w:val="24"/>
-        </w:rPr>
-      </w:pPr>
-      <w:r>
-        <w:rPr>
-          <w:rFonts w:ascii="Times New Roman" w:hAnsi="Times New Roman" w:cs="Times New Roman"/>
-          <w:sz w:val="24"/>
-          <w:szCs w:val="24"/>
-        </w:rPr>
-        <w:t>Система непересекающихся множеств (СНМ) — иерархическая структура данных, позволяющая эффективно работать с множествами. Структура хранит набор объектов в виде непересекающихся множеств, у каждого множества есть конкретный представитель.</w:t>
-      </w:r>
-    </w:p>
-    <w:p>
-      <w:pPr>
+      </w:pPr>
+      <w:r>
         <w:rPr>
           <w:rFonts w:ascii="Times New Roman" w:hAnsi="Times New Roman" w:cs="Times New Roman"/>
           <w:b/>
@@ -622,8 +610,115 @@
           <w:sz w:val="28"/>
           <w:szCs w:val="28"/>
         </w:rPr>
-      </w:pPr>
-      <w:r>
+        <w:t>Примеры применения</w:t>
+      </w:r>
+    </w:p>
+    <w:p>
+      <w:pPr>
+        <w:spacing w:after="0"/>
+        <w:ind w:firstLine="709"/>
+        <w:jc w:val="both"/>
+        <w:rPr>
+          <w:rFonts w:ascii="Times New Roman" w:hAnsi="Times New Roman" w:cs="Times New Roman"/>
+          <w:sz w:val="24"/>
+          <w:szCs w:val="24"/>
+        </w:rPr>
+      </w:pPr>
+      <w:r>
+        <w:rPr>
+          <w:rFonts w:ascii="Times New Roman" w:hAnsi="Times New Roman" w:cs="Times New Roman"/>
+          <w:sz w:val="24"/>
+          <w:szCs w:val="24"/>
+        </w:rPr>
+        <w:t>Поиск компонент связности. Например, если два города лежат в разных множествах, то физически не существует пути между ними.</w:t>
+      </w:r>
+    </w:p>
+    <w:p>
+      <w:pPr>
+        <w:spacing w:after="0"/>
+        <w:ind w:firstLine="709"/>
+        <w:jc w:val="both"/>
+        <w:rPr>
+          <w:rFonts w:ascii="Times New Roman" w:hAnsi="Times New Roman" w:cs="Times New Roman"/>
+          <w:sz w:val="24"/>
+          <w:szCs w:val="24"/>
+        </w:rPr>
+      </w:pPr>
+      <w:r>
+        <w:rPr>
+          <w:rFonts w:ascii="Times New Roman" w:hAnsi="Times New Roman" w:cs="Times New Roman"/>
+          <w:sz w:val="24"/>
+          <w:szCs w:val="24"/>
+        </w:rPr>
+        <w:t>Остов минимального веса (алгоритм</w:t>
+      </w:r>
+      <w:r>
+        <w:rPr>
+          <w:rFonts w:ascii="Times New Roman" w:hAnsi="Times New Roman" w:cs="Times New Roman"/>
+          <w:sz w:val="24"/>
+          <w:szCs w:val="24"/>
+        </w:rPr>
+        <w:t>ы</w:t>
+      </w:r>
+      <w:r>
+        <w:rPr>
+          <w:rFonts w:ascii="Times New Roman" w:hAnsi="Times New Roman" w:cs="Times New Roman"/>
+          <w:sz w:val="24"/>
+          <w:szCs w:val="24"/>
+        </w:rPr>
+        <w:t xml:space="preserve"> </w:t>
+      </w:r>
+      <w:proofErr w:type="spellStart"/>
+      <w:r>
+        <w:rPr>
+          <w:rFonts w:ascii="Times New Roman" w:hAnsi="Times New Roman" w:cs="Times New Roman"/>
+          <w:sz w:val="24"/>
+          <w:szCs w:val="24"/>
+        </w:rPr>
+        <w:t>Краскала</w:t>
+      </w:r>
+      <w:proofErr w:type="spellEnd"/>
+      <w:r>
+        <w:rPr>
+          <w:rFonts w:ascii="Times New Roman" w:hAnsi="Times New Roman" w:cs="Times New Roman"/>
+          <w:sz w:val="24"/>
+          <w:szCs w:val="24"/>
+        </w:rPr>
+        <w:t xml:space="preserve"> и Прима</w:t>
+      </w:r>
+      <w:r>
+        <w:rPr>
+          <w:rFonts w:ascii="Times New Roman" w:hAnsi="Times New Roman" w:cs="Times New Roman"/>
+          <w:sz w:val="24"/>
+          <w:szCs w:val="24"/>
+        </w:rPr>
+        <w:t>). Нужно оставить граф связным, но из всех рёбер взять такие, сумма которых минимальна.</w:t>
+      </w:r>
+    </w:p>
+    <w:p>
+      <w:pPr>
+        <w:spacing w:after="0"/>
+        <w:ind w:firstLine="709"/>
+        <w:jc w:val="both"/>
+        <w:rPr>
+          <w:rFonts w:ascii="Times New Roman" w:hAnsi="Times New Roman" w:cs="Times New Roman"/>
+          <w:sz w:val="24"/>
+          <w:szCs w:val="24"/>
+        </w:rPr>
+      </w:pPr>
+      <w:r>
+        <w:rPr>
+          <w:rFonts w:ascii="Times New Roman" w:hAnsi="Times New Roman" w:cs="Times New Roman"/>
+          <w:sz w:val="24"/>
+          <w:szCs w:val="24"/>
+        </w:rPr>
+        <w:t>Задачи, связанные с генерированием связанных пространств, например, генерирование лабиринта. Например, если есть поле 3х3 клетки, между каждой клеткой есть стена, то каждая клетка — это множество, и удаление стены между двух клеток можно заменить на объединение двух множеств.</w:t>
+      </w:r>
+    </w:p>
+    <w:p>
+      <w:pPr>
+        <w:spacing w:after="0"/>
+        <w:jc w:val="both"/>
         <w:rPr>
           <w:rFonts w:ascii="Times New Roman" w:hAnsi="Times New Roman" w:cs="Times New Roman"/>
           <w:b/>
@@ -631,104 +726,8 @@
           <w:sz w:val="28"/>
           <w:szCs w:val="28"/>
         </w:rPr>
-        <w:t>Примеры применения</w:t>
-      </w:r>
-    </w:p>
-    <w:p>
-      <w:pPr>
-        <w:rPr>
-          <w:rFonts w:ascii="Times New Roman" w:hAnsi="Times New Roman" w:cs="Times New Roman"/>
-          <w:sz w:val="24"/>
-          <w:szCs w:val="24"/>
-        </w:rPr>
-      </w:pPr>
-      <w:r>
-        <w:rPr>
-          <w:rFonts w:ascii="Times New Roman" w:hAnsi="Times New Roman" w:cs="Times New Roman"/>
-          <w:sz w:val="24"/>
-          <w:szCs w:val="24"/>
-        </w:rPr>
-        <w:t>Поиск компонент связности. Например, если два города лежат в разных множествах, то физически не существует пути между ними.</w:t>
-      </w:r>
-    </w:p>
-    <w:p>
-      <w:pPr>
-        <w:rPr>
-          <w:rFonts w:ascii="Times New Roman" w:hAnsi="Times New Roman" w:cs="Times New Roman"/>
-          <w:sz w:val="24"/>
-          <w:szCs w:val="24"/>
-        </w:rPr>
-      </w:pPr>
-      <w:r>
-        <w:rPr>
-          <w:rFonts w:ascii="Times New Roman" w:hAnsi="Times New Roman" w:cs="Times New Roman"/>
-          <w:sz w:val="24"/>
-          <w:szCs w:val="24"/>
-        </w:rPr>
-        <w:t>Остов минимального веса (алгоритм</w:t>
-      </w:r>
-      <w:r>
-        <w:rPr>
-          <w:rFonts w:ascii="Times New Roman" w:hAnsi="Times New Roman" w:cs="Times New Roman"/>
-          <w:sz w:val="24"/>
-          <w:szCs w:val="24"/>
-        </w:rPr>
-        <w:t>ы</w:t>
-      </w:r>
-      <w:r>
-        <w:rPr>
-          <w:rFonts w:ascii="Times New Roman" w:hAnsi="Times New Roman" w:cs="Times New Roman"/>
-          <w:sz w:val="24"/>
-          <w:szCs w:val="24"/>
-        </w:rPr>
-        <w:t xml:space="preserve"> </w:t>
-      </w:r>
-      <w:proofErr w:type="spellStart"/>
-      <w:r>
-        <w:rPr>
-          <w:rFonts w:ascii="Times New Roman" w:hAnsi="Times New Roman" w:cs="Times New Roman"/>
-          <w:sz w:val="24"/>
-          <w:szCs w:val="24"/>
-        </w:rPr>
-        <w:t>Краскала</w:t>
-      </w:r>
-      <w:proofErr w:type="spellEnd"/>
-      <w:r>
-        <w:rPr>
-          <w:rFonts w:ascii="Times New Roman" w:hAnsi="Times New Roman" w:cs="Times New Roman"/>
-          <w:sz w:val="24"/>
-          <w:szCs w:val="24"/>
-        </w:rPr>
-        <w:t xml:space="preserve"> и Прима</w:t>
-      </w:r>
-      <w:r>
-        <w:rPr>
-          <w:rFonts w:ascii="Times New Roman" w:hAnsi="Times New Roman" w:cs="Times New Roman"/>
-          <w:sz w:val="24"/>
-          <w:szCs w:val="24"/>
-        </w:rPr>
-        <w:t>). Нужно оставить граф связным, но из всех рёбер взять такие, сумма которых минимальна.</w:t>
-      </w:r>
-    </w:p>
-    <w:p>
-      <w:pPr>
-        <w:rPr>
-          <w:rFonts w:ascii="Times New Roman" w:hAnsi="Times New Roman" w:cs="Times New Roman"/>
-          <w:sz w:val="24"/>
-          <w:szCs w:val="24"/>
-        </w:rPr>
-      </w:pPr>
-      <w:r>
-        <w:rPr>
-          <w:rFonts w:ascii="Times New Roman" w:hAnsi="Times New Roman" w:cs="Times New Roman"/>
-          <w:sz w:val="24"/>
-          <w:szCs w:val="24"/>
-        </w:rPr>
-        <w:t>Задачи, связанные с генерированием связанных пространств, например, генерирование лабиринта. Например, если есть поле 3х3 клетки, между каждой клеткой есть стена, то каждая клетка — это множество, и удаление стены между двух клеток можно заменить на объединение двух множеств.</w:t>
-      </w:r>
-    </w:p>
-    <w:p>
-      <w:pPr>
+      </w:pPr>
+      <w:r>
         <w:rPr>
           <w:rFonts w:ascii="Times New Roman" w:hAnsi="Times New Roman" w:cs="Times New Roman"/>
           <w:b/>
@@ -736,8 +735,226 @@
           <w:sz w:val="28"/>
           <w:szCs w:val="28"/>
         </w:rPr>
-      </w:pPr>
-      <w:r>
+        <w:t>Теоретическое описание</w:t>
+      </w:r>
+    </w:p>
+    <w:p>
+      <w:pPr>
+        <w:spacing w:after="0"/>
+        <w:ind w:firstLine="709"/>
+        <w:jc w:val="both"/>
+        <w:rPr>
+          <w:rFonts w:ascii="Times New Roman" w:hAnsi="Times New Roman" w:cs="Times New Roman"/>
+          <w:sz w:val="24"/>
+          <w:szCs w:val="24"/>
+        </w:rPr>
+      </w:pPr>
+      <w:r>
+        <w:rPr>
+          <w:rFonts w:ascii="Times New Roman" w:hAnsi="Times New Roman" w:cs="Times New Roman"/>
+          <w:sz w:val="24"/>
+          <w:szCs w:val="24"/>
+        </w:rPr>
+        <w:t xml:space="preserve">Изначально имеется n элементов, каждый из которых находится в отдельном (своём собственном) множестве. </w:t>
+      </w:r>
+    </w:p>
+    <w:p>
+      <w:pPr>
+        <w:spacing w:after="0"/>
+        <w:ind w:firstLine="709"/>
+        <w:jc w:val="both"/>
+        <w:rPr>
+          <w:rFonts w:ascii="Times New Roman" w:hAnsi="Times New Roman" w:cs="Times New Roman"/>
+          <w:sz w:val="24"/>
+          <w:szCs w:val="24"/>
+        </w:rPr>
+      </w:pPr>
+      <w:r>
+        <w:rPr>
+          <w:rFonts w:ascii="Times New Roman" w:hAnsi="Times New Roman" w:cs="Times New Roman"/>
+          <w:sz w:val="24"/>
+          <w:szCs w:val="24"/>
+        </w:rPr>
+        <w:t xml:space="preserve">Структура поддерживает две базовые операции:  </w:t>
+      </w:r>
+    </w:p>
+    <w:p>
+      <w:pPr>
+        <w:pStyle w:val="a7"/>
+        <w:numPr>
+          <w:ilvl w:val="0"/>
+          <w:numId w:val="7"/>
+        </w:numPr>
+        <w:spacing w:after="0"/>
+        <w:jc w:val="both"/>
+        <w:rPr>
+          <w:rFonts w:ascii="Times New Roman" w:hAnsi="Times New Roman" w:cs="Times New Roman"/>
+          <w:sz w:val="24"/>
+          <w:szCs w:val="24"/>
+        </w:rPr>
+      </w:pPr>
+      <w:proofErr w:type="gramStart"/>
+      <w:r>
+        <w:rPr>
+          <w:rFonts w:ascii="Times New Roman" w:hAnsi="Times New Roman" w:cs="Times New Roman"/>
+          <w:sz w:val="24"/>
+          <w:szCs w:val="24"/>
+          <w:lang w:val="en-US"/>
+        </w:rPr>
+        <w:t>union</w:t>
+      </w:r>
+      <w:r>
+        <w:rPr>
+          <w:rFonts w:ascii="Times New Roman" w:hAnsi="Times New Roman" w:cs="Times New Roman"/>
+          <w:sz w:val="24"/>
+          <w:szCs w:val="24"/>
+        </w:rPr>
+        <w:t>(</w:t>
+      </w:r>
+      <w:proofErr w:type="gramEnd"/>
+      <w:r>
+        <w:rPr>
+          <w:rFonts w:ascii="Times New Roman" w:hAnsi="Times New Roman" w:cs="Times New Roman"/>
+          <w:sz w:val="24"/>
+          <w:szCs w:val="24"/>
+          <w:lang w:val="en-US"/>
+        </w:rPr>
+        <w:t>x</w:t>
+      </w:r>
+      <w:r>
+        <w:rPr>
+          <w:rFonts w:ascii="Times New Roman" w:hAnsi="Times New Roman" w:cs="Times New Roman"/>
+          <w:sz w:val="24"/>
+          <w:szCs w:val="24"/>
+        </w:rPr>
+        <w:t xml:space="preserve">, </w:t>
+      </w:r>
+      <w:r>
+        <w:rPr>
+          <w:rFonts w:ascii="Times New Roman" w:hAnsi="Times New Roman" w:cs="Times New Roman"/>
+          <w:sz w:val="24"/>
+          <w:szCs w:val="24"/>
+          <w:lang w:val="en-US"/>
+        </w:rPr>
+        <w:t>y</w:t>
+      </w:r>
+      <w:r>
+        <w:rPr>
+          <w:rFonts w:ascii="Times New Roman" w:hAnsi="Times New Roman" w:cs="Times New Roman"/>
+          <w:sz w:val="24"/>
+          <w:szCs w:val="24"/>
+        </w:rPr>
+        <w:t>) - о</w:t>
+      </w:r>
+      <w:r>
+        <w:rPr>
+          <w:rFonts w:ascii="Times New Roman" w:hAnsi="Times New Roman" w:cs="Times New Roman"/>
+          <w:sz w:val="24"/>
+          <w:szCs w:val="24"/>
+        </w:rPr>
+        <w:t xml:space="preserve">бъединить два каких-либо множества. При этом все элементы обоих множеств становятся элементами результирующего множества. </w:t>
+      </w:r>
+    </w:p>
+    <w:p>
+      <w:pPr>
+        <w:pStyle w:val="a7"/>
+        <w:numPr>
+          <w:ilvl w:val="0"/>
+          <w:numId w:val="7"/>
+        </w:numPr>
+        <w:spacing w:after="0"/>
+        <w:jc w:val="both"/>
+        <w:rPr>
+          <w:rFonts w:ascii="Times New Roman" w:hAnsi="Times New Roman" w:cs="Times New Roman"/>
+          <w:sz w:val="24"/>
+          <w:szCs w:val="24"/>
+        </w:rPr>
+      </w:pPr>
+      <w:r>
+        <w:rPr>
+          <w:rFonts w:ascii="Times New Roman" w:hAnsi="Times New Roman" w:cs="Times New Roman"/>
+          <w:sz w:val="24"/>
+          <w:szCs w:val="24"/>
+          <w:lang w:val="en-US"/>
+        </w:rPr>
+        <w:t>find</w:t>
+      </w:r>
+      <w:r>
+        <w:rPr>
+          <w:rFonts w:ascii="Times New Roman" w:hAnsi="Times New Roman" w:cs="Times New Roman"/>
+          <w:sz w:val="24"/>
+          <w:szCs w:val="24"/>
+        </w:rPr>
+        <w:t>(</w:t>
+      </w:r>
+      <w:r>
+        <w:rPr>
+          <w:rFonts w:ascii="Times New Roman" w:hAnsi="Times New Roman" w:cs="Times New Roman"/>
+          <w:sz w:val="24"/>
+          <w:szCs w:val="24"/>
+          <w:lang w:val="en-US"/>
+        </w:rPr>
+        <w:t>x</w:t>
+      </w:r>
+      <w:r>
+        <w:rPr>
+          <w:rFonts w:ascii="Times New Roman" w:hAnsi="Times New Roman" w:cs="Times New Roman"/>
+          <w:sz w:val="24"/>
+          <w:szCs w:val="24"/>
+        </w:rPr>
+        <w:t>) - з</w:t>
+      </w:r>
+      <w:r>
+        <w:rPr>
+          <w:rFonts w:ascii="Times New Roman" w:hAnsi="Times New Roman" w:cs="Times New Roman"/>
+          <w:sz w:val="24"/>
+          <w:szCs w:val="24"/>
+        </w:rPr>
+        <w:t xml:space="preserve">апросить, в каком множестве сейчас находится указанный элемент. </w:t>
+      </w:r>
+    </w:p>
+    <w:p>
+      <w:pPr>
+        <w:spacing w:after="0"/>
+        <w:ind w:firstLine="709"/>
+        <w:jc w:val="both"/>
+        <w:rPr>
+          <w:rFonts w:ascii="Times New Roman" w:hAnsi="Times New Roman" w:cs="Times New Roman"/>
+          <w:sz w:val="24"/>
+          <w:szCs w:val="24"/>
+        </w:rPr>
+      </w:pPr>
+      <w:r>
+        <w:rPr>
+          <w:rFonts w:ascii="Times New Roman" w:hAnsi="Times New Roman" w:cs="Times New Roman"/>
+          <w:sz w:val="24"/>
+          <w:szCs w:val="24"/>
+        </w:rPr>
+        <w:t xml:space="preserve">СНМ часто используется в </w:t>
+      </w:r>
+      <w:proofErr w:type="spellStart"/>
+      <w:r>
+        <w:rPr>
+          <w:rFonts w:ascii="Times New Roman" w:hAnsi="Times New Roman" w:cs="Times New Roman"/>
+          <w:sz w:val="24"/>
+          <w:szCs w:val="24"/>
+        </w:rPr>
+        <w:t>графовых</w:t>
+      </w:r>
+      <w:proofErr w:type="spellEnd"/>
+      <w:r>
+        <w:rPr>
+          <w:rFonts w:ascii="Times New Roman" w:hAnsi="Times New Roman" w:cs="Times New Roman"/>
+          <w:sz w:val="24"/>
+          <w:szCs w:val="24"/>
+        </w:rPr>
+        <w:t xml:space="preserve"> алгоритмах для хранения информации о связности компонент. </w:t>
+      </w:r>
+    </w:p>
+    <w:p>
+      <w:pPr>
+        <w:spacing w:after="0"/>
+        <w:jc w:val="both"/>
         <w:rPr>
           <w:rFonts w:ascii="Times New Roman" w:hAnsi="Times New Roman" w:cs="Times New Roman"/>
           <w:b/>
@@ -745,114 +962,8 @@
           <w:sz w:val="28"/>
           <w:szCs w:val="28"/>
         </w:rPr>
-        <w:t>Теоретическое описание</w:t>
-      </w:r>
-    </w:p>
-    <w:p>
-      <w:pPr>
-        <w:rPr>
-          <w:rFonts w:ascii="Times New Roman" w:hAnsi="Times New Roman" w:cs="Times New Roman"/>
-          <w:sz w:val="24"/>
-          <w:szCs w:val="24"/>
-        </w:rPr>
-      </w:pPr>
-      <w:r>
-        <w:rPr>
-          <w:rFonts w:ascii="Times New Roman" w:hAnsi="Times New Roman" w:cs="Times New Roman"/>
-          <w:sz w:val="24"/>
-          <w:szCs w:val="24"/>
-        </w:rPr>
-        <w:t xml:space="preserve">Изначально имеется n элементов, каждый из которых находится в отдельном (своём собственном) множестве. </w:t>
-      </w:r>
-    </w:p>
-    <w:p>
-      <w:pPr>
-        <w:rPr>
-          <w:rFonts w:ascii="Times New Roman" w:hAnsi="Times New Roman" w:cs="Times New Roman"/>
-          <w:sz w:val="24"/>
-          <w:szCs w:val="24"/>
-        </w:rPr>
-      </w:pPr>
-      <w:r>
-        <w:rPr>
-          <w:rFonts w:ascii="Times New Roman" w:hAnsi="Times New Roman" w:cs="Times New Roman"/>
-          <w:sz w:val="24"/>
-          <w:szCs w:val="24"/>
-        </w:rPr>
-        <w:t xml:space="preserve">Структура поддерживает две базовые операции:  </w:t>
-      </w:r>
-    </w:p>
-    <w:p>
-      <w:pPr>
-        <w:rPr>
-          <w:rFonts w:ascii="Times New Roman" w:hAnsi="Times New Roman" w:cs="Times New Roman"/>
-          <w:sz w:val="24"/>
-          <w:szCs w:val="24"/>
-        </w:rPr>
-      </w:pPr>
-      <w:r>
-        <w:rPr>
-          <w:rFonts w:ascii="Times New Roman" w:hAnsi="Times New Roman" w:cs="Times New Roman"/>
-          <w:sz w:val="24"/>
-          <w:szCs w:val="24"/>
-        </w:rPr>
-        <w:t xml:space="preserve">Объединить два каких-либо множества. При этом все элементы обоих множеств становятся элементами результирующего множества. </w:t>
-      </w:r>
-    </w:p>
-    <w:p>
-      <w:pPr>
-        <w:rPr>
-          <w:rFonts w:ascii="Times New Roman" w:hAnsi="Times New Roman" w:cs="Times New Roman"/>
-          <w:sz w:val="24"/>
-          <w:szCs w:val="24"/>
-        </w:rPr>
-      </w:pPr>
-      <w:r>
-        <w:rPr>
-          <w:rFonts w:ascii="Times New Roman" w:hAnsi="Times New Roman" w:cs="Times New Roman"/>
-          <w:sz w:val="24"/>
-          <w:szCs w:val="24"/>
-        </w:rPr>
-        <w:t xml:space="preserve">Запросить, в каком множестве сейчас находится указанный элемент. </w:t>
-      </w:r>
-    </w:p>
-    <w:p>
-      <w:pPr>
-        <w:rPr>
-          <w:rFonts w:ascii="Times New Roman" w:hAnsi="Times New Roman" w:cs="Times New Roman"/>
-          <w:sz w:val="24"/>
-          <w:szCs w:val="24"/>
-        </w:rPr>
-      </w:pPr>
-      <w:r>
-        <w:rPr>
-          <w:rFonts w:ascii="Times New Roman" w:hAnsi="Times New Roman" w:cs="Times New Roman"/>
-          <w:sz w:val="24"/>
-          <w:szCs w:val="24"/>
-        </w:rPr>
-        <w:t xml:space="preserve">СНМ часто используется в </w:t>
-      </w:r>
-      <w:proofErr w:type="spellStart"/>
-      <w:r>
-        <w:rPr>
-          <w:rFonts w:ascii="Times New Roman" w:hAnsi="Times New Roman" w:cs="Times New Roman"/>
-          <w:sz w:val="24"/>
-          <w:szCs w:val="24"/>
-        </w:rPr>
-        <w:t>графовых</w:t>
-      </w:r>
-      <w:proofErr w:type="spellEnd"/>
-      <w:r>
-        <w:rPr>
-          <w:rFonts w:ascii="Times New Roman" w:hAnsi="Times New Roman" w:cs="Times New Roman"/>
-          <w:sz w:val="24"/>
-          <w:szCs w:val="24"/>
-        </w:rPr>
-        <w:t xml:space="preserve"> алгоритмах для хранения информации о связности компонент. </w:t>
-      </w:r>
-    </w:p>
-    <w:p>
-      <w:pPr>
+      </w:pPr>
+      <w:r>
         <w:rPr>
           <w:rFonts w:ascii="Times New Roman" w:hAnsi="Times New Roman" w:cs="Times New Roman"/>
           <w:b/>
@@ -860,20 +971,14 @@
           <w:sz w:val="28"/>
           <w:szCs w:val="28"/>
         </w:rPr>
-      </w:pPr>
-      <w:r>
-        <w:rPr>
-          <w:rFonts w:ascii="Times New Roman" w:hAnsi="Times New Roman" w:cs="Times New Roman"/>
-          <w:b/>
-          <w:bCs/>
-          <w:sz w:val="28"/>
-          <w:szCs w:val="28"/>
-        </w:rPr>
         <w:t>Устройство структуры</w:t>
       </w:r>
     </w:p>
     <w:p>
       <w:pPr>
+        <w:spacing w:after="0"/>
+        <w:ind w:firstLine="709"/>
+        <w:jc w:val="both"/>
         <w:rPr>
           <w:rFonts w:ascii="Times New Roman" w:hAnsi="Times New Roman" w:cs="Times New Roman"/>
           <w:sz w:val="24"/>
@@ -899,6 +1004,9 @@
     </w:p>
     <w:p>
       <w:pPr>
+        <w:spacing w:after="0"/>
+        <w:ind w:firstLine="709"/>
+        <w:jc w:val="both"/>
         <w:rPr>
           <w:rFonts w:ascii="Times New Roman" w:hAnsi="Times New Roman" w:cs="Times New Roman"/>
           <w:sz w:val="24"/>
@@ -916,6 +1024,9 @@
     </w:p>
     <w:p>
       <w:pPr>
+        <w:spacing w:after="0"/>
+        <w:ind w:firstLine="709"/>
+        <w:jc w:val="both"/>
         <w:rPr>
           <w:rFonts w:ascii="Times New Roman" w:hAnsi="Times New Roman" w:cs="Times New Roman"/>
           <w:sz w:val="24"/>
@@ -933,108 +1044,26 @@
     </w:p>
     <w:p>
       <w:pPr>
-        <w:rPr>
-          <w:rFonts w:ascii="Times New Roman" w:hAnsi="Times New Roman" w:cs="Times New Roman"/>
-          <w:sz w:val="24"/>
-          <w:szCs w:val="24"/>
-        </w:rPr>
-      </w:pPr>
-      <w:r>
-        <w:rPr>
-          <w:rFonts w:ascii="Times New Roman" w:hAnsi="Times New Roman" w:cs="Times New Roman"/>
-          <w:sz w:val="24"/>
-          <w:szCs w:val="24"/>
-        </w:rPr>
-        <w:lastRenderedPageBreak/>
+        <w:spacing w:after="0"/>
+        <w:jc w:val="both"/>
+        <w:rPr>
+          <w:rFonts w:ascii="Times New Roman" w:hAnsi="Times New Roman" w:cs="Times New Roman"/>
+          <w:sz w:val="24"/>
+          <w:szCs w:val="24"/>
+        </w:rPr>
+      </w:pPr>
+      <w:r>
+        <w:rPr>
+          <w:rFonts w:ascii="Times New Roman" w:hAnsi="Times New Roman" w:cs="Times New Roman"/>
+          <w:noProof/>
+          <w:sz w:val="24"/>
+          <w:szCs w:val="24"/>
+        </w:rPr>
         <w:drawing>
           <wp:inline distT="0" distB="0" distL="0" distR="0" wp14:anchorId="3B01D7A8" wp14:editId="008ED5AC">
             <wp:extent cx="3649980" cy="2392093"/>
             <wp:effectExtent l="0" t="0" r="7620" b="8255"/>
             <wp:docPr id="3" name="Рисунок 3"/>
-            <wp:cNvGraphicFramePr>
-              <a:graphicFrameLocks xmlns:a="http://schemas.openxmlformats.org/drawingml/2006/main" noChangeAspect="1"/>
-            </wp:cNvGraphicFramePr>
-            <a:graphic xmlns:a="http://schemas.openxmlformats.org/drawingml/2006/main">
-              <a:graphicData uri="http://schemas.openxmlformats.org/drawingml/2006/picture">
-                <pic:pic xmlns:pic="http://schemas.openxmlformats.org/drawingml/2006/picture">
-                  <pic:nvPicPr>
-                    <pic:cNvPr id="1" name=""/>
-                    <pic:cNvPicPr/>
-                  </pic:nvPicPr>
-                  <pic:blipFill>
-                    <a:blip r:embed="rId6"/>
-                    <a:stretch>
-                      <a:fillRect/>
-                    </a:stretch>
-                  </pic:blipFill>
-                  <pic:spPr>
-                    <a:xfrm>
-                      <a:off x="0" y="0"/>
-                      <a:ext cx="3656282" cy="2396223"/>
-                    </a:xfrm>
-                    <a:prstGeom prst="rect">
-                      <a:avLst/>
-                    </a:prstGeom>
-                  </pic:spPr>
-                </pic:pic>
-              </a:graphicData>
-            </a:graphic>
-          </wp:inline>
-        </w:drawing>
-      </w:r>
-      <w:r>
-        <w:rPr>
-          <w:rFonts w:ascii="Times New Roman" w:hAnsi="Times New Roman" w:cs="Times New Roman"/>
-          <w:sz w:val="24"/>
-          <w:szCs w:val="24"/>
-        </w:rPr>
-        <w:t xml:space="preserve"> </w:t>
-      </w:r>
-    </w:p>
-    <w:p>
-      <w:pPr>
-        <w:rPr>
-          <w:rFonts w:ascii="Times New Roman" w:hAnsi="Times New Roman" w:cs="Times New Roman"/>
-          <w:sz w:val="24"/>
-          <w:szCs w:val="24"/>
-        </w:rPr>
-      </w:pPr>
-      <w:r>
-        <w:rPr>
-          <w:rFonts w:ascii="Times New Roman" w:hAnsi="Times New Roman" w:cs="Times New Roman"/>
-          <w:sz w:val="24"/>
-          <w:szCs w:val="24"/>
-        </w:rPr>
-        <w:t xml:space="preserve">Рис.1 Схема базовой </w:t>
-      </w:r>
-      <w:r>
-        <w:rPr>
-          <w:rFonts w:ascii="Times New Roman" w:hAnsi="Times New Roman" w:cs="Times New Roman"/>
-          <w:sz w:val="24"/>
-          <w:szCs w:val="24"/>
-        </w:rPr>
-        <w:t>реализации</w:t>
-      </w:r>
-    </w:p>
-    <w:p>
-      <w:pPr>
-        <w:rPr>
-          <w:rFonts w:ascii="Times New Roman" w:hAnsi="Times New Roman" w:cs="Times New Roman"/>
-          <w:sz w:val="24"/>
-          <w:szCs w:val="24"/>
-        </w:rPr>
-      </w:pPr>
-      <w:r>
-        <w:rPr>
-          <w:rFonts w:ascii="Times New Roman" w:hAnsi="Times New Roman" w:cs="Times New Roman"/>
-          <w:sz w:val="24"/>
-          <w:szCs w:val="24"/>
-        </w:rPr>
-        <w:drawing>
-          <wp:inline distT="0" distB="0" distL="0" distR="0" wp14:anchorId="4D7FFFFD" wp14:editId="428C59DD">
-            <wp:extent cx="5239481" cy="4163006"/>
-            <wp:effectExtent l="0" t="0" r="0" b="9525"/>
-            <wp:docPr id="1" name="Рисунок 1"/>
             <wp:cNvGraphicFramePr>
               <a:graphicFrameLocks xmlns:a="http://schemas.openxmlformats.org/drawingml/2006/main" noChangeAspect="1"/>
             </wp:cNvGraphicFramePr>
@@ -1054,7 +1083,7 @@
                   <pic:spPr>
                     <a:xfrm>
                       <a:off x="0" y="0"/>
-                      <a:ext cx="5239481" cy="4163006"/>
+                      <a:ext cx="3656282" cy="2396223"/>
                     </a:xfrm>
                     <a:prstGeom prst="rect">
                       <a:avLst/>
@@ -1066,178 +1095,65 @@
           </wp:inline>
         </w:drawing>
       </w:r>
-    </w:p>
-    <w:p>
-      <w:pPr>
-        <w:rPr>
-          <w:rFonts w:ascii="Times New Roman" w:hAnsi="Times New Roman" w:cs="Times New Roman"/>
-          <w:sz w:val="24"/>
-          <w:szCs w:val="24"/>
-        </w:rPr>
-      </w:pPr>
-      <w:r>
-        <w:rPr>
-          <w:rFonts w:ascii="Times New Roman" w:hAnsi="Times New Roman" w:cs="Times New Roman"/>
-          <w:sz w:val="24"/>
-          <w:szCs w:val="24"/>
-        </w:rPr>
-        <w:t>Рис.</w:t>
-      </w:r>
-      <w:r>
-        <w:rPr>
-          <w:rFonts w:ascii="Times New Roman" w:hAnsi="Times New Roman" w:cs="Times New Roman"/>
-          <w:sz w:val="24"/>
-          <w:szCs w:val="24"/>
-        </w:rPr>
-        <w:t>2</w:t>
-      </w:r>
-      <w:r>
-        <w:rPr>
-          <w:rFonts w:ascii="Times New Roman" w:hAnsi="Times New Roman" w:cs="Times New Roman"/>
-          <w:sz w:val="24"/>
-          <w:szCs w:val="24"/>
-        </w:rPr>
-        <w:t xml:space="preserve"> код базовой реализации</w:t>
-      </w:r>
-    </w:p>
-    <w:p>
-      <w:pPr>
-        <w:rPr>
-          <w:rFonts w:ascii="Times New Roman" w:hAnsi="Times New Roman" w:cs="Times New Roman"/>
-          <w:b/>
-          <w:bCs/>
-          <w:sz w:val="28"/>
-          <w:szCs w:val="28"/>
-        </w:rPr>
-      </w:pPr>
-      <w:r>
-        <w:rPr>
-          <w:rFonts w:ascii="Times New Roman" w:hAnsi="Times New Roman" w:cs="Times New Roman"/>
-          <w:b/>
-          <w:bCs/>
-          <w:sz w:val="28"/>
-          <w:szCs w:val="28"/>
-        </w:rPr>
-        <w:t>Асимптотика</w:t>
-      </w:r>
-      <w:r>
-        <w:rPr>
-          <w:rFonts w:ascii="Times New Roman" w:hAnsi="Times New Roman" w:cs="Times New Roman"/>
-          <w:b/>
-          <w:bCs/>
-          <w:sz w:val="28"/>
-          <w:szCs w:val="28"/>
-        </w:rPr>
-        <w:t xml:space="preserve"> базового поиска «главной» вершины</w:t>
-      </w:r>
-    </w:p>
-    <w:p>
-      <w:pPr>
-        <w:rPr>
-          <w:rFonts w:ascii="Times New Roman" w:hAnsi="Times New Roman" w:cs="Times New Roman"/>
-          <w:sz w:val="24"/>
-          <w:szCs w:val="24"/>
-        </w:rPr>
-      </w:pPr>
-      <w:r>
-        <w:rPr>
-          <w:rFonts w:ascii="Times New Roman" w:hAnsi="Times New Roman" w:cs="Times New Roman"/>
-          <w:sz w:val="24"/>
-          <w:szCs w:val="24"/>
-        </w:rPr>
-        <w:t>В худшем случае такая реализация работает за </w:t>
-      </w:r>
-      <w:r>
-        <w:rPr>
-          <w:rFonts w:ascii="Cambria Math" w:hAnsi="Cambria Math" w:cs="Cambria Math"/>
-          <w:sz w:val="24"/>
-          <w:szCs w:val="24"/>
-        </w:rPr>
-        <w:t>𝑂</w:t>
-      </w:r>
-      <w:r>
-        <w:rPr>
-          <w:rFonts w:ascii="Times New Roman" w:hAnsi="Times New Roman" w:cs="Times New Roman"/>
-          <w:sz w:val="24"/>
-          <w:szCs w:val="24"/>
-        </w:rPr>
-        <w:t>(</w:t>
-      </w:r>
-      <w:r>
-        <w:rPr>
-          <w:rFonts w:ascii="Cambria Math" w:hAnsi="Cambria Math" w:cs="Cambria Math"/>
-          <w:sz w:val="24"/>
-          <w:szCs w:val="24"/>
-        </w:rPr>
-        <w:t>𝑛</w:t>
-      </w:r>
-      <w:r>
-        <w:rPr>
-          <w:rFonts w:ascii="Times New Roman" w:hAnsi="Times New Roman" w:cs="Times New Roman"/>
-          <w:sz w:val="24"/>
-          <w:szCs w:val="24"/>
-        </w:rPr>
-        <w:t xml:space="preserve">)— можно построить «бамбук», подвешивая его n раз за новую вершину. </w:t>
-      </w:r>
-    </w:p>
-    <w:p>
-      <w:pPr>
-        <w:rPr>
-          <w:rFonts w:ascii="Times New Roman" w:hAnsi="Times New Roman" w:cs="Times New Roman"/>
-          <w:b/>
-          <w:bCs/>
-          <w:sz w:val="28"/>
-          <w:szCs w:val="28"/>
-        </w:rPr>
-      </w:pPr>
-      <w:r>
-        <w:rPr>
-          <w:rFonts w:ascii="Times New Roman" w:hAnsi="Times New Roman" w:cs="Times New Roman"/>
-          <w:b/>
-          <w:bCs/>
-          <w:sz w:val="28"/>
-          <w:szCs w:val="28"/>
-        </w:rPr>
-        <w:t>Оптимизация</w:t>
-      </w:r>
-    </w:p>
-    <w:p>
-      <w:pPr>
-        <w:rPr>
-          <w:rFonts w:ascii="Times New Roman" w:hAnsi="Times New Roman" w:cs="Times New Roman"/>
-          <w:sz w:val="24"/>
-          <w:szCs w:val="24"/>
-        </w:rPr>
-      </w:pPr>
-      <w:r>
-        <w:rPr>
-          <w:rFonts w:ascii="Times New Roman" w:hAnsi="Times New Roman" w:cs="Times New Roman"/>
-          <w:sz w:val="24"/>
-          <w:szCs w:val="24"/>
-        </w:rPr>
-        <w:t>Для оптимизации можно при поиске «главной вершины» для конкретной подвешивать попутно встречающиеся вершины к «главной», что ускорит поиск</w:t>
-      </w:r>
-    </w:p>
-    <w:p>
-      <w:pPr>
-        <w:rPr>
-          <w:rFonts w:ascii="Times New Roman" w:hAnsi="Times New Roman" w:cs="Times New Roman"/>
-          <w:sz w:val="24"/>
-          <w:szCs w:val="24"/>
-        </w:rPr>
-      </w:pPr>
-      <w:r>
-        <w:rPr>
-          <w:rFonts w:ascii="Times New Roman" w:hAnsi="Times New Roman" w:cs="Times New Roman"/>
+      <w:r>
+        <w:rPr>
+          <w:rFonts w:ascii="Times New Roman" w:hAnsi="Times New Roman" w:cs="Times New Roman"/>
+          <w:sz w:val="24"/>
+          <w:szCs w:val="24"/>
+        </w:rPr>
+        <w:t xml:space="preserve"> </w:t>
+      </w:r>
+    </w:p>
+    <w:p>
+      <w:pPr>
+        <w:spacing w:after="0"/>
+        <w:jc w:val="both"/>
+        <w:rPr>
+          <w:rFonts w:ascii="Times New Roman" w:hAnsi="Times New Roman" w:cs="Times New Roman"/>
+          <w:sz w:val="24"/>
+          <w:szCs w:val="24"/>
+        </w:rPr>
+      </w:pPr>
+      <w:r>
+        <w:rPr>
+          <w:rFonts w:ascii="Times New Roman" w:hAnsi="Times New Roman" w:cs="Times New Roman"/>
+          <w:sz w:val="24"/>
+          <w:szCs w:val="24"/>
+        </w:rPr>
+        <w:t xml:space="preserve">Рис.1 Схема базовой </w:t>
+      </w:r>
+      <w:r>
+        <w:rPr>
+          <w:rFonts w:ascii="Times New Roman" w:hAnsi="Times New Roman" w:cs="Times New Roman"/>
+          <w:sz w:val="24"/>
+          <w:szCs w:val="24"/>
+        </w:rPr>
+        <w:t>реализации</w:t>
+      </w:r>
+    </w:p>
+    <w:p>
+      <w:pPr>
+        <w:spacing w:after="0"/>
+        <w:jc w:val="both"/>
+        <w:rPr>
+          <w:rFonts w:ascii="Times New Roman" w:hAnsi="Times New Roman" w:cs="Times New Roman"/>
+          <w:sz w:val="24"/>
+          <w:szCs w:val="24"/>
+        </w:rPr>
+      </w:pPr>
+      <w:r>
+        <w:rPr>
+          <w:rFonts w:ascii="Times New Roman" w:hAnsi="Times New Roman" w:cs="Times New Roman"/>
+          <w:noProof/>
           <w:sz w:val="24"/>
           <w:szCs w:val="24"/>
         </w:rPr>
         <w:lastRenderedPageBreak/>
         <w:drawing>
-          <wp:inline distT="0" distB="0" distL="0" distR="0" wp14:anchorId="0F86EC30" wp14:editId="461FB3DF">
-            <wp:extent cx="3829584" cy="1028844"/>
-            <wp:effectExtent l="0" t="0" r="0" b="0"/>
-            <wp:docPr id="4" name="Рисунок 4"/>
+          <wp:inline distT="0" distB="0" distL="0" distR="0" wp14:anchorId="4D7FFFFD" wp14:editId="428C59DD">
+            <wp:extent cx="5239481" cy="4163006"/>
+            <wp:effectExtent l="0" t="0" r="0" b="9525"/>
+            <wp:docPr id="1" name="Рисунок 1"/>
             <wp:cNvGraphicFramePr>
               <a:graphicFrameLocks xmlns:a="http://schemas.openxmlformats.org/drawingml/2006/main" noChangeAspect="1"/>
             </wp:cNvGraphicFramePr>
@@ -1257,6 +1173,223 @@
                   <pic:spPr>
                     <a:xfrm>
                       <a:off x="0" y="0"/>
+                      <a:ext cx="5239481" cy="4163006"/>
+                    </a:xfrm>
+                    <a:prstGeom prst="rect">
+                      <a:avLst/>
+                    </a:prstGeom>
+                  </pic:spPr>
+                </pic:pic>
+              </a:graphicData>
+            </a:graphic>
+          </wp:inline>
+        </w:drawing>
+      </w:r>
+    </w:p>
+    <w:p>
+      <w:pPr>
+        <w:spacing w:after="0"/>
+        <w:jc w:val="both"/>
+        <w:rPr>
+          <w:rFonts w:ascii="Times New Roman" w:hAnsi="Times New Roman" w:cs="Times New Roman"/>
+          <w:sz w:val="24"/>
+          <w:szCs w:val="24"/>
+        </w:rPr>
+      </w:pPr>
+      <w:r>
+        <w:rPr>
+          <w:rFonts w:ascii="Times New Roman" w:hAnsi="Times New Roman" w:cs="Times New Roman"/>
+          <w:sz w:val="24"/>
+          <w:szCs w:val="24"/>
+        </w:rPr>
+        <w:t>Рис.</w:t>
+      </w:r>
+      <w:r>
+        <w:rPr>
+          <w:rFonts w:ascii="Times New Roman" w:hAnsi="Times New Roman" w:cs="Times New Roman"/>
+          <w:sz w:val="24"/>
+          <w:szCs w:val="24"/>
+        </w:rPr>
+        <w:t>2</w:t>
+      </w:r>
+      <w:r>
+        <w:rPr>
+          <w:rFonts w:ascii="Times New Roman" w:hAnsi="Times New Roman" w:cs="Times New Roman"/>
+          <w:sz w:val="24"/>
+          <w:szCs w:val="24"/>
+        </w:rPr>
+        <w:t xml:space="preserve"> код базовой реализации</w:t>
+      </w:r>
+    </w:p>
+    <w:p>
+      <w:pPr>
+        <w:spacing w:after="0"/>
+        <w:jc w:val="both"/>
+        <w:rPr>
+          <w:rFonts w:ascii="Times New Roman" w:hAnsi="Times New Roman" w:cs="Times New Roman"/>
+          <w:b/>
+          <w:bCs/>
+          <w:sz w:val="28"/>
+          <w:szCs w:val="28"/>
+        </w:rPr>
+      </w:pPr>
+      <w:r>
+        <w:rPr>
+          <w:rFonts w:ascii="Times New Roman" w:hAnsi="Times New Roman" w:cs="Times New Roman"/>
+          <w:b/>
+          <w:bCs/>
+          <w:sz w:val="28"/>
+          <w:szCs w:val="28"/>
+        </w:rPr>
+        <w:t>Асимптотика</w:t>
+      </w:r>
+      <w:r>
+        <w:rPr>
+          <w:rFonts w:ascii="Times New Roman" w:hAnsi="Times New Roman" w:cs="Times New Roman"/>
+          <w:b/>
+          <w:bCs/>
+          <w:sz w:val="28"/>
+          <w:szCs w:val="28"/>
+        </w:rPr>
+        <w:t xml:space="preserve"> базового поиска «главной» вершины</w:t>
+      </w:r>
+    </w:p>
+    <w:p>
+      <w:pPr>
+        <w:spacing w:after="0"/>
+        <w:ind w:firstLine="709"/>
+        <w:jc w:val="both"/>
+        <w:rPr>
+          <w:rFonts w:ascii="Times New Roman" w:hAnsi="Times New Roman" w:cs="Times New Roman"/>
+          <w:sz w:val="24"/>
+          <w:szCs w:val="24"/>
+        </w:rPr>
+      </w:pPr>
+      <w:r>
+        <w:rPr>
+          <w:rFonts w:ascii="Times New Roman" w:hAnsi="Times New Roman" w:cs="Times New Roman"/>
+          <w:sz w:val="24"/>
+          <w:szCs w:val="24"/>
+        </w:rPr>
+        <w:t>В худшем случае такая реализация работает за </w:t>
+      </w:r>
+      <w:r>
+        <w:rPr>
+          <w:rFonts w:ascii="Cambria Math" w:hAnsi="Cambria Math" w:cs="Cambria Math"/>
+          <w:sz w:val="24"/>
+          <w:szCs w:val="24"/>
+        </w:rPr>
+        <w:t>𝑂</w:t>
+      </w:r>
+      <w:r>
+        <w:rPr>
+          <w:rFonts w:ascii="Times New Roman" w:hAnsi="Times New Roman" w:cs="Times New Roman"/>
+          <w:sz w:val="24"/>
+          <w:szCs w:val="24"/>
+        </w:rPr>
+        <w:t>(</w:t>
+      </w:r>
+      <w:r>
+        <w:rPr>
+          <w:rFonts w:ascii="Cambria Math" w:hAnsi="Cambria Math" w:cs="Cambria Math"/>
+          <w:sz w:val="24"/>
+          <w:szCs w:val="24"/>
+        </w:rPr>
+        <w:t>𝑛</w:t>
+      </w:r>
+      <w:r>
+        <w:rPr>
+          <w:rFonts w:ascii="Times New Roman" w:hAnsi="Times New Roman" w:cs="Times New Roman"/>
+          <w:sz w:val="24"/>
+          <w:szCs w:val="24"/>
+        </w:rPr>
+        <w:t xml:space="preserve">)— можно построить «бамбук», подвешивая его n раз за новую вершину. </w:t>
+      </w:r>
+    </w:p>
+    <w:p>
+      <w:pPr>
+        <w:spacing w:after="0"/>
+        <w:jc w:val="both"/>
+        <w:rPr>
+          <w:rFonts w:ascii="Times New Roman" w:hAnsi="Times New Roman" w:cs="Times New Roman"/>
+          <w:b/>
+          <w:bCs/>
+          <w:sz w:val="28"/>
+          <w:szCs w:val="28"/>
+        </w:rPr>
+      </w:pPr>
+      <w:r>
+        <w:rPr>
+          <w:rFonts w:ascii="Times New Roman" w:hAnsi="Times New Roman" w:cs="Times New Roman"/>
+          <w:b/>
+          <w:bCs/>
+          <w:sz w:val="28"/>
+          <w:szCs w:val="28"/>
+        </w:rPr>
+        <w:t>Оптимизация</w:t>
+      </w:r>
+    </w:p>
+    <w:p>
+      <w:pPr>
+        <w:spacing w:after="0"/>
+        <w:ind w:firstLine="709"/>
+        <w:jc w:val="both"/>
+        <w:rPr>
+          <w:rFonts w:ascii="Times New Roman" w:hAnsi="Times New Roman" w:cs="Times New Roman"/>
+          <w:sz w:val="24"/>
+          <w:szCs w:val="24"/>
+        </w:rPr>
+      </w:pPr>
+      <w:r>
+        <w:rPr>
+          <w:rFonts w:ascii="Times New Roman" w:hAnsi="Times New Roman" w:cs="Times New Roman"/>
+          <w:sz w:val="24"/>
+          <w:szCs w:val="24"/>
+        </w:rPr>
+        <w:t>Для оптимизации можно при поиске «главной вершины» для конкретной подвешивать попутно встречающиеся вершины к «главной», что ускорит поиск</w:t>
+      </w:r>
+    </w:p>
+    <w:p>
+      <w:pPr>
+        <w:spacing w:after="0"/>
+        <w:jc w:val="both"/>
+        <w:rPr>
+          <w:rFonts w:ascii="Times New Roman" w:hAnsi="Times New Roman" w:cs="Times New Roman"/>
+          <w:sz w:val="24"/>
+          <w:szCs w:val="24"/>
+        </w:rPr>
+      </w:pPr>
+      <w:r>
+        <w:rPr>
+          <w:rFonts w:ascii="Times New Roman" w:hAnsi="Times New Roman" w:cs="Times New Roman"/>
+          <w:noProof/>
+          <w:sz w:val="24"/>
+          <w:szCs w:val="24"/>
+        </w:rPr>
+        <w:drawing>
+          <wp:inline distT="0" distB="0" distL="0" distR="0" wp14:anchorId="0F86EC30" wp14:editId="461FB3DF">
+            <wp:extent cx="3829584" cy="1028844"/>
+            <wp:effectExtent l="0" t="0" r="0" b="0"/>
+            <wp:docPr id="4" name="Рисунок 4"/>
+            <wp:cNvGraphicFramePr>
+              <a:graphicFrameLocks xmlns:a="http://schemas.openxmlformats.org/drawingml/2006/main" noChangeAspect="1"/>
+            </wp:cNvGraphicFramePr>
+            <a:graphic xmlns:a="http://schemas.openxmlformats.org/drawingml/2006/main">
+              <a:graphicData uri="http://schemas.openxmlformats.org/drawingml/2006/picture">
+                <pic:pic xmlns:pic="http://schemas.openxmlformats.org/drawingml/2006/picture">
+                  <pic:nvPicPr>
+                    <pic:cNvPr id="1" name=""/>
+                    <pic:cNvPicPr/>
+                  </pic:nvPicPr>
+                  <pic:blipFill>
+                    <a:blip r:embed="rId9"/>
+                    <a:stretch>
+                      <a:fillRect/>
+                    </a:stretch>
+                  </pic:blipFill>
+                  <pic:spPr>
+                    <a:xfrm>
+                      <a:off x="0" y="0"/>
                       <a:ext cx="3829584" cy="1028844"/>
                     </a:xfrm>
                     <a:prstGeom prst="rect">
@@ -1272,6 +1405,8 @@
     </w:p>
     <w:p>
       <w:pPr>
+        <w:spacing w:after="0"/>
+        <w:jc w:val="both"/>
         <w:rPr>
           <w:rFonts w:ascii="Times New Roman" w:hAnsi="Times New Roman" w:cs="Times New Roman"/>
           <w:sz w:val="24"/>
@@ -1305,6 +1440,8 @@
     </w:p>
     <w:p>
       <w:pPr>
+        <w:spacing w:after="0"/>
+        <w:jc w:val="both"/>
         <w:rPr>
           <w:rFonts w:ascii="Times New Roman" w:hAnsi="Times New Roman" w:cs="Times New Roman"/>
           <w:b/>
@@ -1321,9 +1458,134 @@
           <w:sz w:val="28"/>
           <w:szCs w:val="28"/>
         </w:rPr>
-        <w:t xml:space="preserve">Асимптотика </w:t>
-      </w:r>
-      <w:r>
+        <w:t>Асимптотика оптимизированного поиска «главной» вершины</w:t>
+      </w:r>
+    </w:p>
+    <w:p>
+      <w:pPr>
+        <w:spacing w:after="0"/>
+        <w:ind w:firstLine="709"/>
+        <w:jc w:val="both"/>
+        <w:rPr>
+          <w:rFonts w:ascii="Times New Roman" w:hAnsi="Times New Roman" w:cs="Times New Roman"/>
+          <w:sz w:val="24"/>
+          <w:szCs w:val="24"/>
+        </w:rPr>
+      </w:pPr>
+      <w:r>
+        <w:rPr>
+          <w:rFonts w:ascii="Times New Roman" w:hAnsi="Times New Roman" w:cs="Times New Roman"/>
+          <w:sz w:val="24"/>
+          <w:szCs w:val="24"/>
+        </w:rPr>
+        <w:t>Применение оптимизации путей позволяет достичь логарифмической асимптотики: </w:t>
+      </w:r>
+    </w:p>
+    <w:p>
+      <w:pPr>
+        <w:spacing w:after="0"/>
+        <w:ind w:firstLine="709"/>
+        <w:jc w:val="both"/>
+        <w:rPr>
+          <w:rFonts w:ascii="Times New Roman" w:hAnsi="Times New Roman" w:cs="Times New Roman"/>
+          <w:sz w:val="24"/>
+          <w:szCs w:val="24"/>
+        </w:rPr>
+      </w:pPr>
+      <w:proofErr w:type="gramStart"/>
+      <w:r>
+        <w:rPr>
+          <w:rFonts w:ascii="Times New Roman" w:hAnsi="Times New Roman" w:cs="Times New Roman"/>
+          <w:sz w:val="24"/>
+          <w:szCs w:val="24"/>
+        </w:rPr>
+        <w:t>O(</w:t>
+      </w:r>
+      <w:proofErr w:type="spellStart"/>
+      <w:proofErr w:type="gramEnd"/>
+      <w:r>
+        <w:rPr>
+          <w:rFonts w:ascii="Times New Roman" w:hAnsi="Times New Roman" w:cs="Times New Roman"/>
+          <w:sz w:val="24"/>
+          <w:szCs w:val="24"/>
+        </w:rPr>
+        <w:t>log</w:t>
+      </w:r>
+      <w:proofErr w:type="spellEnd"/>
+      <w:r>
+        <w:rPr>
+          <w:rFonts w:ascii="Times New Roman" w:hAnsi="Times New Roman" w:cs="Times New Roman"/>
+          <w:sz w:val="24"/>
+          <w:szCs w:val="24"/>
+        </w:rPr>
+        <w:t xml:space="preserve"> n) в среднем на один запрос.</w:t>
+      </w:r>
+      <w:r>
+        <w:rPr>
+          <w:rFonts w:ascii="Times New Roman" w:hAnsi="Times New Roman" w:cs="Times New Roman"/>
+          <w:sz w:val="24"/>
+          <w:szCs w:val="24"/>
+        </w:rPr>
+        <w:t xml:space="preserve"> То есть при </w:t>
+      </w:r>
+      <w:r>
+        <w:rPr>
+          <w:rFonts w:ascii="Times New Roman" w:hAnsi="Times New Roman" w:cs="Times New Roman"/>
+          <w:sz w:val="24"/>
+          <w:szCs w:val="24"/>
+          <w:lang w:val="en-US"/>
+        </w:rPr>
+        <w:t>n</w:t>
+      </w:r>
+      <w:r>
+        <w:rPr>
+          <w:rFonts w:ascii="Times New Roman" w:hAnsi="Times New Roman" w:cs="Times New Roman"/>
+          <w:sz w:val="24"/>
+          <w:szCs w:val="24"/>
+        </w:rPr>
+        <w:t xml:space="preserve"> запросах асимптотика будет равна </w:t>
+      </w:r>
+      <w:r>
+        <w:rPr>
+          <w:rFonts w:ascii="Times New Roman" w:hAnsi="Times New Roman" w:cs="Times New Roman"/>
+          <w:sz w:val="24"/>
+          <w:szCs w:val="24"/>
+          <w:lang w:val="en-US"/>
+        </w:rPr>
+        <w:t>O</w:t>
+      </w:r>
+      <w:r>
+        <w:rPr>
+          <w:rFonts w:ascii="Times New Roman" w:hAnsi="Times New Roman" w:cs="Times New Roman"/>
+          <w:sz w:val="24"/>
+          <w:szCs w:val="24"/>
+        </w:rPr>
+        <w:t>(</w:t>
+      </w:r>
+      <w:proofErr w:type="spellStart"/>
+      <w:r>
+        <w:rPr>
+          <w:rFonts w:ascii="Times New Roman" w:hAnsi="Times New Roman" w:cs="Times New Roman"/>
+          <w:sz w:val="24"/>
+          <w:szCs w:val="24"/>
+          <w:lang w:val="en-US"/>
+        </w:rPr>
+        <w:t>nlogn</w:t>
+      </w:r>
+      <w:proofErr w:type="spellEnd"/>
+      <w:r>
+        <w:rPr>
+          <w:rFonts w:ascii="Times New Roman" w:hAnsi="Times New Roman" w:cs="Times New Roman"/>
+          <w:sz w:val="24"/>
+          <w:szCs w:val="24"/>
+        </w:rPr>
+        <w:t>)</w:t>
+      </w:r>
+    </w:p>
+    <w:p>
+      <w:pPr>
+        <w:spacing w:after="0"/>
+        <w:jc w:val="both"/>
         <w:rPr>
           <w:rFonts w:ascii="Times New Roman" w:hAnsi="Times New Roman" w:cs="Times New Roman"/>
           <w:b/>
@@ -1331,8 +1593,7 @@
           <w:sz w:val="28"/>
           <w:szCs w:val="28"/>
         </w:rPr>
-        <w:t>оптимизированного</w:t>
-      </w:r>
+      </w:pPr>
       <w:r>
         <w:rPr>
           <w:rFonts w:ascii="Times New Roman" w:hAnsi="Times New Roman" w:cs="Times New Roman"/>
@@ -1341,212 +1602,2014 @@
           <w:sz w:val="28"/>
           <w:szCs w:val="28"/>
         </w:rPr>
-        <w:t xml:space="preserve"> поиска «главной» вершины</w:t>
-      </w:r>
-    </w:p>
-    <w:p>
-      <w:pPr>
-        <w:rPr>
-          <w:rFonts w:ascii="Times New Roman" w:hAnsi="Times New Roman" w:cs="Times New Roman"/>
-          <w:sz w:val="24"/>
-          <w:szCs w:val="24"/>
-        </w:rPr>
-      </w:pPr>
-      <w:r>
-        <w:rPr>
-          <w:rFonts w:ascii="Times New Roman" w:hAnsi="Times New Roman" w:cs="Times New Roman"/>
-          <w:sz w:val="24"/>
-          <w:szCs w:val="24"/>
-        </w:rPr>
-        <w:t>Применение оптимизации путей позволяет достичь логарифмической асимптотики: </w:t>
-      </w:r>
-    </w:p>
-    <w:p>
-      <w:pPr>
-        <w:rPr>
-          <w:rFonts w:ascii="Times New Roman" w:hAnsi="Times New Roman" w:cs="Times New Roman"/>
-          <w:sz w:val="24"/>
-          <w:szCs w:val="24"/>
-        </w:rPr>
-      </w:pPr>
-      <w:proofErr w:type="gramStart"/>
-      <w:r>
-        <w:rPr>
-          <w:rFonts w:ascii="Times New Roman" w:hAnsi="Times New Roman" w:cs="Times New Roman"/>
-          <w:sz w:val="24"/>
-          <w:szCs w:val="24"/>
-        </w:rPr>
-        <w:t>O(</w:t>
-      </w:r>
-      <w:proofErr w:type="spellStart"/>
-      <w:proofErr w:type="gramEnd"/>
-      <w:r>
-        <w:rPr>
-          <w:rFonts w:ascii="Times New Roman" w:hAnsi="Times New Roman" w:cs="Times New Roman"/>
-          <w:sz w:val="24"/>
-          <w:szCs w:val="24"/>
-        </w:rPr>
-        <w:t>log</w:t>
-      </w:r>
-      <w:proofErr w:type="spellEnd"/>
-      <w:r>
-        <w:rPr>
-          <w:rFonts w:ascii="Times New Roman" w:hAnsi="Times New Roman" w:cs="Times New Roman"/>
-          <w:sz w:val="24"/>
-          <w:szCs w:val="24"/>
-        </w:rPr>
-        <w:t xml:space="preserve"> n) в среднем на один запрос.</w:t>
-      </w:r>
-      <w:r>
-        <w:rPr>
-          <w:rFonts w:ascii="Times New Roman" w:hAnsi="Times New Roman" w:cs="Times New Roman"/>
-          <w:sz w:val="24"/>
-          <w:szCs w:val="24"/>
-        </w:rPr>
-        <w:t xml:space="preserve"> То есть при </w:t>
-      </w:r>
-      <w:r>
-        <w:rPr>
-          <w:rFonts w:ascii="Times New Roman" w:hAnsi="Times New Roman" w:cs="Times New Roman"/>
-          <w:sz w:val="24"/>
-          <w:szCs w:val="24"/>
-          <w:lang w:val="en-US"/>
-        </w:rPr>
-        <w:t>n</w:t>
-      </w:r>
-      <w:r>
-        <w:rPr>
-          <w:rFonts w:ascii="Times New Roman" w:hAnsi="Times New Roman" w:cs="Times New Roman"/>
-          <w:sz w:val="24"/>
-          <w:szCs w:val="24"/>
-        </w:rPr>
-        <w:t xml:space="preserve"> запросах асимптотика будет равна </w:t>
-      </w:r>
-      <w:r>
-        <w:rPr>
-          <w:rFonts w:ascii="Times New Roman" w:hAnsi="Times New Roman" w:cs="Times New Roman"/>
-          <w:sz w:val="24"/>
-          <w:szCs w:val="24"/>
-          <w:lang w:val="en-US"/>
-        </w:rPr>
-        <w:t>O</w:t>
-      </w:r>
-      <w:r>
-        <w:rPr>
-          <w:rFonts w:ascii="Times New Roman" w:hAnsi="Times New Roman" w:cs="Times New Roman"/>
-          <w:sz w:val="24"/>
-          <w:szCs w:val="24"/>
-        </w:rPr>
-        <w:t>(</w:t>
-      </w:r>
-      <w:proofErr w:type="spellStart"/>
-      <w:r>
-        <w:rPr>
-          <w:rFonts w:ascii="Times New Roman" w:hAnsi="Times New Roman" w:cs="Times New Roman"/>
-          <w:sz w:val="24"/>
-          <w:szCs w:val="24"/>
-          <w:lang w:val="en-US"/>
-        </w:rPr>
-        <w:t>nlogn</w:t>
-      </w:r>
-      <w:proofErr w:type="spellEnd"/>
-      <w:r>
-        <w:rPr>
-          <w:rFonts w:ascii="Times New Roman" w:hAnsi="Times New Roman" w:cs="Times New Roman"/>
-          <w:sz w:val="24"/>
-          <w:szCs w:val="24"/>
-        </w:rPr>
-        <w:t>)</w:t>
-      </w:r>
-    </w:p>
-    <w:p>
-      <w:pPr>
-        <w:rPr>
-          <w:rFonts w:ascii="Times New Roman" w:hAnsi="Times New Roman" w:cs="Times New Roman"/>
+        <w:t>Доказательство</w:t>
+      </w:r>
+    </w:p>
+    <w:p>
+      <w:pPr>
+        <w:spacing w:after="0" w:line="240" w:lineRule="auto"/>
+        <w:ind w:firstLine="709"/>
+        <w:jc w:val="both"/>
+        <w:rPr>
+          <w:rFonts w:ascii="Times New Roman" w:eastAsia="Times New Roman" w:hAnsi="Times New Roman" w:cs="Times New Roman"/>
+          <w:color w:val="222222"/>
+          <w:sz w:val="24"/>
+          <w:szCs w:val="24"/>
+          <w:lang w:eastAsia="ru-RU"/>
+        </w:rPr>
+      </w:pPr>
+      <w:r>
+        <w:rPr>
+          <w:rFonts w:ascii="Times New Roman" w:eastAsia="Times New Roman" w:hAnsi="Times New Roman" w:cs="Times New Roman"/>
+          <w:color w:val="222222"/>
+          <w:sz w:val="24"/>
+          <w:szCs w:val="24"/>
+          <w:lang w:eastAsia="ru-RU"/>
+        </w:rPr>
+        <w:t>Покажем, что применение одной эвристики сжатия пути </w:t>
+      </w:r>
+      <w:r>
+        <w:rPr>
+          <w:rFonts w:ascii="Times New Roman" w:eastAsia="Times New Roman" w:hAnsi="Times New Roman" w:cs="Times New Roman"/>
           <w:b/>
           <w:bCs/>
-          <w:sz w:val="28"/>
-          <w:szCs w:val="28"/>
-        </w:rPr>
-      </w:pPr>
-      <w:r>
-        <w:rPr>
-          <w:rFonts w:ascii="Times New Roman" w:hAnsi="Times New Roman" w:cs="Times New Roman"/>
+          <w:color w:val="222222"/>
+          <w:sz w:val="24"/>
+          <w:szCs w:val="24"/>
+          <w:lang w:eastAsia="ru-RU"/>
+        </w:rPr>
+        <w:t>позволяет достичь логарифмическую асимптотику</w:t>
+      </w:r>
+      <w:r>
+        <w:rPr>
+          <w:rFonts w:ascii="Times New Roman" w:eastAsia="Times New Roman" w:hAnsi="Times New Roman" w:cs="Times New Roman"/>
+          <w:color w:val="222222"/>
+          <w:sz w:val="24"/>
+          <w:szCs w:val="24"/>
+          <w:lang w:eastAsia="ru-RU"/>
+        </w:rPr>
+        <w:t>:  </w:t>
+      </w:r>
+      <m:oMath>
+        <m:r>
+          <w:rPr>
+            <w:rFonts w:ascii="Cambria Math" w:eastAsia="Times New Roman" w:hAnsi="Cambria Math" w:cs="Times New Roman"/>
+            <w:color w:val="222222"/>
+            <w:sz w:val="24"/>
+            <w:szCs w:val="24"/>
+            <w:lang w:eastAsia="ru-RU"/>
+          </w:rPr>
+          <m:t>O(</m:t>
+        </m:r>
+        <m:func>
+          <m:funcPr>
+            <m:ctrlPr>
+              <w:rPr>
+                <w:rFonts w:ascii="Cambria Math" w:eastAsia="Times New Roman" w:hAnsi="Cambria Math" w:cs="Times New Roman"/>
+                <w:i/>
+                <w:color w:val="222222"/>
+                <w:sz w:val="24"/>
+                <w:szCs w:val="24"/>
+                <w:lang w:eastAsia="ru-RU"/>
+              </w:rPr>
+            </m:ctrlPr>
+          </m:funcPr>
+          <m:fName>
+            <m:r>
+              <m:rPr>
+                <m:sty m:val="p"/>
+              </m:rPr>
+              <w:rPr>
+                <w:rFonts w:ascii="Cambria Math" w:eastAsia="Times New Roman" w:hAnsi="Cambria Math" w:cs="Times New Roman"/>
+                <w:color w:val="222222"/>
+                <w:sz w:val="24"/>
+                <w:szCs w:val="24"/>
+                <w:lang w:eastAsia="ru-RU"/>
+              </w:rPr>
+              <m:t>log</m:t>
+            </m:r>
+          </m:fName>
+          <m:e>
+            <m:r>
+              <w:rPr>
+                <w:rFonts w:ascii="Cambria Math" w:eastAsia="Times New Roman" w:hAnsi="Cambria Math" w:cs="Times New Roman"/>
+                <w:color w:val="222222"/>
+                <w:sz w:val="24"/>
+                <w:szCs w:val="24"/>
+                <w:lang w:eastAsia="ru-RU"/>
+              </w:rPr>
+              <m:t>n</m:t>
+            </m:r>
+          </m:e>
+        </m:func>
+        <m:r>
+          <w:rPr>
+            <w:rFonts w:ascii="Cambria Math" w:eastAsia="Times New Roman" w:hAnsi="Cambria Math" w:cs="Times New Roman"/>
+            <w:color w:val="222222"/>
+            <w:sz w:val="24"/>
+            <w:szCs w:val="24"/>
+            <w:lang w:eastAsia="ru-RU"/>
+          </w:rPr>
+          <m:t>)</m:t>
+        </m:r>
+      </m:oMath>
+      <w:r>
+        <w:rPr>
+          <w:rFonts w:ascii="Times New Roman" w:eastAsia="Times New Roman" w:hAnsi="Times New Roman" w:cs="Times New Roman"/>
+          <w:color w:val="222222"/>
+          <w:sz w:val="24"/>
+          <w:szCs w:val="24"/>
+          <w:lang w:eastAsia="ru-RU"/>
+        </w:rPr>
+        <w:t xml:space="preserve"> </w:t>
+      </w:r>
+      <w:r>
+        <w:rPr>
+          <w:rFonts w:ascii="Times New Roman" w:eastAsia="Times New Roman" w:hAnsi="Times New Roman" w:cs="Times New Roman"/>
+          <w:color w:val="222222"/>
+          <w:sz w:val="24"/>
+          <w:szCs w:val="24"/>
+          <w:lang w:eastAsia="ru-RU"/>
+        </w:rPr>
+        <w:t>на один запрос в среднем.</w:t>
+      </w:r>
+    </w:p>
+    <w:p>
+      <w:pPr>
+        <w:spacing w:after="0" w:line="240" w:lineRule="auto"/>
+        <w:ind w:firstLine="709"/>
+        <w:jc w:val="both"/>
+        <w:rPr>
+          <w:rFonts w:ascii="Times New Roman" w:eastAsia="Times New Roman" w:hAnsi="Times New Roman" w:cs="Times New Roman"/>
+          <w:color w:val="222222"/>
+          <w:sz w:val="24"/>
+          <w:szCs w:val="24"/>
+          <w:lang w:eastAsia="ru-RU"/>
+        </w:rPr>
+      </w:pPr>
+      <w:r>
+        <w:rPr>
+          <w:rFonts w:ascii="Times New Roman" w:eastAsia="Times New Roman" w:hAnsi="Times New Roman" w:cs="Times New Roman"/>
+          <w:color w:val="222222"/>
+          <w:sz w:val="24"/>
+          <w:szCs w:val="24"/>
+          <w:lang w:eastAsia="ru-RU"/>
+        </w:rPr>
+        <w:t>Заметим, что, поскольку операция</w:t>
+      </w:r>
+      <w:r>
+        <w:rPr>
+          <w:rFonts w:ascii="Times New Roman" w:eastAsia="Times New Roman" w:hAnsi="Times New Roman" w:cs="Times New Roman"/>
+          <w:color w:val="222222"/>
+          <w:sz w:val="24"/>
+          <w:szCs w:val="24"/>
+          <w:lang w:eastAsia="ru-RU"/>
+        </w:rPr>
+        <w:t xml:space="preserve"> </w:t>
+      </w:r>
+      <m:oMath>
+        <m:r>
+          <w:rPr>
+            <w:rFonts w:ascii="Cambria Math" w:eastAsia="Times New Roman" w:hAnsi="Cambria Math" w:cs="Times New Roman"/>
+            <w:color w:val="222222"/>
+            <w:sz w:val="24"/>
+            <w:szCs w:val="24"/>
+            <w:lang w:eastAsia="ru-RU"/>
+          </w:rPr>
+          <m:t>union</m:t>
+        </m:r>
+        <m:d>
+          <m:dPr>
+            <m:ctrlPr>
+              <w:rPr>
+                <w:rFonts w:ascii="Cambria Math" w:eastAsia="Times New Roman" w:hAnsi="Cambria Math" w:cs="Times New Roman"/>
+                <w:i/>
+                <w:color w:val="222222"/>
+                <w:sz w:val="24"/>
+                <w:szCs w:val="24"/>
+                <w:lang w:eastAsia="ru-RU"/>
+              </w:rPr>
+            </m:ctrlPr>
+          </m:dPr>
+          <m:e>
+            <m:r>
+              <w:rPr>
+                <w:rFonts w:ascii="Cambria Math" w:eastAsia="Times New Roman" w:hAnsi="Cambria Math" w:cs="Times New Roman"/>
+                <w:color w:val="222222"/>
+                <w:sz w:val="24"/>
+                <w:szCs w:val="24"/>
+                <w:lang w:eastAsia="ru-RU"/>
+              </w:rPr>
+              <m:t>x, y</m:t>
+            </m:r>
+          </m:e>
+        </m:d>
+      </m:oMath>
+      <w:r>
+        <w:rPr>
+          <w:rFonts w:ascii="Times New Roman" w:eastAsia="Times New Roman" w:hAnsi="Times New Roman" w:cs="Times New Roman"/>
+          <w:color w:val="222222"/>
+          <w:sz w:val="24"/>
+          <w:szCs w:val="24"/>
+          <w:lang w:eastAsia="ru-RU"/>
+        </w:rPr>
+        <w:t xml:space="preserve"> </w:t>
+      </w:r>
+      <w:r>
+        <w:rPr>
+          <w:rFonts w:ascii="Times New Roman" w:eastAsia="Times New Roman" w:hAnsi="Times New Roman" w:cs="Times New Roman"/>
+          <w:color w:val="222222"/>
+          <w:sz w:val="24"/>
+          <w:szCs w:val="24"/>
+          <w:lang w:eastAsia="ru-RU"/>
+        </w:rPr>
+        <w:t>представляет из себя два вызова операции</w:t>
+      </w:r>
+      <w:r>
+        <w:rPr>
+          <w:rFonts w:ascii="Times New Roman" w:eastAsia="Times New Roman" w:hAnsi="Times New Roman" w:cs="Times New Roman"/>
+          <w:color w:val="222222"/>
+          <w:sz w:val="24"/>
+          <w:szCs w:val="24"/>
+          <w:lang w:eastAsia="ru-RU"/>
+        </w:rPr>
+        <w:t xml:space="preserve"> </w:t>
+      </w:r>
+      <m:oMath>
+        <m:r>
+          <w:rPr>
+            <w:rFonts w:ascii="Cambria Math" w:eastAsia="Times New Roman" w:hAnsi="Cambria Math" w:cs="Times New Roman"/>
+            <w:color w:val="222222"/>
+            <w:sz w:val="24"/>
+            <w:szCs w:val="24"/>
+            <w:lang w:eastAsia="ru-RU"/>
+          </w:rPr>
+          <m:t>find</m:t>
+        </m:r>
+        <m:d>
+          <m:dPr>
+            <m:ctrlPr>
+              <w:rPr>
+                <w:rFonts w:ascii="Cambria Math" w:eastAsia="Times New Roman" w:hAnsi="Cambria Math" w:cs="Times New Roman"/>
+                <w:i/>
+                <w:color w:val="222222"/>
+                <w:sz w:val="24"/>
+                <w:szCs w:val="24"/>
+                <w:lang w:eastAsia="ru-RU"/>
+              </w:rPr>
+            </m:ctrlPr>
+          </m:dPr>
+          <m:e>
+            <m:r>
+              <w:rPr>
+                <w:rFonts w:ascii="Cambria Math" w:eastAsia="Times New Roman" w:hAnsi="Cambria Math" w:cs="Times New Roman"/>
+                <w:color w:val="222222"/>
+                <w:sz w:val="24"/>
+                <w:szCs w:val="24"/>
+                <w:lang w:eastAsia="ru-RU"/>
+              </w:rPr>
+              <m:t>x</m:t>
+            </m:r>
+          </m:e>
+        </m:d>
+      </m:oMath>
+      <w:r>
+        <w:rPr>
+          <w:rFonts w:ascii="Times New Roman" w:eastAsia="Times New Roman" w:hAnsi="Times New Roman" w:cs="Times New Roman"/>
+          <w:color w:val="222222"/>
+          <w:sz w:val="24"/>
+          <w:szCs w:val="24"/>
+          <w:lang w:eastAsia="ru-RU"/>
+        </w:rPr>
+        <w:t xml:space="preserve"> </w:t>
+      </w:r>
+      <w:r>
+        <w:rPr>
+          <w:rFonts w:ascii="Times New Roman" w:eastAsia="Times New Roman" w:hAnsi="Times New Roman" w:cs="Times New Roman"/>
+          <w:color w:val="222222"/>
+          <w:sz w:val="24"/>
+          <w:szCs w:val="24"/>
+          <w:lang w:eastAsia="ru-RU"/>
+        </w:rPr>
+        <w:t>и ещё </w:t>
+      </w:r>
+      <m:oMath>
+        <m:r>
+          <w:rPr>
+            <w:rFonts w:ascii="Cambria Math" w:eastAsia="Times New Roman" w:hAnsi="Cambria Math" w:cs="Times New Roman"/>
+            <w:color w:val="222222"/>
+            <w:sz w:val="24"/>
+            <w:szCs w:val="24"/>
+            <w:lang w:eastAsia="ru-RU"/>
+          </w:rPr>
+          <m:t>O</m:t>
+        </m:r>
+        <m:d>
+          <m:dPr>
+            <m:ctrlPr>
+              <w:rPr>
+                <w:rFonts w:ascii="Cambria Math" w:eastAsia="Times New Roman" w:hAnsi="Cambria Math" w:cs="Times New Roman"/>
+                <w:i/>
+                <w:color w:val="222222"/>
+                <w:sz w:val="24"/>
+                <w:szCs w:val="24"/>
+                <w:lang w:eastAsia="ru-RU"/>
+              </w:rPr>
+            </m:ctrlPr>
+          </m:dPr>
+          <m:e>
+            <m:r>
+              <w:rPr>
+                <w:rFonts w:ascii="Cambria Math" w:eastAsia="Times New Roman" w:hAnsi="Cambria Math" w:cs="Times New Roman"/>
+                <w:color w:val="222222"/>
+                <w:sz w:val="24"/>
+                <w:szCs w:val="24"/>
+                <w:lang w:eastAsia="ru-RU"/>
+              </w:rPr>
+              <m:t>1</m:t>
+            </m:r>
+          </m:e>
+        </m:d>
+      </m:oMath>
+      <w:r>
+        <w:rPr>
+          <w:rFonts w:ascii="Times New Roman" w:eastAsia="Times New Roman" w:hAnsi="Times New Roman" w:cs="Times New Roman"/>
+          <w:color w:val="222222"/>
+          <w:sz w:val="24"/>
+          <w:szCs w:val="24"/>
+          <w:lang w:eastAsia="ru-RU"/>
+        </w:rPr>
+        <w:t> операций, то мы можем сосредоточиться в доказательстве только на оценку времени работы </w:t>
+      </w:r>
+      <m:oMath>
+        <m:r>
+          <w:rPr>
+            <w:rFonts w:ascii="Cambria Math" w:eastAsia="Times New Roman" w:hAnsi="Cambria Math" w:cs="Times New Roman"/>
+            <w:color w:val="222222"/>
+            <w:sz w:val="24"/>
+            <w:szCs w:val="24"/>
+            <w:lang w:eastAsia="ru-RU"/>
+          </w:rPr>
+          <m:t>O(m)</m:t>
+        </m:r>
+      </m:oMath>
+      <w:r>
+        <w:rPr>
+          <w:rFonts w:ascii="Times New Roman" w:eastAsia="Times New Roman" w:hAnsi="Times New Roman" w:cs="Times New Roman"/>
+          <w:color w:val="222222"/>
+          <w:sz w:val="24"/>
+          <w:szCs w:val="24"/>
+          <w:lang w:eastAsia="ru-RU"/>
+        </w:rPr>
+        <w:t> операций </w:t>
+      </w:r>
+      <m:oMath>
+        <m:r>
+          <w:rPr>
+            <w:rFonts w:ascii="Cambria Math" w:eastAsia="Times New Roman" w:hAnsi="Cambria Math" w:cs="Times New Roman"/>
+            <w:color w:val="222222"/>
+            <w:sz w:val="24"/>
+            <w:szCs w:val="24"/>
+            <w:lang w:eastAsia="ru-RU"/>
+          </w:rPr>
+          <m:t>find(x)</m:t>
+        </m:r>
+      </m:oMath>
+      <w:r>
+        <w:rPr>
+          <w:rFonts w:ascii="Times New Roman" w:eastAsia="Times New Roman" w:hAnsi="Times New Roman" w:cs="Times New Roman"/>
+          <w:color w:val="222222"/>
+          <w:sz w:val="24"/>
+          <w:szCs w:val="24"/>
+          <w:lang w:eastAsia="ru-RU"/>
+        </w:rPr>
+        <w:t>.</w:t>
+      </w:r>
+    </w:p>
+    <w:p>
+      <w:pPr>
+        <w:spacing w:after="0" w:line="240" w:lineRule="auto"/>
+        <w:ind w:firstLine="709"/>
+        <w:jc w:val="both"/>
+        <w:rPr>
+          <w:rFonts w:ascii="Times New Roman" w:eastAsia="Times New Roman" w:hAnsi="Times New Roman" w:cs="Times New Roman"/>
+          <w:color w:val="222222"/>
+          <w:sz w:val="24"/>
+          <w:szCs w:val="24"/>
+          <w:lang w:eastAsia="ru-RU"/>
+        </w:rPr>
+      </w:pPr>
+      <w:r>
+        <w:rPr>
+          <w:rFonts w:ascii="Times New Roman" w:eastAsia="Times New Roman" w:hAnsi="Times New Roman" w:cs="Times New Roman"/>
+          <w:color w:val="222222"/>
+          <w:sz w:val="24"/>
+          <w:szCs w:val="24"/>
+          <w:lang w:eastAsia="ru-RU"/>
+        </w:rPr>
+        <w:t>Назовём </w:t>
+      </w:r>
+      <w:r>
+        <w:rPr>
+          <w:rFonts w:ascii="Times New Roman" w:eastAsia="Times New Roman" w:hAnsi="Times New Roman" w:cs="Times New Roman"/>
           <w:b/>
           <w:bCs/>
-          <w:sz w:val="28"/>
-          <w:szCs w:val="28"/>
-        </w:rPr>
-        <w:t>Д</w:t>
-      </w:r>
-      <w:r>
-        <w:rPr>
-          <w:rFonts w:ascii="Times New Roman" w:hAnsi="Times New Roman" w:cs="Times New Roman"/>
+          <w:color w:val="222222"/>
+          <w:sz w:val="24"/>
+          <w:szCs w:val="24"/>
+          <w:lang w:eastAsia="ru-RU"/>
+        </w:rPr>
+        <w:t>весом</w:t>
+      </w:r>
+      <w:r>
+        <w:rPr>
+          <w:rFonts w:ascii="Times New Roman" w:eastAsia="Times New Roman" w:hAnsi="Times New Roman" w:cs="Times New Roman"/>
           <w:b/>
           <w:bCs/>
-          <w:sz w:val="28"/>
-          <w:szCs w:val="28"/>
-        </w:rPr>
-        <w:t>оказательств</w:t>
-      </w:r>
-      <w:r>
-        <w:rPr>
-          <w:rFonts w:ascii="Times New Roman" w:hAnsi="Times New Roman" w:cs="Times New Roman"/>
+          <w:color w:val="222222"/>
+          <w:sz w:val="24"/>
+          <w:szCs w:val="24"/>
+          <w:lang w:eastAsia="ru-RU"/>
+        </w:rPr>
+        <w:t xml:space="preserve"> </w:t>
+      </w:r>
+      <m:oMath>
+        <m:r>
+          <m:rPr>
+            <m:sty m:val="bi"/>
+          </m:rPr>
+          <w:rPr>
+            <w:rFonts w:ascii="Cambria Math" w:eastAsia="Times New Roman" w:hAnsi="Cambria Math" w:cs="Times New Roman"/>
+            <w:color w:val="222222"/>
+            <w:sz w:val="24"/>
+            <w:szCs w:val="24"/>
+            <w:lang w:eastAsia="ru-RU"/>
+          </w:rPr>
+          <m:t>ω(u)</m:t>
+        </m:r>
+      </m:oMath>
+      <w:r>
+        <w:rPr>
+          <w:rFonts w:ascii="Times New Roman" w:eastAsia="Times New Roman" w:hAnsi="Times New Roman" w:cs="Times New Roman"/>
+          <w:color w:val="222222"/>
+          <w:sz w:val="24"/>
+          <w:szCs w:val="24"/>
+          <w:lang w:eastAsia="ru-RU"/>
+        </w:rPr>
+        <w:t> вершины </w:t>
+      </w:r>
+      <w:r>
+        <w:rPr>
+          <w:rFonts w:ascii="Times New Roman" w:eastAsia="Times New Roman" w:hAnsi="Times New Roman" w:cs="Times New Roman"/>
+          <w:noProof/>
+          <w:color w:val="222222"/>
+          <w:sz w:val="24"/>
+          <w:szCs w:val="24"/>
+          <w:lang w:val="en-US" w:eastAsia="ru-RU"/>
+        </w:rPr>
+        <w:t>u</w:t>
+      </w:r>
+      <w:r>
+        <w:rPr>
+          <w:rFonts w:ascii="Times New Roman" w:eastAsia="Times New Roman" w:hAnsi="Times New Roman" w:cs="Times New Roman"/>
+          <w:color w:val="222222"/>
+          <w:sz w:val="24"/>
+          <w:szCs w:val="24"/>
+          <w:lang w:eastAsia="ru-RU"/>
+        </w:rPr>
+        <w:t> число потомков этой вершины (включая её саму). Веса вершин, очевидно, могут только увеличиваться в процессе работы алгоритма.</w:t>
+      </w:r>
+    </w:p>
+    <w:p>
+      <w:pPr>
+        <w:spacing w:after="0" w:line="240" w:lineRule="auto"/>
+        <w:ind w:firstLine="709"/>
+        <w:jc w:val="both"/>
+        <w:rPr>
+          <w:rFonts w:ascii="Times New Roman" w:eastAsia="Times New Roman" w:hAnsi="Times New Roman" w:cs="Times New Roman"/>
+          <w:color w:val="222222"/>
+          <w:sz w:val="24"/>
+          <w:szCs w:val="24"/>
+          <w:lang w:eastAsia="ru-RU"/>
+        </w:rPr>
+      </w:pPr>
+      <w:r>
+        <w:rPr>
+          <w:rFonts w:ascii="Times New Roman" w:eastAsia="Times New Roman" w:hAnsi="Times New Roman" w:cs="Times New Roman"/>
+          <w:color w:val="222222"/>
+          <w:sz w:val="24"/>
+          <w:szCs w:val="24"/>
+          <w:lang w:eastAsia="ru-RU"/>
+        </w:rPr>
+        <w:lastRenderedPageBreak/>
+        <w:t>Назовём </w:t>
+      </w:r>
+      <w:r>
+        <w:rPr>
+          <w:rFonts w:ascii="Times New Roman" w:eastAsia="Times New Roman" w:hAnsi="Times New Roman" w:cs="Times New Roman"/>
           <w:b/>
           <w:bCs/>
-          <w:sz w:val="28"/>
-          <w:szCs w:val="28"/>
-        </w:rPr>
-        <w:t>о</w:t>
-      </w:r>
-    </w:p>
-    <w:p>
-      <w:pPr>
-        <w:ind w:firstLine="708"/>
-        <w:rPr>
-          <w:rFonts w:ascii="Times New Roman" w:hAnsi="Times New Roman" w:cs="Times New Roman"/>
-          <w:sz w:val="24"/>
-          <w:szCs w:val="24"/>
-        </w:rPr>
-      </w:pPr>
-      <w:r>
-        <w:rPr>
-          <w:rFonts w:ascii="Times New Roman" w:hAnsi="Times New Roman" w:cs="Times New Roman"/>
-          <w:sz w:val="24"/>
-          <w:szCs w:val="24"/>
-        </w:rPr>
-        <w:t>Зафиксируем произвольный элемент и проследим, как на него воздействовали операции объединения. Когда на элемент воздействовали первый раз, можно утверждать, что размер его нового множества будет как минимум 2. Когда на элемент воздействовали второй раз — можно утверждать, что он попадёт в множество размера не менее 4 (так как мы добавляем меньшее множество в большее). И так далее — на элемент могло воздействовать максимум операций объединения. Таким образом, в сумме по всем вершинам это составляет O(</w:t>
-      </w:r>
-      <w:proofErr w:type="spellStart"/>
-      <w:r>
-        <w:rPr>
-          <w:rFonts w:ascii="Times New Roman" w:hAnsi="Times New Roman" w:cs="Times New Roman"/>
-          <w:sz w:val="24"/>
-          <w:szCs w:val="24"/>
-        </w:rPr>
-        <w:t>nlogn</w:t>
-      </w:r>
-      <w:proofErr w:type="spellEnd"/>
-      <w:r>
-        <w:rPr>
-          <w:rFonts w:ascii="Times New Roman" w:hAnsi="Times New Roman" w:cs="Times New Roman"/>
-          <w:sz w:val="24"/>
-          <w:szCs w:val="24"/>
-        </w:rPr>
-        <w:t>)</w:t>
-      </w:r>
-    </w:p>
-    <w:p>
-      <w:pPr>
-        <w:rPr>
-          <w:rFonts w:ascii="Times New Roman" w:hAnsi="Times New Roman" w:cs="Times New Roman"/>
-          <w:sz w:val="24"/>
-          <w:szCs w:val="24"/>
-        </w:rPr>
-      </w:pPr>
-      <w:r>
-        <w:rPr>
-          <w:rFonts w:ascii="Times New Roman" w:hAnsi="Times New Roman" w:cs="Times New Roman"/>
+          <w:color w:val="222222"/>
+          <w:sz w:val="24"/>
+          <w:szCs w:val="24"/>
+          <w:lang w:eastAsia="ru-RU"/>
+        </w:rPr>
+        <w:t>размахом ребра</w:t>
+      </w:r>
+      <w:r>
+        <w:rPr>
+          <w:rFonts w:ascii="Times New Roman" w:eastAsia="Times New Roman" w:hAnsi="Times New Roman" w:cs="Times New Roman"/>
+          <w:color w:val="222222"/>
+          <w:sz w:val="24"/>
+          <w:szCs w:val="24"/>
+          <w:lang w:eastAsia="ru-RU"/>
+        </w:rPr>
+        <w:t> </w:t>
+      </w:r>
+      <m:oMath>
+        <m:r>
+          <w:rPr>
+            <w:rFonts w:ascii="Cambria Math" w:eastAsia="Times New Roman" w:hAnsi="Cambria Math" w:cs="Times New Roman"/>
+            <w:color w:val="222222"/>
+            <w:sz w:val="24"/>
+            <w:szCs w:val="24"/>
+            <w:lang w:eastAsia="ru-RU"/>
+          </w:rPr>
+          <m:t>(α, β)</m:t>
+        </m:r>
+      </m:oMath>
+      <w:r>
+        <w:rPr>
+          <w:rFonts w:ascii="Times New Roman" w:eastAsia="Times New Roman" w:hAnsi="Times New Roman" w:cs="Times New Roman"/>
+          <w:color w:val="222222"/>
+          <w:sz w:val="24"/>
+          <w:szCs w:val="24"/>
+          <w:lang w:eastAsia="ru-RU"/>
+        </w:rPr>
+        <w:t> разность весов концов этого ребра:  </w:t>
+      </w:r>
+      <m:oMath>
+        <m:d>
+          <m:dPr>
+            <m:begChr m:val="|"/>
+            <m:endChr m:val="|"/>
+            <m:ctrlPr>
+              <w:rPr>
+                <w:rFonts w:ascii="Cambria Math" w:eastAsia="Times New Roman" w:hAnsi="Cambria Math" w:cs="Times New Roman"/>
+                <w:i/>
+                <w:color w:val="222222"/>
+                <w:sz w:val="24"/>
+                <w:szCs w:val="24"/>
+                <w:lang w:eastAsia="ru-RU"/>
+              </w:rPr>
+            </m:ctrlPr>
+          </m:dPr>
+          <m:e>
+            <m:r>
+              <w:rPr>
+                <w:rFonts w:ascii="Cambria Math" w:eastAsia="Times New Roman" w:hAnsi="Cambria Math" w:cs="Times New Roman"/>
+                <w:color w:val="222222"/>
+                <w:sz w:val="24"/>
+                <w:szCs w:val="24"/>
+                <w:lang w:eastAsia="ru-RU"/>
+              </w:rPr>
+              <m:t>ω</m:t>
+            </m:r>
+            <m:d>
+              <m:dPr>
+                <m:begChr m:val="["/>
+                <m:endChr m:val="]"/>
+                <m:ctrlPr>
+                  <w:rPr>
+                    <w:rFonts w:ascii="Cambria Math" w:eastAsia="Times New Roman" w:hAnsi="Cambria Math" w:cs="Times New Roman"/>
+                    <w:i/>
+                    <w:color w:val="222222"/>
+                    <w:sz w:val="24"/>
+                    <w:szCs w:val="24"/>
+                    <w:lang w:eastAsia="ru-RU"/>
+                  </w:rPr>
+                </m:ctrlPr>
+              </m:dPr>
+              <m:e>
+                <m:r>
+                  <w:rPr>
+                    <w:rFonts w:ascii="Cambria Math" w:eastAsia="Times New Roman" w:hAnsi="Cambria Math" w:cs="Times New Roman"/>
+                    <w:color w:val="222222"/>
+                    <w:sz w:val="24"/>
+                    <w:szCs w:val="24"/>
+                    <w:lang w:eastAsia="ru-RU"/>
+                  </w:rPr>
+                  <m:t>α</m:t>
+                </m:r>
+              </m:e>
+            </m:d>
+            <m:r>
+              <w:rPr>
+                <w:rFonts w:ascii="Cambria Math" w:eastAsia="Times New Roman" w:hAnsi="Cambria Math" w:cs="Times New Roman"/>
+                <w:color w:val="222222"/>
+                <w:sz w:val="24"/>
+                <w:szCs w:val="24"/>
+                <w:lang w:eastAsia="ru-RU"/>
+              </w:rPr>
+              <m:t>-ω</m:t>
+            </m:r>
+            <m:d>
+              <m:dPr>
+                <m:begChr m:val="["/>
+                <m:endChr m:val="]"/>
+                <m:ctrlPr>
+                  <w:rPr>
+                    <w:rFonts w:ascii="Cambria Math" w:eastAsia="Times New Roman" w:hAnsi="Cambria Math" w:cs="Times New Roman"/>
+                    <w:i/>
+                    <w:color w:val="222222"/>
+                    <w:sz w:val="24"/>
+                    <w:szCs w:val="24"/>
+                    <w:lang w:eastAsia="ru-RU"/>
+                  </w:rPr>
+                </m:ctrlPr>
+              </m:dPr>
+              <m:e>
+                <m:r>
+                  <w:rPr>
+                    <w:rFonts w:ascii="Cambria Math" w:eastAsia="Times New Roman" w:hAnsi="Cambria Math" w:cs="Times New Roman"/>
+                    <w:color w:val="222222"/>
+                    <w:sz w:val="24"/>
+                    <w:szCs w:val="24"/>
+                    <w:lang w:eastAsia="ru-RU"/>
+                  </w:rPr>
+                  <m:t>β</m:t>
+                </m:r>
+              </m:e>
+            </m:d>
+          </m:e>
+        </m:d>
+      </m:oMath>
+      <w:r>
+        <w:rPr>
+          <w:rFonts w:ascii="Times New Roman" w:eastAsia="Times New Roman" w:hAnsi="Times New Roman" w:cs="Times New Roman"/>
+          <w:color w:val="222222"/>
+          <w:sz w:val="24"/>
+          <w:szCs w:val="24"/>
+          <w:lang w:eastAsia="ru-RU"/>
+        </w:rPr>
+        <w:t xml:space="preserve"> </w:t>
+      </w:r>
+      <w:r>
+        <w:rPr>
+          <w:rFonts w:ascii="Times New Roman" w:eastAsia="Times New Roman" w:hAnsi="Times New Roman" w:cs="Times New Roman"/>
+          <w:color w:val="222222"/>
+          <w:sz w:val="24"/>
+          <w:szCs w:val="24"/>
+          <w:lang w:eastAsia="ru-RU"/>
+        </w:rPr>
+        <w:t>(очевидно, у вершины-предка вес всегда больше, чем у вершины-потомка). Можно заметить, что размах какого-либо фиксированного ребра </w:t>
+      </w:r>
+      <m:oMath>
+        <m:r>
+          <w:rPr>
+            <w:rFonts w:ascii="Cambria Math" w:eastAsia="Times New Roman" w:hAnsi="Cambria Math" w:cs="Times New Roman"/>
+            <w:color w:val="222222"/>
+            <w:sz w:val="24"/>
+            <w:szCs w:val="24"/>
+            <w:lang w:eastAsia="ru-RU"/>
+          </w:rPr>
+          <m:t>(α, β)</m:t>
+        </m:r>
+        <m:r>
+          <m:rPr>
+            <m:sty m:val="p"/>
+          </m:rPr>
+          <w:rPr>
+            <w:rFonts w:ascii="Cambria Math" w:eastAsia="Times New Roman" w:hAnsi="Cambria Math" w:cs="Times New Roman"/>
+            <w:color w:val="222222"/>
+            <w:sz w:val="24"/>
+            <w:szCs w:val="24"/>
+            <w:lang w:eastAsia="ru-RU"/>
+          </w:rPr>
+          <m:t> </m:t>
+        </m:r>
+      </m:oMath>
+      <w:r>
+        <w:rPr>
+          <w:rFonts w:ascii="Times New Roman" w:eastAsia="Times New Roman" w:hAnsi="Times New Roman" w:cs="Times New Roman"/>
+          <w:color w:val="222222"/>
+          <w:sz w:val="24"/>
+          <w:szCs w:val="24"/>
+          <w:lang w:eastAsia="ru-RU"/>
+        </w:rPr>
+        <w:t> может только увеличиваться в процессе работы алгоритма.</w:t>
+      </w:r>
+    </w:p>
+    <w:p>
+      <w:pPr>
+        <w:spacing w:after="0" w:line="240" w:lineRule="auto"/>
+        <w:ind w:firstLine="709"/>
+        <w:jc w:val="both"/>
+        <w:rPr>
+          <w:rFonts w:ascii="Times New Roman" w:eastAsia="Times New Roman" w:hAnsi="Times New Roman" w:cs="Times New Roman"/>
+          <w:color w:val="222222"/>
+          <w:sz w:val="24"/>
+          <w:szCs w:val="24"/>
+          <w:lang w:eastAsia="ru-RU"/>
+        </w:rPr>
+      </w:pPr>
+      <w:r>
+        <w:rPr>
+          <w:rFonts w:ascii="Times New Roman" w:eastAsia="Times New Roman" w:hAnsi="Times New Roman" w:cs="Times New Roman"/>
+          <w:color w:val="222222"/>
+          <w:sz w:val="24"/>
+          <w:szCs w:val="24"/>
+          <w:lang w:eastAsia="ru-RU"/>
+        </w:rPr>
+        <w:t>Кроме того, разобьём рёбра на </w:t>
+      </w:r>
+      <w:r>
+        <w:rPr>
+          <w:rFonts w:ascii="Times New Roman" w:eastAsia="Times New Roman" w:hAnsi="Times New Roman" w:cs="Times New Roman"/>
+          <w:b/>
+          <w:bCs/>
+          <w:color w:val="222222"/>
+          <w:sz w:val="24"/>
+          <w:szCs w:val="24"/>
+          <w:lang w:eastAsia="ru-RU"/>
+        </w:rPr>
+        <w:t>классы</w:t>
+      </w:r>
+      <w:r>
+        <w:rPr>
+          <w:rFonts w:ascii="Times New Roman" w:eastAsia="Times New Roman" w:hAnsi="Times New Roman" w:cs="Times New Roman"/>
+          <w:color w:val="222222"/>
+          <w:sz w:val="24"/>
+          <w:szCs w:val="24"/>
+          <w:lang w:eastAsia="ru-RU"/>
+        </w:rPr>
+        <w:t>: будем говорить, что ребро имеет класс </w:t>
+      </w:r>
+      <w:r>
+        <w:rPr>
+          <w:rFonts w:ascii="Times New Roman" w:eastAsia="Times New Roman" w:hAnsi="Times New Roman" w:cs="Times New Roman"/>
+          <w:noProof/>
+          <w:color w:val="222222"/>
+          <w:sz w:val="24"/>
+          <w:szCs w:val="24"/>
+          <w:lang w:val="en-US" w:eastAsia="ru-RU"/>
+        </w:rPr>
+        <w:t>k</w:t>
+      </w:r>
+      <w:r>
+        <w:rPr>
+          <w:rFonts w:ascii="Times New Roman" w:eastAsia="Times New Roman" w:hAnsi="Times New Roman" w:cs="Times New Roman"/>
+          <w:color w:val="222222"/>
+          <w:sz w:val="24"/>
+          <w:szCs w:val="24"/>
+          <w:lang w:eastAsia="ru-RU"/>
+        </w:rPr>
+        <w:t>, если его размах принадлежит отрезку </w:t>
+      </w:r>
+      <m:oMath>
+        <m:d>
+          <m:dPr>
+            <m:begChr m:val="["/>
+            <m:endChr m:val="]"/>
+            <m:ctrlPr>
+              <w:rPr>
+                <w:rFonts w:ascii="Cambria Math" w:eastAsia="Times New Roman" w:hAnsi="Cambria Math" w:cs="Times New Roman"/>
+                <w:i/>
+                <w:color w:val="222222"/>
+                <w:sz w:val="24"/>
+                <w:szCs w:val="24"/>
+                <w:lang w:eastAsia="ru-RU"/>
+              </w:rPr>
+            </m:ctrlPr>
+          </m:dPr>
+          <m:e>
+            <m:sSup>
+              <m:sSupPr>
+                <m:ctrlPr>
+                  <w:rPr>
+                    <w:rFonts w:ascii="Cambria Math" w:eastAsia="Times New Roman" w:hAnsi="Cambria Math" w:cs="Times New Roman"/>
+                    <w:i/>
+                    <w:color w:val="222222"/>
+                    <w:sz w:val="24"/>
+                    <w:szCs w:val="24"/>
+                    <w:lang w:eastAsia="ru-RU"/>
+                  </w:rPr>
+                </m:ctrlPr>
+              </m:sSupPr>
+              <m:e>
+                <m:r>
+                  <w:rPr>
+                    <w:rFonts w:ascii="Cambria Math" w:eastAsia="Times New Roman" w:hAnsi="Cambria Math" w:cs="Times New Roman"/>
+                    <w:color w:val="222222"/>
+                    <w:sz w:val="24"/>
+                    <w:szCs w:val="24"/>
+                    <w:lang w:eastAsia="ru-RU"/>
+                  </w:rPr>
+                  <m:t>2</m:t>
+                </m:r>
+              </m:e>
+              <m:sup>
+                <m:r>
+                  <w:rPr>
+                    <w:rFonts w:ascii="Cambria Math" w:eastAsia="Times New Roman" w:hAnsi="Cambria Math" w:cs="Times New Roman"/>
+                    <w:color w:val="222222"/>
+                    <w:sz w:val="24"/>
+                    <w:szCs w:val="24"/>
+                    <w:lang w:eastAsia="ru-RU"/>
+                  </w:rPr>
+                  <m:t>k</m:t>
+                </m:r>
+              </m:sup>
+            </m:sSup>
+            <m:r>
+              <w:rPr>
+                <w:rFonts w:ascii="Cambria Math" w:eastAsia="Times New Roman" w:hAnsi="Cambria Math" w:cs="Times New Roman"/>
+                <w:color w:val="222222"/>
+                <w:sz w:val="24"/>
+                <w:szCs w:val="24"/>
+                <w:lang w:eastAsia="ru-RU"/>
+              </w:rPr>
+              <m:t>;</m:t>
+            </m:r>
+            <m:sSup>
+              <m:sSupPr>
+                <m:ctrlPr>
+                  <w:rPr>
+                    <w:rFonts w:ascii="Cambria Math" w:eastAsia="Times New Roman" w:hAnsi="Cambria Math" w:cs="Times New Roman"/>
+                    <w:i/>
+                    <w:color w:val="222222"/>
+                    <w:sz w:val="24"/>
+                    <w:szCs w:val="24"/>
+                    <w:lang w:eastAsia="ru-RU"/>
+                  </w:rPr>
+                </m:ctrlPr>
+              </m:sSupPr>
+              <m:e>
+                <m:r>
+                  <w:rPr>
+                    <w:rFonts w:ascii="Cambria Math" w:eastAsia="Times New Roman" w:hAnsi="Cambria Math" w:cs="Times New Roman"/>
+                    <w:color w:val="222222"/>
+                    <w:sz w:val="24"/>
+                    <w:szCs w:val="24"/>
+                    <w:lang w:eastAsia="ru-RU"/>
+                  </w:rPr>
+                  <m:t>2</m:t>
+                </m:r>
+              </m:e>
+              <m:sup>
+                <m:r>
+                  <w:rPr>
+                    <w:rFonts w:ascii="Cambria Math" w:eastAsia="Times New Roman" w:hAnsi="Cambria Math" w:cs="Times New Roman"/>
+                    <w:color w:val="222222"/>
+                    <w:sz w:val="24"/>
+                    <w:szCs w:val="24"/>
+                    <w:lang w:eastAsia="ru-RU"/>
+                  </w:rPr>
+                  <m:t>k+1</m:t>
+                </m:r>
+              </m:sup>
+            </m:sSup>
+            <m:r>
+              <w:rPr>
+                <w:rFonts w:ascii="Cambria Math" w:eastAsia="Times New Roman" w:hAnsi="Cambria Math" w:cs="Times New Roman"/>
+                <w:color w:val="222222"/>
+                <w:sz w:val="24"/>
+                <w:szCs w:val="24"/>
+                <w:lang w:eastAsia="ru-RU"/>
+              </w:rPr>
+              <m:t>-1</m:t>
+            </m:r>
+          </m:e>
+        </m:d>
+      </m:oMath>
+      <w:r>
+        <w:rPr>
+          <w:rFonts w:ascii="Times New Roman" w:eastAsia="Times New Roman" w:hAnsi="Times New Roman" w:cs="Times New Roman"/>
+          <w:color w:val="222222"/>
+          <w:sz w:val="24"/>
+          <w:szCs w:val="24"/>
+          <w:lang w:eastAsia="ru-RU"/>
+        </w:rPr>
+        <w:t>. Таким образом, класс ребра — это число от </w:t>
+      </w:r>
+      <w:r>
+        <w:rPr>
+          <w:rFonts w:ascii="Times New Roman" w:eastAsia="Times New Roman" w:hAnsi="Times New Roman" w:cs="Times New Roman"/>
+          <w:noProof/>
+          <w:color w:val="222222"/>
+          <w:sz w:val="24"/>
+          <w:szCs w:val="24"/>
+          <w:lang w:eastAsia="ru-RU"/>
+        </w:rPr>
+        <w:t>0</w:t>
+      </w:r>
+      <w:r>
+        <w:rPr>
+          <w:rFonts w:ascii="Times New Roman" w:eastAsia="Times New Roman" w:hAnsi="Times New Roman" w:cs="Times New Roman"/>
+          <w:color w:val="222222"/>
+          <w:sz w:val="24"/>
+          <w:szCs w:val="24"/>
+          <w:lang w:eastAsia="ru-RU"/>
+        </w:rPr>
+        <w:t> до </w:t>
+      </w:r>
+      <m:oMath>
+        <m:d>
+          <m:dPr>
+            <m:begChr m:val="⌈"/>
+            <m:endChr m:val="⌉"/>
+            <m:ctrlPr>
+              <w:rPr>
+                <w:rFonts w:ascii="Cambria Math" w:eastAsia="Times New Roman" w:hAnsi="Cambria Math" w:cs="Times New Roman"/>
+                <w:i/>
+                <w:color w:val="222222"/>
+                <w:sz w:val="24"/>
+                <w:szCs w:val="24"/>
+                <w:lang w:eastAsia="ru-RU"/>
+              </w:rPr>
+            </m:ctrlPr>
+          </m:dPr>
+          <m:e>
+            <m:func>
+              <m:funcPr>
+                <m:ctrlPr>
+                  <w:rPr>
+                    <w:rFonts w:ascii="Cambria Math" w:eastAsia="Times New Roman" w:hAnsi="Cambria Math" w:cs="Times New Roman"/>
+                    <w:i/>
+                    <w:color w:val="222222"/>
+                    <w:sz w:val="24"/>
+                    <w:szCs w:val="24"/>
+                    <w:lang w:eastAsia="ru-RU"/>
+                  </w:rPr>
+                </m:ctrlPr>
+              </m:funcPr>
+              <m:fName>
+                <m:r>
+                  <m:rPr>
+                    <m:sty m:val="p"/>
+                  </m:rPr>
+                  <w:rPr>
+                    <w:rFonts w:ascii="Cambria Math" w:eastAsia="Times New Roman" w:hAnsi="Cambria Math" w:cs="Times New Roman"/>
+                    <w:color w:val="222222"/>
+                    <w:sz w:val="24"/>
+                    <w:szCs w:val="24"/>
+                    <w:lang w:eastAsia="ru-RU"/>
+                  </w:rPr>
+                  <m:t>log</m:t>
+                </m:r>
+              </m:fName>
+              <m:e>
+                <m:r>
+                  <w:rPr>
+                    <w:rFonts w:ascii="Cambria Math" w:eastAsia="Times New Roman" w:hAnsi="Cambria Math" w:cs="Times New Roman"/>
+                    <w:color w:val="222222"/>
+                    <w:sz w:val="24"/>
+                    <w:szCs w:val="24"/>
+                    <w:lang w:eastAsia="ru-RU"/>
+                  </w:rPr>
+                  <m:t>n</m:t>
+                </m:r>
+              </m:e>
+            </m:func>
+          </m:e>
+        </m:d>
+      </m:oMath>
+      <w:r>
+        <w:rPr>
+          <w:rFonts w:ascii="Times New Roman" w:eastAsia="Times New Roman" w:hAnsi="Times New Roman" w:cs="Times New Roman"/>
+          <w:color w:val="222222"/>
+          <w:sz w:val="24"/>
+          <w:szCs w:val="24"/>
+          <w:lang w:eastAsia="ru-RU"/>
+        </w:rPr>
+        <w:t>.</w:t>
+      </w:r>
+    </w:p>
+    <w:p>
+      <w:pPr>
+        <w:spacing w:after="0" w:line="240" w:lineRule="auto"/>
+        <w:ind w:firstLine="709"/>
+        <w:jc w:val="both"/>
+        <w:rPr>
+          <w:rFonts w:ascii="Times New Roman" w:eastAsia="Times New Roman" w:hAnsi="Times New Roman" w:cs="Times New Roman"/>
+          <w:color w:val="222222"/>
+          <w:sz w:val="24"/>
+          <w:szCs w:val="24"/>
+          <w:lang w:eastAsia="ru-RU"/>
+        </w:rPr>
+      </w:pPr>
+      <w:r>
+        <w:rPr>
+          <w:rFonts w:ascii="Times New Roman" w:eastAsia="Times New Roman" w:hAnsi="Times New Roman" w:cs="Times New Roman"/>
+          <w:color w:val="222222"/>
+          <w:sz w:val="24"/>
+          <w:szCs w:val="24"/>
+          <w:lang w:eastAsia="ru-RU"/>
+        </w:rPr>
+        <w:t>Зафиксируем теперь произвольную вершину </w:t>
+      </w:r>
+      <w:r>
+        <w:rPr>
+          <w:rFonts w:ascii="Times New Roman" w:eastAsia="Times New Roman" w:hAnsi="Times New Roman" w:cs="Times New Roman"/>
+          <w:noProof/>
+          <w:color w:val="222222"/>
+          <w:sz w:val="24"/>
+          <w:szCs w:val="24"/>
+          <w:lang w:eastAsia="ru-RU"/>
+        </w:rPr>
+        <w:drawing>
+          <wp:inline distT="0" distB="0" distL="0" distR="0" wp14:anchorId="3E60B2EB" wp14:editId="5131DD1A">
+            <wp:extent cx="93345" cy="93345"/>
+            <wp:effectExtent l="0" t="0" r="1905" b="1905"/>
+            <wp:docPr id="22" name="Рисунок 22" descr="x"/>
+            <wp:cNvGraphicFramePr>
+              <a:graphicFrameLocks xmlns:a="http://schemas.openxmlformats.org/drawingml/2006/main" noChangeAspect="1"/>
+            </wp:cNvGraphicFramePr>
+            <a:graphic xmlns:a="http://schemas.openxmlformats.org/drawingml/2006/main">
+              <a:graphicData uri="http://schemas.openxmlformats.org/drawingml/2006/picture">
+                <pic:pic xmlns:pic="http://schemas.openxmlformats.org/drawingml/2006/picture">
+                  <pic:nvPicPr>
+                    <pic:cNvPr id="0" name="Picture 16" descr="x"/>
+                    <pic:cNvPicPr>
+                      <a:picLocks noChangeAspect="1" noChangeArrowheads="1"/>
+                    </pic:cNvPicPr>
+                  </pic:nvPicPr>
+                  <pic:blipFill>
+                    <a:blip r:embed="rId10">
+                      <a:extLst>
+                        <a:ext uri="{28A0092B-C50C-407E-A947-70E740481C1C}">
+                          <a14:useLocalDpi xmlns:a14="http://schemas.microsoft.com/office/drawing/2010/main" val="0"/>
+                        </a:ext>
+                      </a:extLst>
+                    </a:blip>
+                    <a:srcRect/>
+                    <a:stretch>
+                      <a:fillRect/>
+                    </a:stretch>
+                  </pic:blipFill>
+                  <pic:spPr bwMode="auto">
+                    <a:xfrm>
+                      <a:off x="0" y="0"/>
+                      <a:ext cx="93345" cy="93345"/>
+                    </a:xfrm>
+                    <a:prstGeom prst="rect">
+                      <a:avLst/>
+                    </a:prstGeom>
+                    <a:noFill/>
+                    <a:ln>
+                      <a:noFill/>
+                    </a:ln>
+                  </pic:spPr>
+                </pic:pic>
+              </a:graphicData>
+            </a:graphic>
+          </wp:inline>
+        </w:drawing>
+      </w:r>
+      <w:r>
+        <w:rPr>
+          <w:rFonts w:ascii="Times New Roman" w:eastAsia="Times New Roman" w:hAnsi="Times New Roman" w:cs="Times New Roman"/>
+          <w:color w:val="222222"/>
+          <w:sz w:val="24"/>
+          <w:szCs w:val="24"/>
+          <w:lang w:eastAsia="ru-RU"/>
+        </w:rPr>
+        <w:t> и будем следить, как меняется ребро в её предка: сначала оно отсутствует (пока вершина </w:t>
+      </w:r>
+      <w:r>
+        <w:rPr>
+          <w:rFonts w:ascii="Times New Roman" w:eastAsia="Times New Roman" w:hAnsi="Times New Roman" w:cs="Times New Roman"/>
+          <w:noProof/>
+          <w:color w:val="222222"/>
+          <w:sz w:val="24"/>
+          <w:szCs w:val="24"/>
+          <w:lang w:eastAsia="ru-RU"/>
+        </w:rPr>
+        <w:drawing>
+          <wp:inline distT="0" distB="0" distL="0" distR="0" wp14:anchorId="1EBCB059" wp14:editId="659924CB">
+            <wp:extent cx="93345" cy="93345"/>
+            <wp:effectExtent l="0" t="0" r="1905" b="1905"/>
+            <wp:docPr id="21" name="Рисунок 21" descr="x"/>
+            <wp:cNvGraphicFramePr>
+              <a:graphicFrameLocks xmlns:a="http://schemas.openxmlformats.org/drawingml/2006/main" noChangeAspect="1"/>
+            </wp:cNvGraphicFramePr>
+            <a:graphic xmlns:a="http://schemas.openxmlformats.org/drawingml/2006/main">
+              <a:graphicData uri="http://schemas.openxmlformats.org/drawingml/2006/picture">
+                <pic:pic xmlns:pic="http://schemas.openxmlformats.org/drawingml/2006/picture">
+                  <pic:nvPicPr>
+                    <pic:cNvPr id="0" name="Picture 17" descr="x"/>
+                    <pic:cNvPicPr>
+                      <a:picLocks noChangeAspect="1" noChangeArrowheads="1"/>
+                    </pic:cNvPicPr>
+                  </pic:nvPicPr>
+                  <pic:blipFill>
+                    <a:blip r:embed="rId10">
+                      <a:extLst>
+                        <a:ext uri="{28A0092B-C50C-407E-A947-70E740481C1C}">
+                          <a14:useLocalDpi xmlns:a14="http://schemas.microsoft.com/office/drawing/2010/main" val="0"/>
+                        </a:ext>
+                      </a:extLst>
+                    </a:blip>
+                    <a:srcRect/>
+                    <a:stretch>
+                      <a:fillRect/>
+                    </a:stretch>
+                  </pic:blipFill>
+                  <pic:spPr bwMode="auto">
+                    <a:xfrm>
+                      <a:off x="0" y="0"/>
+                      <a:ext cx="93345" cy="93345"/>
+                    </a:xfrm>
+                    <a:prstGeom prst="rect">
+                      <a:avLst/>
+                    </a:prstGeom>
+                    <a:noFill/>
+                    <a:ln>
+                      <a:noFill/>
+                    </a:ln>
+                  </pic:spPr>
+                </pic:pic>
+              </a:graphicData>
+            </a:graphic>
+          </wp:inline>
+        </w:drawing>
+      </w:r>
+      <w:r>
+        <w:rPr>
+          <w:rFonts w:ascii="Times New Roman" w:eastAsia="Times New Roman" w:hAnsi="Times New Roman" w:cs="Times New Roman"/>
+          <w:color w:val="222222"/>
+          <w:sz w:val="24"/>
+          <w:szCs w:val="24"/>
+          <w:lang w:eastAsia="ru-RU"/>
+        </w:rPr>
+        <w:t> является лидером), затем проводится ребро из </w:t>
+      </w:r>
+      <w:r>
+        <w:rPr>
+          <w:rFonts w:ascii="Times New Roman" w:eastAsia="Times New Roman" w:hAnsi="Times New Roman" w:cs="Times New Roman"/>
+          <w:noProof/>
+          <w:color w:val="222222"/>
+          <w:sz w:val="24"/>
+          <w:szCs w:val="24"/>
+          <w:lang w:eastAsia="ru-RU"/>
+        </w:rPr>
+        <w:drawing>
+          <wp:inline distT="0" distB="0" distL="0" distR="0" wp14:anchorId="47C60B0B" wp14:editId="3EBD1418">
+            <wp:extent cx="93345" cy="93345"/>
+            <wp:effectExtent l="0" t="0" r="1905" b="1905"/>
+            <wp:docPr id="20" name="Рисунок 20" descr="x"/>
+            <wp:cNvGraphicFramePr>
+              <a:graphicFrameLocks xmlns:a="http://schemas.openxmlformats.org/drawingml/2006/main" noChangeAspect="1"/>
+            </wp:cNvGraphicFramePr>
+            <a:graphic xmlns:a="http://schemas.openxmlformats.org/drawingml/2006/main">
+              <a:graphicData uri="http://schemas.openxmlformats.org/drawingml/2006/picture">
+                <pic:pic xmlns:pic="http://schemas.openxmlformats.org/drawingml/2006/picture">
+                  <pic:nvPicPr>
+                    <pic:cNvPr id="0" name="Picture 18" descr="x"/>
+                    <pic:cNvPicPr>
+                      <a:picLocks noChangeAspect="1" noChangeArrowheads="1"/>
+                    </pic:cNvPicPr>
+                  </pic:nvPicPr>
+                  <pic:blipFill>
+                    <a:blip r:embed="rId10">
+                      <a:extLst>
+                        <a:ext uri="{28A0092B-C50C-407E-A947-70E740481C1C}">
+                          <a14:useLocalDpi xmlns:a14="http://schemas.microsoft.com/office/drawing/2010/main" val="0"/>
+                        </a:ext>
+                      </a:extLst>
+                    </a:blip>
+                    <a:srcRect/>
+                    <a:stretch>
+                      <a:fillRect/>
+                    </a:stretch>
+                  </pic:blipFill>
+                  <pic:spPr bwMode="auto">
+                    <a:xfrm>
+                      <a:off x="0" y="0"/>
+                      <a:ext cx="93345" cy="93345"/>
+                    </a:xfrm>
+                    <a:prstGeom prst="rect">
+                      <a:avLst/>
+                    </a:prstGeom>
+                    <a:noFill/>
+                    <a:ln>
+                      <a:noFill/>
+                    </a:ln>
+                  </pic:spPr>
+                </pic:pic>
+              </a:graphicData>
+            </a:graphic>
+          </wp:inline>
+        </w:drawing>
+      </w:r>
+      <w:r>
+        <w:rPr>
+          <w:rFonts w:ascii="Times New Roman" w:eastAsia="Times New Roman" w:hAnsi="Times New Roman" w:cs="Times New Roman"/>
+          <w:color w:val="222222"/>
+          <w:sz w:val="24"/>
+          <w:szCs w:val="24"/>
+          <w:lang w:eastAsia="ru-RU"/>
+        </w:rPr>
+        <w:t> в какую-то вершину (когда множество с вершиной </w:t>
+      </w:r>
+      <w:r>
+        <w:rPr>
+          <w:rFonts w:ascii="Times New Roman" w:eastAsia="Times New Roman" w:hAnsi="Times New Roman" w:cs="Times New Roman"/>
+          <w:noProof/>
+          <w:color w:val="222222"/>
+          <w:sz w:val="24"/>
+          <w:szCs w:val="24"/>
+          <w:lang w:eastAsia="ru-RU"/>
+        </w:rPr>
+        <w:drawing>
+          <wp:inline distT="0" distB="0" distL="0" distR="0" wp14:anchorId="13A26E21" wp14:editId="78EE16B8">
+            <wp:extent cx="93345" cy="93345"/>
+            <wp:effectExtent l="0" t="0" r="1905" b="1905"/>
+            <wp:docPr id="19" name="Рисунок 19" descr="x"/>
+            <wp:cNvGraphicFramePr>
+              <a:graphicFrameLocks xmlns:a="http://schemas.openxmlformats.org/drawingml/2006/main" noChangeAspect="1"/>
+            </wp:cNvGraphicFramePr>
+            <a:graphic xmlns:a="http://schemas.openxmlformats.org/drawingml/2006/main">
+              <a:graphicData uri="http://schemas.openxmlformats.org/drawingml/2006/picture">
+                <pic:pic xmlns:pic="http://schemas.openxmlformats.org/drawingml/2006/picture">
+                  <pic:nvPicPr>
+                    <pic:cNvPr id="0" name="Picture 19" descr="x"/>
+                    <pic:cNvPicPr>
+                      <a:picLocks noChangeAspect="1" noChangeArrowheads="1"/>
+                    </pic:cNvPicPr>
+                  </pic:nvPicPr>
+                  <pic:blipFill>
+                    <a:blip r:embed="rId10">
+                      <a:extLst>
+                        <a:ext uri="{28A0092B-C50C-407E-A947-70E740481C1C}">
+                          <a14:useLocalDpi xmlns:a14="http://schemas.microsoft.com/office/drawing/2010/main" val="0"/>
+                        </a:ext>
+                      </a:extLst>
+                    </a:blip>
+                    <a:srcRect/>
+                    <a:stretch>
+                      <a:fillRect/>
+                    </a:stretch>
+                  </pic:blipFill>
+                  <pic:spPr bwMode="auto">
+                    <a:xfrm>
+                      <a:off x="0" y="0"/>
+                      <a:ext cx="93345" cy="93345"/>
+                    </a:xfrm>
+                    <a:prstGeom prst="rect">
+                      <a:avLst/>
+                    </a:prstGeom>
+                    <a:noFill/>
+                    <a:ln>
+                      <a:noFill/>
+                    </a:ln>
+                  </pic:spPr>
+                </pic:pic>
+              </a:graphicData>
+            </a:graphic>
+          </wp:inline>
+        </w:drawing>
+      </w:r>
+      <w:r>
+        <w:rPr>
+          <w:rFonts w:ascii="Times New Roman" w:eastAsia="Times New Roman" w:hAnsi="Times New Roman" w:cs="Times New Roman"/>
+          <w:color w:val="222222"/>
+          <w:sz w:val="24"/>
+          <w:szCs w:val="24"/>
+          <w:lang w:eastAsia="ru-RU"/>
+        </w:rPr>
+        <w:t> присоединяется к другому множеству), и затем может меняться при сжатии путей в процессе вызовов </w:t>
+      </w:r>
+      <w:r>
+        <w:rPr>
+          <w:rFonts w:ascii="Times New Roman" w:eastAsia="Times New Roman" w:hAnsi="Times New Roman" w:cs="Times New Roman"/>
+          <w:noProof/>
+          <w:color w:val="222222"/>
+          <w:sz w:val="24"/>
+          <w:szCs w:val="24"/>
+          <w:lang w:eastAsia="ru-RU"/>
+        </w:rPr>
+        <w:drawing>
+          <wp:inline distT="0" distB="0" distL="0" distR="0" wp14:anchorId="5967A641" wp14:editId="16B3F928">
+            <wp:extent cx="744855" cy="169545"/>
+            <wp:effectExtent l="0" t="0" r="0" b="1905"/>
+            <wp:docPr id="18" name="Рисунок 18" descr="{\rm find\_path}"/>
+            <wp:cNvGraphicFramePr>
+              <a:graphicFrameLocks xmlns:a="http://schemas.openxmlformats.org/drawingml/2006/main" noChangeAspect="1"/>
+            </wp:cNvGraphicFramePr>
+            <a:graphic xmlns:a="http://schemas.openxmlformats.org/drawingml/2006/main">
+              <a:graphicData uri="http://schemas.openxmlformats.org/drawingml/2006/picture">
+                <pic:pic xmlns:pic="http://schemas.openxmlformats.org/drawingml/2006/picture">
+                  <pic:nvPicPr>
+                    <pic:cNvPr id="0" name="Picture 20" descr="{\rm find\_path}"/>
+                    <pic:cNvPicPr>
+                      <a:picLocks noChangeAspect="1" noChangeArrowheads="1"/>
+                    </pic:cNvPicPr>
+                  </pic:nvPicPr>
+                  <pic:blipFill>
+                    <a:blip r:embed="rId11">
+                      <a:extLst>
+                        <a:ext uri="{28A0092B-C50C-407E-A947-70E740481C1C}">
+                          <a14:useLocalDpi xmlns:a14="http://schemas.microsoft.com/office/drawing/2010/main" val="0"/>
+                        </a:ext>
+                      </a:extLst>
+                    </a:blip>
+                    <a:srcRect/>
+                    <a:stretch>
+                      <a:fillRect/>
+                    </a:stretch>
+                  </pic:blipFill>
+                  <pic:spPr bwMode="auto">
+                    <a:xfrm>
+                      <a:off x="0" y="0"/>
+                      <a:ext cx="744855" cy="169545"/>
+                    </a:xfrm>
+                    <a:prstGeom prst="rect">
+                      <a:avLst/>
+                    </a:prstGeom>
+                    <a:noFill/>
+                    <a:ln>
+                      <a:noFill/>
+                    </a:ln>
+                  </pic:spPr>
+                </pic:pic>
+              </a:graphicData>
+            </a:graphic>
+          </wp:inline>
+        </w:drawing>
+      </w:r>
+      <w:r>
+        <w:rPr>
+          <w:rFonts w:ascii="Times New Roman" w:eastAsia="Times New Roman" w:hAnsi="Times New Roman" w:cs="Times New Roman"/>
+          <w:color w:val="222222"/>
+          <w:sz w:val="24"/>
+          <w:szCs w:val="24"/>
+          <w:lang w:eastAsia="ru-RU"/>
+        </w:rPr>
+        <w:t>. Понятно, что нас интересует асимптотика только последнего случая (при сжатии путей): все остальные случаи требуют </w:t>
+      </w:r>
+      <m:oMath>
+        <m:r>
+          <w:rPr>
+            <w:rFonts w:ascii="Cambria Math" w:eastAsia="Times New Roman" w:hAnsi="Cambria Math" w:cs="Times New Roman"/>
+            <w:color w:val="222222"/>
+            <w:sz w:val="24"/>
+            <w:szCs w:val="24"/>
+            <w:lang w:eastAsia="ru-RU"/>
+          </w:rPr>
+          <m:t>O(1)</m:t>
+        </m:r>
+      </m:oMath>
+      <w:r>
+        <w:rPr>
+          <w:rFonts w:ascii="Times New Roman" w:eastAsia="Times New Roman" w:hAnsi="Times New Roman" w:cs="Times New Roman"/>
+          <w:color w:val="222222"/>
+          <w:sz w:val="24"/>
+          <w:szCs w:val="24"/>
+          <w:lang w:eastAsia="ru-RU"/>
+        </w:rPr>
+        <w:t> времени на один запрос.</w:t>
+      </w:r>
+    </w:p>
+    <w:p>
+      <w:pPr>
+        <w:spacing w:after="0" w:line="240" w:lineRule="auto"/>
+        <w:ind w:firstLine="709"/>
+        <w:jc w:val="both"/>
+        <w:rPr>
+          <w:rFonts w:ascii="Times New Roman" w:eastAsia="Times New Roman" w:hAnsi="Times New Roman" w:cs="Times New Roman"/>
+          <w:color w:val="222222"/>
+          <w:sz w:val="24"/>
+          <w:szCs w:val="24"/>
+          <w:lang w:eastAsia="ru-RU"/>
+        </w:rPr>
+      </w:pPr>
+      <w:r>
+        <w:rPr>
+          <w:rFonts w:ascii="Times New Roman" w:eastAsia="Times New Roman" w:hAnsi="Times New Roman" w:cs="Times New Roman"/>
+          <w:color w:val="222222"/>
+          <w:sz w:val="24"/>
+          <w:szCs w:val="24"/>
+          <w:lang w:eastAsia="ru-RU"/>
+        </w:rPr>
+        <w:t>Рассмотрим работу некоторого вызова операции </w:t>
+      </w:r>
+      <m:oMath>
+        <m:r>
+          <w:rPr>
+            <w:rFonts w:ascii="Cambria Math" w:eastAsia="Times New Roman" w:hAnsi="Cambria Math" w:cs="Times New Roman"/>
+            <w:color w:val="222222"/>
+            <w:sz w:val="24"/>
+            <w:szCs w:val="24"/>
+            <w:lang w:eastAsia="ru-RU"/>
+          </w:rPr>
+          <m:t>find(x)</m:t>
+        </m:r>
+      </m:oMath>
+      <w:r>
+        <w:rPr>
+          <w:rFonts w:ascii="Times New Roman" w:eastAsia="Times New Roman" w:hAnsi="Times New Roman" w:cs="Times New Roman"/>
+          <w:color w:val="222222"/>
+          <w:sz w:val="24"/>
+          <w:szCs w:val="24"/>
+          <w:lang w:eastAsia="ru-RU"/>
+        </w:rPr>
+        <w:t>: он проходит в дереве вдоль некоторого </w:t>
+      </w:r>
+      <w:r>
+        <w:rPr>
+          <w:rFonts w:ascii="Times New Roman" w:eastAsia="Times New Roman" w:hAnsi="Times New Roman" w:cs="Times New Roman"/>
+          <w:b/>
+          <w:bCs/>
+          <w:color w:val="222222"/>
+          <w:sz w:val="24"/>
+          <w:szCs w:val="24"/>
+          <w:lang w:eastAsia="ru-RU"/>
+        </w:rPr>
+        <w:t>пути</w:t>
+      </w:r>
+      <w:r>
+        <w:rPr>
+          <w:rFonts w:ascii="Times New Roman" w:eastAsia="Times New Roman" w:hAnsi="Times New Roman" w:cs="Times New Roman"/>
+          <w:color w:val="222222"/>
+          <w:sz w:val="24"/>
+          <w:szCs w:val="24"/>
+          <w:lang w:eastAsia="ru-RU"/>
+        </w:rPr>
+        <w:t>, стирая все рёбра этого пути и перенаправляя их в лидера.</w:t>
+      </w:r>
+    </w:p>
+    <w:p>
+      <w:pPr>
+        <w:spacing w:after="0" w:line="240" w:lineRule="auto"/>
+        <w:ind w:firstLine="709"/>
+        <w:jc w:val="both"/>
+        <w:rPr>
+          <w:rFonts w:ascii="Times New Roman" w:eastAsia="Times New Roman" w:hAnsi="Times New Roman" w:cs="Times New Roman"/>
+          <w:color w:val="222222"/>
+          <w:sz w:val="24"/>
+          <w:szCs w:val="24"/>
+          <w:lang w:eastAsia="ru-RU"/>
+        </w:rPr>
+      </w:pPr>
+      <w:r>
+        <w:rPr>
+          <w:rFonts w:ascii="Times New Roman" w:eastAsia="Times New Roman" w:hAnsi="Times New Roman" w:cs="Times New Roman"/>
+          <w:color w:val="222222"/>
+          <w:sz w:val="24"/>
+          <w:szCs w:val="24"/>
+          <w:lang w:eastAsia="ru-RU"/>
+        </w:rPr>
+        <w:t>Рассмотрим этот путь и </w:t>
+      </w:r>
+      <w:r>
+        <w:rPr>
+          <w:rFonts w:ascii="Times New Roman" w:eastAsia="Times New Roman" w:hAnsi="Times New Roman" w:cs="Times New Roman"/>
+          <w:b/>
+          <w:bCs/>
+          <w:color w:val="222222"/>
+          <w:sz w:val="24"/>
+          <w:szCs w:val="24"/>
+          <w:lang w:eastAsia="ru-RU"/>
+        </w:rPr>
+        <w:t>исключим</w:t>
+      </w:r>
+      <w:r>
+        <w:rPr>
+          <w:rFonts w:ascii="Times New Roman" w:eastAsia="Times New Roman" w:hAnsi="Times New Roman" w:cs="Times New Roman"/>
+          <w:color w:val="222222"/>
+          <w:sz w:val="24"/>
+          <w:szCs w:val="24"/>
+          <w:lang w:eastAsia="ru-RU"/>
+        </w:rPr>
+        <w:t> из рассмотрения последнее ребро каждого класса (т.е. не более чем по одному ребру из класса </w:t>
+      </w:r>
+      <m:oMath>
+        <m:r>
+          <w:rPr>
+            <w:rFonts w:ascii="Cambria Math" w:eastAsia="Times New Roman" w:hAnsi="Cambria Math" w:cs="Times New Roman"/>
+            <w:color w:val="222222"/>
+            <w:sz w:val="24"/>
+            <w:szCs w:val="24"/>
+            <w:lang w:eastAsia="ru-RU"/>
+          </w:rPr>
+          <m:t>0, 1,…</m:t>
+        </m:r>
+        <m:d>
+          <m:dPr>
+            <m:begChr m:val="⌈"/>
+            <m:endChr m:val="⌉"/>
+            <m:ctrlPr>
+              <w:rPr>
+                <w:rFonts w:ascii="Cambria Math" w:eastAsia="Times New Roman" w:hAnsi="Cambria Math" w:cs="Times New Roman"/>
+                <w:i/>
+                <w:color w:val="222222"/>
+                <w:sz w:val="24"/>
+                <w:szCs w:val="24"/>
+                <w:lang w:eastAsia="ru-RU"/>
+              </w:rPr>
+            </m:ctrlPr>
+          </m:dPr>
+          <m:e>
+            <m:func>
+              <m:funcPr>
+                <m:ctrlPr>
+                  <w:rPr>
+                    <w:rFonts w:ascii="Cambria Math" w:eastAsia="Times New Roman" w:hAnsi="Cambria Math" w:cs="Times New Roman"/>
+                    <w:i/>
+                    <w:color w:val="222222"/>
+                    <w:sz w:val="24"/>
+                    <w:szCs w:val="24"/>
+                    <w:lang w:eastAsia="ru-RU"/>
+                  </w:rPr>
+                </m:ctrlPr>
+              </m:funcPr>
+              <m:fName>
+                <m:r>
+                  <m:rPr>
+                    <m:sty m:val="p"/>
+                  </m:rPr>
+                  <w:rPr>
+                    <w:rFonts w:ascii="Cambria Math" w:eastAsia="Times New Roman" w:hAnsi="Cambria Math" w:cs="Times New Roman"/>
+                    <w:color w:val="222222"/>
+                    <w:sz w:val="24"/>
+                    <w:szCs w:val="24"/>
+                    <w:lang w:eastAsia="ru-RU"/>
+                  </w:rPr>
+                  <m:t>log</m:t>
+                </m:r>
+              </m:fName>
+              <m:e>
+                <m:r>
+                  <w:rPr>
+                    <w:rFonts w:ascii="Cambria Math" w:eastAsia="Times New Roman" w:hAnsi="Cambria Math" w:cs="Times New Roman"/>
+                    <w:color w:val="222222"/>
+                    <w:sz w:val="24"/>
+                    <w:szCs w:val="24"/>
+                    <w:lang w:eastAsia="ru-RU"/>
+                  </w:rPr>
+                  <m:t>n</m:t>
+                </m:r>
+              </m:e>
+            </m:func>
+          </m:e>
+        </m:d>
+      </m:oMath>
+      <w:r>
+        <w:rPr>
+          <w:rFonts w:ascii="Times New Roman" w:eastAsia="Times New Roman" w:hAnsi="Times New Roman" w:cs="Times New Roman"/>
+          <w:color w:val="222222"/>
+          <w:sz w:val="24"/>
+          <w:szCs w:val="24"/>
+          <w:lang w:eastAsia="ru-RU"/>
+        </w:rPr>
+        <w:t>). Тем самым мы исключили </w:t>
+      </w:r>
+      <m:oMath>
+        <m:r>
+          <w:rPr>
+            <w:rFonts w:ascii="Cambria Math" w:eastAsia="Times New Roman" w:hAnsi="Cambria Math" w:cs="Times New Roman"/>
+            <w:color w:val="222222"/>
+            <w:sz w:val="24"/>
+            <w:szCs w:val="24"/>
+            <w:lang w:eastAsia="ru-RU"/>
+          </w:rPr>
+          <m:t>O(</m:t>
+        </m:r>
+        <m:func>
+          <m:funcPr>
+            <m:ctrlPr>
+              <w:rPr>
+                <w:rFonts w:ascii="Cambria Math" w:eastAsia="Times New Roman" w:hAnsi="Cambria Math" w:cs="Times New Roman"/>
+                <w:i/>
+                <w:color w:val="222222"/>
+                <w:sz w:val="24"/>
+                <w:szCs w:val="24"/>
+                <w:lang w:eastAsia="ru-RU"/>
+              </w:rPr>
+            </m:ctrlPr>
+          </m:funcPr>
+          <m:fName>
+            <m:r>
+              <m:rPr>
+                <m:sty m:val="p"/>
+              </m:rPr>
+              <w:rPr>
+                <w:rFonts w:ascii="Cambria Math" w:eastAsia="Times New Roman" w:hAnsi="Cambria Math" w:cs="Times New Roman"/>
+                <w:color w:val="222222"/>
+                <w:sz w:val="24"/>
+                <w:szCs w:val="24"/>
+                <w:lang w:eastAsia="ru-RU"/>
+              </w:rPr>
+              <m:t>log</m:t>
+            </m:r>
+          </m:fName>
+          <m:e>
+            <m:r>
+              <w:rPr>
+                <w:rFonts w:ascii="Cambria Math" w:eastAsia="Times New Roman" w:hAnsi="Cambria Math" w:cs="Times New Roman"/>
+                <w:color w:val="222222"/>
+                <w:sz w:val="24"/>
+                <w:szCs w:val="24"/>
+                <w:lang w:eastAsia="ru-RU"/>
+              </w:rPr>
+              <m:t>n</m:t>
+            </m:r>
+          </m:e>
+        </m:func>
+        <m:r>
+          <w:rPr>
+            <w:rFonts w:ascii="Cambria Math" w:eastAsia="Times New Roman" w:hAnsi="Cambria Math" w:cs="Times New Roman"/>
+            <w:color w:val="222222"/>
+            <w:sz w:val="24"/>
+            <w:szCs w:val="24"/>
+            <w:lang w:eastAsia="ru-RU"/>
+          </w:rPr>
+          <m:t>)</m:t>
+        </m:r>
+      </m:oMath>
+      <w:r>
+        <w:rPr>
+          <w:rFonts w:ascii="Times New Roman" w:eastAsia="Times New Roman" w:hAnsi="Times New Roman" w:cs="Times New Roman"/>
+          <w:color w:val="222222"/>
+          <w:sz w:val="24"/>
+          <w:szCs w:val="24"/>
+          <w:lang w:eastAsia="ru-RU"/>
+        </w:rPr>
+        <w:t> рёбер из каждого запроса.</w:t>
+      </w:r>
+    </w:p>
+    <w:p>
+      <w:pPr>
+        <w:spacing w:after="0" w:line="240" w:lineRule="auto"/>
+        <w:ind w:firstLine="709"/>
+        <w:jc w:val="both"/>
+        <w:rPr>
+          <w:rFonts w:ascii="Times New Roman" w:eastAsia="Times New Roman" w:hAnsi="Times New Roman" w:cs="Times New Roman"/>
+          <w:color w:val="222222"/>
+          <w:sz w:val="24"/>
+          <w:szCs w:val="24"/>
+          <w:lang w:eastAsia="ru-RU"/>
+        </w:rPr>
+      </w:pPr>
+      <w:r>
+        <w:rPr>
+          <w:rFonts w:ascii="Times New Roman" w:eastAsia="Times New Roman" w:hAnsi="Times New Roman" w:cs="Times New Roman"/>
+          <w:color w:val="222222"/>
+          <w:sz w:val="24"/>
+          <w:szCs w:val="24"/>
+          <w:lang w:eastAsia="ru-RU"/>
+        </w:rPr>
+        <w:t>Рассмотрим теперь все </w:t>
+      </w:r>
+      <w:r>
+        <w:rPr>
+          <w:rFonts w:ascii="Times New Roman" w:eastAsia="Times New Roman" w:hAnsi="Times New Roman" w:cs="Times New Roman"/>
+          <w:b/>
+          <w:bCs/>
+          <w:color w:val="222222"/>
+          <w:sz w:val="24"/>
+          <w:szCs w:val="24"/>
+          <w:lang w:eastAsia="ru-RU"/>
+        </w:rPr>
+        <w:t>остальные</w:t>
+      </w:r>
+      <w:r>
+        <w:rPr>
+          <w:rFonts w:ascii="Times New Roman" w:eastAsia="Times New Roman" w:hAnsi="Times New Roman" w:cs="Times New Roman"/>
+          <w:color w:val="222222"/>
+          <w:sz w:val="24"/>
+          <w:szCs w:val="24"/>
+          <w:lang w:eastAsia="ru-RU"/>
+        </w:rPr>
+        <w:t> рёбра этого пути. Для каждого такого ребра, если оно имеет класс </w:t>
+      </w:r>
+      <w:r>
+        <w:rPr>
+          <w:rFonts w:ascii="Times New Roman" w:eastAsia="Times New Roman" w:hAnsi="Times New Roman" w:cs="Times New Roman"/>
+          <w:noProof/>
+          <w:color w:val="222222"/>
+          <w:sz w:val="24"/>
+          <w:szCs w:val="24"/>
+          <w:lang w:val="en-US" w:eastAsia="ru-RU"/>
+        </w:rPr>
+        <w:t>k</w:t>
+      </w:r>
+      <w:r>
+        <w:rPr>
+          <w:rFonts w:ascii="Times New Roman" w:eastAsia="Times New Roman" w:hAnsi="Times New Roman" w:cs="Times New Roman"/>
+          <w:color w:val="222222"/>
+          <w:sz w:val="24"/>
+          <w:szCs w:val="24"/>
+          <w:lang w:eastAsia="ru-RU"/>
+        </w:rPr>
+        <w:t>, получается, что в этом пути есть ещё одно ребро класса </w:t>
+      </w:r>
+      <w:r>
+        <w:rPr>
+          <w:rFonts w:ascii="Times New Roman" w:eastAsia="Times New Roman" w:hAnsi="Times New Roman" w:cs="Times New Roman"/>
+          <w:noProof/>
+          <w:color w:val="222222"/>
+          <w:sz w:val="24"/>
+          <w:szCs w:val="24"/>
+          <w:lang w:val="en-US" w:eastAsia="ru-RU"/>
+        </w:rPr>
+        <w:t>k</w:t>
+      </w:r>
+      <w:r>
+        <w:rPr>
+          <w:rFonts w:ascii="Times New Roman" w:eastAsia="Times New Roman" w:hAnsi="Times New Roman" w:cs="Times New Roman"/>
+          <w:color w:val="222222"/>
+          <w:sz w:val="24"/>
+          <w:szCs w:val="24"/>
+          <w:lang w:eastAsia="ru-RU"/>
+        </w:rPr>
+        <w:t> (иначе мы были бы обязаны исключить текущее ребро, как единственного представителя класса </w:t>
+      </w:r>
+      <w:r>
+        <w:rPr>
+          <w:rFonts w:ascii="Times New Roman" w:eastAsia="Times New Roman" w:hAnsi="Times New Roman" w:cs="Times New Roman"/>
+          <w:noProof/>
+          <w:color w:val="222222"/>
+          <w:sz w:val="24"/>
+          <w:szCs w:val="24"/>
+          <w:lang w:val="en-US" w:eastAsia="ru-RU"/>
+        </w:rPr>
+        <w:t>k</w:t>
+      </w:r>
+      <w:r>
+        <w:rPr>
+          <w:rFonts w:ascii="Times New Roman" w:eastAsia="Times New Roman" w:hAnsi="Times New Roman" w:cs="Times New Roman"/>
+          <w:color w:val="222222"/>
+          <w:sz w:val="24"/>
+          <w:szCs w:val="24"/>
+          <w:lang w:eastAsia="ru-RU"/>
+        </w:rPr>
+        <w:t>). Таким образом, после сжатия пути это ребро заменится на ребро класса как минимум </w:t>
+      </w:r>
+      <m:oMath>
+        <m:r>
+          <w:rPr>
+            <w:rFonts w:ascii="Cambria Math" w:eastAsia="Times New Roman" w:hAnsi="Cambria Math" w:cs="Times New Roman"/>
+            <w:color w:val="222222"/>
+            <w:sz w:val="24"/>
+            <w:szCs w:val="24"/>
+            <w:lang w:eastAsia="ru-RU"/>
+          </w:rPr>
+          <m:t>k+1</m:t>
+        </m:r>
+      </m:oMath>
+      <w:r>
+        <w:rPr>
+          <w:rFonts w:ascii="Times New Roman" w:eastAsia="Times New Roman" w:hAnsi="Times New Roman" w:cs="Times New Roman"/>
+          <w:color w:val="222222"/>
+          <w:sz w:val="24"/>
+          <w:szCs w:val="24"/>
+          <w:lang w:eastAsia="ru-RU"/>
+        </w:rPr>
+        <w:t>. Учитывая, что уменьшаться вес ребра не может, мы получаем, что для каждой вершины, затронутой запросом </w:t>
+      </w:r>
+      <m:oMath>
+        <m:r>
+          <w:rPr>
+            <w:rFonts w:ascii="Cambria Math" w:eastAsia="Times New Roman" w:hAnsi="Cambria Math" w:cs="Times New Roman"/>
+            <w:color w:val="222222"/>
+            <w:sz w:val="24"/>
+            <w:szCs w:val="24"/>
+            <w:lang w:eastAsia="ru-RU"/>
+          </w:rPr>
+          <m:t>find</m:t>
+        </m:r>
+        <m:d>
+          <m:dPr>
+            <m:ctrlPr>
+              <w:rPr>
+                <w:rFonts w:ascii="Cambria Math" w:eastAsia="Times New Roman" w:hAnsi="Cambria Math" w:cs="Times New Roman"/>
+                <w:i/>
+                <w:color w:val="222222"/>
+                <w:sz w:val="24"/>
+                <w:szCs w:val="24"/>
+                <w:lang w:eastAsia="ru-RU"/>
+              </w:rPr>
+            </m:ctrlPr>
+          </m:dPr>
+          <m:e>
+            <m:r>
+              <w:rPr>
+                <w:rFonts w:ascii="Cambria Math" w:eastAsia="Times New Roman" w:hAnsi="Cambria Math" w:cs="Times New Roman"/>
+                <w:color w:val="222222"/>
+                <w:sz w:val="24"/>
+                <w:szCs w:val="24"/>
+                <w:lang w:eastAsia="ru-RU"/>
+              </w:rPr>
+              <m:t>x</m:t>
+            </m:r>
+          </m:e>
+        </m:d>
+      </m:oMath>
+      <w:r>
+        <w:rPr>
+          <w:rFonts w:ascii="Times New Roman" w:eastAsia="Times New Roman" w:hAnsi="Times New Roman" w:cs="Times New Roman"/>
+          <w:color w:val="222222"/>
+          <w:sz w:val="24"/>
+          <w:szCs w:val="24"/>
+          <w:lang w:eastAsia="ru-RU"/>
+        </w:rPr>
+        <w:t>, ребро в её предка либо было исключено, либо строго увеличило свой класс.</w:t>
+      </w:r>
+    </w:p>
+    <w:p>
+      <w:pPr>
+        <w:spacing w:after="0" w:line="240" w:lineRule="auto"/>
+        <w:ind w:firstLine="709"/>
+        <w:jc w:val="both"/>
+        <w:rPr>
+          <w:rFonts w:ascii="Times New Roman" w:eastAsia="Times New Roman" w:hAnsi="Times New Roman" w:cs="Times New Roman"/>
+          <w:color w:val="222222"/>
+          <w:sz w:val="24"/>
+          <w:szCs w:val="24"/>
+          <w:lang w:eastAsia="ru-RU"/>
+        </w:rPr>
+      </w:pPr>
+      <w:r>
+        <w:rPr>
+          <w:rFonts w:ascii="Times New Roman" w:eastAsia="Times New Roman" w:hAnsi="Times New Roman" w:cs="Times New Roman"/>
+          <w:color w:val="222222"/>
+          <w:sz w:val="24"/>
+          <w:szCs w:val="24"/>
+          <w:lang w:eastAsia="ru-RU"/>
+        </w:rPr>
+        <w:t>Отсюда мы окончательно получаем асимптотику работы </w:t>
+      </w:r>
+      <w:r>
+        <w:rPr>
+          <w:rFonts w:ascii="Times New Roman" w:eastAsia="Times New Roman" w:hAnsi="Times New Roman" w:cs="Times New Roman"/>
+          <w:noProof/>
+          <w:color w:val="222222"/>
+          <w:sz w:val="24"/>
+          <w:szCs w:val="24"/>
+          <w:lang w:val="en-US" w:eastAsia="ru-RU"/>
+        </w:rPr>
+        <w:t>m</w:t>
+      </w:r>
+      <w:r>
+        <w:rPr>
+          <w:rFonts w:ascii="Times New Roman" w:eastAsia="Times New Roman" w:hAnsi="Times New Roman" w:cs="Times New Roman"/>
+          <w:color w:val="222222"/>
+          <w:sz w:val="24"/>
+          <w:szCs w:val="24"/>
+          <w:lang w:eastAsia="ru-RU"/>
+        </w:rPr>
+        <w:t> запросов: </w:t>
+      </w:r>
+      <m:oMath>
+        <m:r>
+          <w:rPr>
+            <w:rFonts w:ascii="Cambria Math" w:eastAsia="Times New Roman" w:hAnsi="Cambria Math" w:cs="Times New Roman"/>
+            <w:color w:val="222222"/>
+            <w:sz w:val="24"/>
+            <w:szCs w:val="24"/>
+            <w:lang w:eastAsia="ru-RU"/>
+          </w:rPr>
+          <m:t>O(</m:t>
+        </m:r>
+        <m:d>
+          <m:dPr>
+            <m:ctrlPr>
+              <w:rPr>
+                <w:rFonts w:ascii="Cambria Math" w:eastAsia="Times New Roman" w:hAnsi="Cambria Math" w:cs="Times New Roman"/>
+                <w:i/>
+                <w:color w:val="222222"/>
+                <w:sz w:val="24"/>
+                <w:szCs w:val="24"/>
+                <w:lang w:eastAsia="ru-RU"/>
+              </w:rPr>
+            </m:ctrlPr>
+          </m:dPr>
+          <m:e>
+            <m:r>
+              <w:rPr>
+                <w:rFonts w:ascii="Cambria Math" w:eastAsia="Times New Roman" w:hAnsi="Cambria Math" w:cs="Times New Roman"/>
+                <w:color w:val="222222"/>
+                <w:sz w:val="24"/>
+                <w:szCs w:val="24"/>
+                <w:lang w:eastAsia="ru-RU"/>
+              </w:rPr>
+              <m:t>n+m</m:t>
+            </m:r>
+          </m:e>
+        </m:d>
+        <m:func>
+          <m:funcPr>
+            <m:ctrlPr>
+              <w:rPr>
+                <w:rFonts w:ascii="Cambria Math" w:eastAsia="Times New Roman" w:hAnsi="Cambria Math" w:cs="Times New Roman"/>
+                <w:i/>
+                <w:color w:val="222222"/>
+                <w:sz w:val="24"/>
+                <w:szCs w:val="24"/>
+                <w:lang w:eastAsia="ru-RU"/>
+              </w:rPr>
+            </m:ctrlPr>
+          </m:funcPr>
+          <m:fName>
+            <m:r>
+              <m:rPr>
+                <m:sty m:val="p"/>
+              </m:rPr>
+              <w:rPr>
+                <w:rFonts w:ascii="Cambria Math" w:eastAsia="Times New Roman" w:hAnsi="Cambria Math" w:cs="Times New Roman"/>
+                <w:color w:val="222222"/>
+                <w:sz w:val="24"/>
+                <w:szCs w:val="24"/>
+                <w:lang w:eastAsia="ru-RU"/>
+              </w:rPr>
+              <m:t>log</m:t>
+            </m:r>
+          </m:fName>
+          <m:e>
+            <m:r>
+              <w:rPr>
+                <w:rFonts w:ascii="Cambria Math" w:eastAsia="Times New Roman" w:hAnsi="Cambria Math" w:cs="Times New Roman"/>
+                <w:color w:val="222222"/>
+                <w:sz w:val="24"/>
+                <w:szCs w:val="24"/>
+                <w:lang w:eastAsia="ru-RU"/>
+              </w:rPr>
+              <m:t>n</m:t>
+            </m:r>
+          </m:e>
+        </m:func>
+        <m:r>
+          <w:rPr>
+            <w:rFonts w:ascii="Cambria Math" w:eastAsia="Times New Roman" w:hAnsi="Cambria Math" w:cs="Times New Roman"/>
+            <w:color w:val="222222"/>
+            <w:sz w:val="24"/>
+            <w:szCs w:val="24"/>
+            <w:lang w:eastAsia="ru-RU"/>
+          </w:rPr>
+          <m:t>)</m:t>
+        </m:r>
+      </m:oMath>
+      <w:r>
+        <w:rPr>
+          <w:rFonts w:ascii="Times New Roman" w:eastAsia="Times New Roman" w:hAnsi="Times New Roman" w:cs="Times New Roman"/>
+          <w:color w:val="222222"/>
+          <w:sz w:val="24"/>
+          <w:szCs w:val="24"/>
+          <w:lang w:eastAsia="ru-RU"/>
+        </w:rPr>
+        <w:t>, что (при </w:t>
+      </w:r>
+      <m:oMath>
+        <m:r>
+          <w:rPr>
+            <w:rFonts w:ascii="Cambria Math" w:eastAsia="Times New Roman" w:hAnsi="Cambria Math" w:cs="Times New Roman"/>
+            <w:color w:val="222222"/>
+            <w:sz w:val="24"/>
+            <w:szCs w:val="24"/>
+            <w:lang w:eastAsia="ru-RU"/>
+          </w:rPr>
+          <m:t>m≥n</m:t>
+        </m:r>
+      </m:oMath>
+      <w:r>
+        <w:rPr>
+          <w:rFonts w:ascii="Times New Roman" w:eastAsia="Times New Roman" w:hAnsi="Times New Roman" w:cs="Times New Roman"/>
+          <w:color w:val="222222"/>
+          <w:sz w:val="24"/>
+          <w:szCs w:val="24"/>
+          <w:lang w:eastAsia="ru-RU"/>
+        </w:rPr>
+        <w:t>) означает логарифмическое время работы на один запрос в среднем.</w:t>
+      </w:r>
+    </w:p>
+    <w:p>
+      <w:pPr>
+        <w:spacing w:after="0"/>
+        <w:ind w:firstLine="709"/>
+        <w:jc w:val="both"/>
+        <w:rPr>
+          <w:rFonts w:ascii="Times New Roman" w:hAnsi="Times New Roman" w:cs="Times New Roman"/>
+          <w:sz w:val="24"/>
+          <w:szCs w:val="24"/>
+        </w:rPr>
+      </w:pPr>
+    </w:p>
+    <w:p>
+      <w:pPr>
+        <w:spacing w:after="0"/>
+        <w:jc w:val="both"/>
+        <w:rPr>
+          <w:rFonts w:ascii="Times New Roman" w:hAnsi="Times New Roman" w:cs="Times New Roman"/>
+          <w:sz w:val="24"/>
+          <w:szCs w:val="24"/>
+        </w:rPr>
+      </w:pPr>
+      <w:r>
+        <w:rPr>
+          <w:rFonts w:ascii="Times New Roman" w:hAnsi="Times New Roman" w:cs="Times New Roman"/>
+          <w:noProof/>
           <w:sz w:val="24"/>
           <w:szCs w:val="24"/>
         </w:rPr>
@@ -1580,7 +3643,7 @@
                     </pic:cNvPicPr>
                   </pic:nvPicPr>
                   <pic:blipFill>
-                    <a:blip r:embed="rId9">
+                    <a:blip r:embed="rId12">
                       <a:extLst>
                         <a:ext uri="{28A0092B-C50C-407E-A947-70E740481C1C}">
                           <a14:useLocalDpi xmlns:a14="http://schemas.microsoft.com/office/drawing/2010/main" val="0"/>
@@ -1611,6 +3674,8 @@
     </w:p>
     <w:p>
       <w:pPr>
+        <w:spacing w:after="0"/>
+        <w:jc w:val="both"/>
         <w:rPr>
           <w:rFonts w:ascii="Times New Roman" w:hAnsi="Times New Roman" w:cs="Times New Roman"/>
           <w:sz w:val="24"/>
@@ -1628,6 +3693,8 @@
     </w:p>
     <w:p>
       <w:pPr>
+        <w:spacing w:after="0"/>
+        <w:jc w:val="both"/>
         <w:rPr>
           <w:rFonts w:ascii="Times New Roman" w:hAnsi="Times New Roman" w:cs="Times New Roman"/>
           <w:b/>
@@ -1649,19 +3716,22 @@
     </w:p>
     <w:p>
       <w:pPr>
-        <w:rPr>
-          <w:rFonts w:ascii="Times New Roman" w:hAnsi="Times New Roman" w:cs="Times New Roman"/>
-          <w:sz w:val="24"/>
-          <w:szCs w:val="24"/>
-        </w:rPr>
-      </w:pPr>
-      <w:r>
-        <w:rPr>
-          <w:rFonts w:ascii="Times New Roman" w:hAnsi="Times New Roman" w:cs="Times New Roman"/>
-          <w:sz w:val="24"/>
-          <w:szCs w:val="24"/>
-        </w:rPr>
-        <w:t xml:space="preserve">Недостаток наивной реализации проявляется при слиянии относительно большого множества с множеством из одного элемента. В наивной реализации список указанный первым всегда подвешивается ко второму. Хотя в данном случае гораздо выгоднее подвесить меньший список к большему, обновив один указатель на представителя, вместо обновления большого числа указателей в первом списке. Отсюда следуют очевидная </w:t>
+        <w:spacing w:after="0"/>
+        <w:ind w:firstLine="709"/>
+        <w:jc w:val="both"/>
+        <w:rPr>
+          <w:rFonts w:ascii="Times New Roman" w:hAnsi="Times New Roman" w:cs="Times New Roman"/>
+          <w:sz w:val="24"/>
+          <w:szCs w:val="24"/>
+        </w:rPr>
+      </w:pPr>
+      <w:r>
+        <w:rPr>
+          <w:rFonts w:ascii="Times New Roman" w:hAnsi="Times New Roman" w:cs="Times New Roman"/>
+          <w:sz w:val="24"/>
+          <w:szCs w:val="24"/>
+        </w:rPr>
+        <w:t xml:space="preserve">Недостаток наивной реализации проявляется при слиянии относительно большого множества с множеством из одного элемента. В наивной реализации список указанный </w:t>
       </w:r>
       <w:r>
         <w:rPr>
@@ -1670,11 +3740,14 @@
           <w:szCs w:val="24"/>
         </w:rPr>
         <w:lastRenderedPageBreak/>
-        <w:t>оптимизация — будем для каждого множества хранить его размер и изменять указатели на представителя всегда элементам из "меньшего" списка.</w:t>
-      </w:r>
-    </w:p>
-    <w:p>
-      <w:pPr>
+        <w:t>первым всегда подвешивается ко второму. Хотя в данном случае гораздо выгоднее подвесить меньший список к большему, обновив один указатель на представителя, вместо обновления большого числа указателей в первом списке. Отсюда следуют очевидная оптимизация — будем для каждого множества хранить его размер и изменять указатели на представителя всегда элементам из "меньшего" списка.</w:t>
+      </w:r>
+    </w:p>
+    <w:p>
+      <w:pPr>
+        <w:spacing w:after="0"/>
+        <w:ind w:firstLine="709"/>
+        <w:jc w:val="both"/>
         <w:rPr>
           <w:rFonts w:ascii="Times New Roman" w:hAnsi="Times New Roman" w:cs="Times New Roman"/>
           <w:sz w:val="24"/>
@@ -1708,22 +3781,25 @@
     </w:p>
     <w:p>
       <w:pPr>
-        <w:rPr>
-          <w:rFonts w:ascii="Times New Roman" w:hAnsi="Times New Roman" w:cs="Times New Roman"/>
-          <w:sz w:val="24"/>
-          <w:szCs w:val="24"/>
-        </w:rPr>
-      </w:pPr>
-      <w:r>
-        <w:rPr>
-          <w:rFonts w:ascii="Times New Roman" w:hAnsi="Times New Roman" w:cs="Times New Roman"/>
+        <w:spacing w:after="0"/>
+        <w:jc w:val="both"/>
+        <w:rPr>
+          <w:rFonts w:ascii="Times New Roman" w:hAnsi="Times New Roman" w:cs="Times New Roman"/>
+          <w:sz w:val="24"/>
+          <w:szCs w:val="24"/>
+        </w:rPr>
+      </w:pPr>
+      <w:r>
+        <w:rPr>
+          <w:rFonts w:ascii="Times New Roman" w:hAnsi="Times New Roman" w:cs="Times New Roman"/>
+          <w:noProof/>
           <w:sz w:val="24"/>
           <w:szCs w:val="24"/>
         </w:rPr>
         <w:drawing>
-          <wp:inline distT="0" distB="0" distL="0" distR="0" wp14:anchorId="137C1693" wp14:editId="00B6A4FA">
-            <wp:extent cx="5940425" cy="3517900"/>
-            <wp:effectExtent l="0" t="0" r="3175" b="6350"/>
+          <wp:inline distT="0" distB="0" distL="0" distR="0" wp14:anchorId="137C1693" wp14:editId="13F0CC37">
+            <wp:extent cx="5596467" cy="3314209"/>
+            <wp:effectExtent l="0" t="0" r="4445" b="635"/>
             <wp:docPr id="6" name="Рисунок 6"/>
             <wp:cNvGraphicFramePr>
               <a:graphicFrameLocks xmlns:a="http://schemas.openxmlformats.org/drawingml/2006/main" noChangeAspect="1"/>
@@ -1736,7 +3812,7 @@
                     <pic:cNvPicPr/>
                   </pic:nvPicPr>
                   <pic:blipFill>
-                    <a:blip r:embed="rId10"/>
+                    <a:blip r:embed="rId13"/>
                     <a:stretch>
                       <a:fillRect/>
                     </a:stretch>
@@ -1744,7 +3820,7 @@
                   <pic:spPr>
                     <a:xfrm>
                       <a:off x="0" y="0"/>
-                      <a:ext cx="5940425" cy="3517900"/>
+                      <a:ext cx="5603289" cy="3318249"/>
                     </a:xfrm>
                     <a:prstGeom prst="rect">
                       <a:avLst/>
@@ -1759,6 +3835,8 @@
     </w:p>
     <w:p>
       <w:pPr>
+        <w:spacing w:after="0"/>
+        <w:jc w:val="both"/>
         <w:rPr>
           <w:rFonts w:ascii="Times New Roman" w:hAnsi="Times New Roman" w:cs="Times New Roman"/>
           <w:sz w:val="24"/>
@@ -1776,27 +3854,22 @@
     </w:p>
     <w:p>
       <w:pPr>
-        <w:rPr>
-          <w:rFonts w:ascii="Times New Roman" w:hAnsi="Times New Roman" w:cs="Times New Roman"/>
-          <w:sz w:val="24"/>
-          <w:szCs w:val="24"/>
-        </w:rPr>
-      </w:pPr>
-      <w:r>
-        <w:rPr>
-          <w:rFonts w:ascii="Times New Roman" w:hAnsi="Times New Roman" w:cs="Times New Roman"/>
-          <w:sz w:val="24"/>
-          <w:szCs w:val="24"/>
-        </w:rPr>
-        <w:t>Так же д</w:t>
-      </w:r>
-      <w:r>
-        <w:rPr>
-          <w:rFonts w:ascii="Times New Roman" w:hAnsi="Times New Roman" w:cs="Times New Roman"/>
-          <w:sz w:val="24"/>
-          <w:szCs w:val="24"/>
-        </w:rPr>
-        <w:t xml:space="preserve">ля сравнения вершин при объединении множеств можно использовать </w:t>
+        <w:spacing w:after="0"/>
+        <w:ind w:firstLine="709"/>
+        <w:jc w:val="both"/>
+        <w:rPr>
+          <w:rFonts w:ascii="Times New Roman" w:hAnsi="Times New Roman" w:cs="Times New Roman"/>
+          <w:sz w:val="24"/>
+          <w:szCs w:val="24"/>
+        </w:rPr>
+      </w:pPr>
+      <w:r>
+        <w:rPr>
+          <w:rFonts w:ascii="Times New Roman" w:hAnsi="Times New Roman" w:cs="Times New Roman"/>
+          <w:sz w:val="24"/>
+          <w:szCs w:val="24"/>
+        </w:rPr>
+        <w:t xml:space="preserve">Так же для сравнения вершин при объединении множеств можно использовать </w:t>
       </w:r>
       <w:r>
         <w:rPr>
@@ -1825,22 +3898,25 @@
     </w:p>
     <w:p>
       <w:pPr>
-        <w:rPr>
-          <w:rFonts w:ascii="Times New Roman" w:hAnsi="Times New Roman" w:cs="Times New Roman"/>
-          <w:sz w:val="24"/>
-          <w:szCs w:val="24"/>
-        </w:rPr>
-      </w:pPr>
-      <w:r>
-        <w:rPr>
-          <w:rFonts w:ascii="Times New Roman" w:hAnsi="Times New Roman" w:cs="Times New Roman"/>
+        <w:spacing w:after="0"/>
+        <w:jc w:val="both"/>
+        <w:rPr>
+          <w:rFonts w:ascii="Times New Roman" w:hAnsi="Times New Roman" w:cs="Times New Roman"/>
+          <w:sz w:val="24"/>
+          <w:szCs w:val="24"/>
+        </w:rPr>
+      </w:pPr>
+      <w:r>
+        <w:rPr>
+          <w:rFonts w:ascii="Times New Roman" w:hAnsi="Times New Roman" w:cs="Times New Roman"/>
+          <w:noProof/>
           <w:sz w:val="24"/>
           <w:szCs w:val="24"/>
         </w:rPr>
         <w:drawing>
-          <wp:inline distT="0" distB="0" distL="0" distR="0" wp14:anchorId="733102EF" wp14:editId="49680876">
-            <wp:extent cx="5940425" cy="3788410"/>
-            <wp:effectExtent l="0" t="0" r="3175" b="2540"/>
+          <wp:inline distT="0" distB="0" distL="0" distR="0" wp14:anchorId="733102EF" wp14:editId="396AAA46">
+            <wp:extent cx="5562717" cy="3547533"/>
+            <wp:effectExtent l="0" t="0" r="0" b="0"/>
             <wp:docPr id="7" name="Рисунок 7"/>
             <wp:cNvGraphicFramePr>
               <a:graphicFrameLocks xmlns:a="http://schemas.openxmlformats.org/drawingml/2006/main" noChangeAspect="1"/>
@@ -1853,7 +3929,7 @@
                     <pic:cNvPicPr/>
                   </pic:nvPicPr>
                   <pic:blipFill>
-                    <a:blip r:embed="rId11"/>
+                    <a:blip r:embed="rId14"/>
                     <a:stretch>
                       <a:fillRect/>
                     </a:stretch>
@@ -1861,7 +3937,7 @@
                   <pic:spPr>
                     <a:xfrm>
                       <a:off x="0" y="0"/>
-                      <a:ext cx="5940425" cy="3788410"/>
+                      <a:ext cx="5565427" cy="3549261"/>
                     </a:xfrm>
                     <a:prstGeom prst="rect">
                       <a:avLst/>
@@ -1876,24 +3952,28 @@
     </w:p>
     <w:p>
       <w:pPr>
-        <w:rPr>
-          <w:rFonts w:ascii="Times New Roman" w:hAnsi="Times New Roman" w:cs="Times New Roman"/>
-          <w:sz w:val="24"/>
-          <w:szCs w:val="24"/>
-        </w:rPr>
-      </w:pPr>
-      <w:r>
-        <w:rPr>
-          <w:rFonts w:ascii="Times New Roman" w:hAnsi="Times New Roman" w:cs="Times New Roman"/>
-          <w:sz w:val="24"/>
-          <w:szCs w:val="24"/>
-        </w:rPr>
-        <w:lastRenderedPageBreak/>
+        <w:spacing w:after="0"/>
+        <w:ind w:firstLine="709"/>
+        <w:jc w:val="both"/>
+        <w:rPr>
+          <w:rFonts w:ascii="Times New Roman" w:hAnsi="Times New Roman" w:cs="Times New Roman"/>
+          <w:sz w:val="24"/>
+          <w:szCs w:val="24"/>
+        </w:rPr>
+      </w:pPr>
+      <w:r>
+        <w:rPr>
+          <w:rFonts w:ascii="Times New Roman" w:hAnsi="Times New Roman" w:cs="Times New Roman"/>
+          <w:sz w:val="24"/>
+          <w:szCs w:val="24"/>
+        </w:rPr>
         <w:t>Рис.8 реализация через глубину множеств</w:t>
       </w:r>
     </w:p>
     <w:p>
       <w:pPr>
+        <w:spacing w:after="0"/>
+        <w:jc w:val="both"/>
         <w:rPr>
           <w:rFonts w:ascii="Times New Roman" w:hAnsi="Times New Roman" w:cs="Times New Roman"/>
           <w:b/>
@@ -1910,11 +3990,15 @@
           <w:sz w:val="28"/>
           <w:szCs w:val="28"/>
         </w:rPr>
+        <w:lastRenderedPageBreak/>
         <w:t>Анализ аналогов</w:t>
       </w:r>
     </w:p>
     <w:p>
       <w:pPr>
+        <w:spacing w:after="0"/>
+        <w:ind w:firstLine="709"/>
+        <w:jc w:val="both"/>
         <w:rPr>
           <w:rFonts w:ascii="Times New Roman" w:hAnsi="Times New Roman" w:cs="Times New Roman"/>
           <w:sz w:val="24"/>
@@ -1963,12 +4047,857 @@
           <w:sz w:val="24"/>
           <w:szCs w:val="24"/>
         </w:rPr>
-        <w:t>^2)</w:t>
-      </w:r>
+        <w:t>^2</w:t>
+      </w:r>
+      <w:r>
+        <w:rPr>
+          <w:rFonts w:ascii="Times New Roman" w:hAnsi="Times New Roman" w:cs="Times New Roman"/>
+          <w:sz w:val="24"/>
+          <w:szCs w:val="24"/>
+        </w:rPr>
+        <w:t>)</w:t>
+      </w:r>
+      <w:r>
+        <w:rPr>
+          <w:rFonts w:ascii="Times New Roman" w:hAnsi="Times New Roman" w:cs="Times New Roman"/>
+          <w:sz w:val="24"/>
+          <w:szCs w:val="24"/>
+        </w:rPr>
+        <w:t xml:space="preserve">, </w:t>
+      </w:r>
+      <w:r>
+        <w:rPr>
+          <w:rFonts w:ascii="Times New Roman" w:hAnsi="Times New Roman" w:cs="Times New Roman"/>
+          <w:sz w:val="24"/>
+          <w:szCs w:val="24"/>
+          <w:lang w:val="en-US"/>
+        </w:rPr>
+        <w:t>n</w:t>
+      </w:r>
+      <w:r>
+        <w:rPr>
+          <w:rFonts w:ascii="Times New Roman" w:hAnsi="Times New Roman" w:cs="Times New Roman"/>
+          <w:sz w:val="24"/>
+          <w:szCs w:val="24"/>
+        </w:rPr>
+        <w:t xml:space="preserve"> - </w:t>
+      </w:r>
+      <w:r>
+        <w:rPr>
+          <w:rFonts w:ascii="Times New Roman" w:hAnsi="Times New Roman" w:cs="Times New Roman"/>
+          <w:sz w:val="24"/>
+          <w:szCs w:val="24"/>
+        </w:rPr>
+        <w:t>количество вершин</w:t>
+      </w:r>
+      <w:r>
+        <w:rPr>
+          <w:rFonts w:ascii="Times New Roman" w:hAnsi="Times New Roman" w:cs="Times New Roman"/>
+          <w:sz w:val="24"/>
+          <w:szCs w:val="24"/>
+        </w:rPr>
+        <w:t>.</w:t>
+      </w:r>
+    </w:p>
+    <w:p>
+      <w:pPr>
+        <w:spacing w:after="0"/>
+        <w:jc w:val="both"/>
+        <w:rPr>
+          <w:rFonts w:ascii="Times New Roman" w:hAnsi="Times New Roman" w:cs="Times New Roman"/>
+          <w:b/>
+          <w:bCs/>
+          <w:sz w:val="28"/>
+          <w:szCs w:val="28"/>
+        </w:rPr>
+      </w:pPr>
+      <w:proofErr w:type="gramStart"/>
+      <w:r>
+        <w:rPr>
+          <w:rFonts w:ascii="Times New Roman" w:hAnsi="Times New Roman" w:cs="Times New Roman"/>
+          <w:b/>
+          <w:bCs/>
+          <w:sz w:val="28"/>
+          <w:szCs w:val="28"/>
+        </w:rPr>
+        <w:t>Задачи</w:t>
+      </w:r>
+      <w:proofErr w:type="gramEnd"/>
+      <w:r>
+        <w:rPr>
+          <w:rFonts w:ascii="Times New Roman" w:hAnsi="Times New Roman" w:cs="Times New Roman"/>
+          <w:b/>
+          <w:bCs/>
+          <w:sz w:val="28"/>
+          <w:szCs w:val="28"/>
+        </w:rPr>
+        <w:t xml:space="preserve"> в которых чаще всего используется</w:t>
+      </w:r>
+    </w:p>
+    <w:p>
+      <w:pPr>
+        <w:pStyle w:val="a7"/>
+        <w:numPr>
+          <w:ilvl w:val="0"/>
+          <w:numId w:val="5"/>
+        </w:numPr>
+        <w:spacing w:after="0"/>
+        <w:ind w:left="0" w:firstLine="709"/>
+        <w:jc w:val="both"/>
+        <w:rPr>
+          <w:rFonts w:ascii="Times New Roman" w:hAnsi="Times New Roman" w:cs="Times New Roman"/>
+          <w:sz w:val="24"/>
+          <w:szCs w:val="24"/>
+        </w:rPr>
+      </w:pPr>
+      <w:r>
+        <w:rPr>
+          <w:rFonts w:ascii="Times New Roman" w:hAnsi="Times New Roman" w:cs="Times New Roman"/>
+          <w:sz w:val="24"/>
+          <w:szCs w:val="24"/>
+        </w:rPr>
+        <w:t xml:space="preserve">Задача о покраске </w:t>
+      </w:r>
+      <w:proofErr w:type="spellStart"/>
+      <w:r>
+        <w:rPr>
+          <w:rFonts w:ascii="Times New Roman" w:hAnsi="Times New Roman" w:cs="Times New Roman"/>
+          <w:sz w:val="24"/>
+          <w:szCs w:val="24"/>
+        </w:rPr>
+        <w:t>подотрезков</w:t>
+      </w:r>
+      <w:proofErr w:type="spellEnd"/>
+      <w:r>
+        <w:rPr>
+          <w:rFonts w:ascii="Times New Roman" w:hAnsi="Times New Roman" w:cs="Times New Roman"/>
+          <w:sz w:val="24"/>
+          <w:szCs w:val="24"/>
+        </w:rPr>
+        <w:t xml:space="preserve"> (Заливка). </w:t>
+      </w:r>
+    </w:p>
+    <w:p>
+      <w:pPr>
+        <w:pStyle w:val="a7"/>
+        <w:numPr>
+          <w:ilvl w:val="0"/>
+          <w:numId w:val="5"/>
+        </w:numPr>
+        <w:spacing w:after="0"/>
+        <w:ind w:left="0" w:firstLine="709"/>
+        <w:jc w:val="both"/>
+        <w:rPr>
+          <w:rFonts w:ascii="Times New Roman" w:hAnsi="Times New Roman" w:cs="Times New Roman"/>
+          <w:sz w:val="24"/>
+          <w:szCs w:val="24"/>
+        </w:rPr>
+      </w:pPr>
+      <w:r>
+        <w:rPr>
+          <w:rFonts w:ascii="Times New Roman" w:hAnsi="Times New Roman" w:cs="Times New Roman"/>
+          <w:sz w:val="24"/>
+          <w:szCs w:val="24"/>
+        </w:rPr>
+        <w:t xml:space="preserve">Алгоритм </w:t>
+      </w:r>
+      <w:proofErr w:type="spellStart"/>
+      <w:r>
+        <w:rPr>
+          <w:rFonts w:ascii="Times New Roman" w:hAnsi="Times New Roman" w:cs="Times New Roman"/>
+          <w:sz w:val="24"/>
+          <w:szCs w:val="24"/>
+        </w:rPr>
+        <w:t>Краскала</w:t>
+      </w:r>
+      <w:proofErr w:type="spellEnd"/>
+    </w:p>
+    <w:p>
+      <w:pPr>
+        <w:pStyle w:val="a7"/>
+        <w:numPr>
+          <w:ilvl w:val="0"/>
+          <w:numId w:val="5"/>
+        </w:numPr>
+        <w:spacing w:after="0"/>
+        <w:ind w:left="0" w:firstLine="709"/>
+        <w:jc w:val="both"/>
+        <w:rPr>
+          <w:rFonts w:ascii="Times New Roman" w:hAnsi="Times New Roman" w:cs="Times New Roman"/>
+          <w:sz w:val="24"/>
+          <w:szCs w:val="24"/>
+        </w:rPr>
+      </w:pPr>
+      <w:r>
+        <w:rPr>
+          <w:rFonts w:ascii="Times New Roman" w:hAnsi="Times New Roman" w:cs="Times New Roman"/>
+          <w:sz w:val="24"/>
+          <w:szCs w:val="24"/>
+        </w:rPr>
+        <w:t>Алгоритм Прима</w:t>
+      </w:r>
+    </w:p>
+    <w:p>
+      <w:pPr>
+        <w:pStyle w:val="a7"/>
+        <w:numPr>
+          <w:ilvl w:val="0"/>
+          <w:numId w:val="5"/>
+        </w:numPr>
+        <w:spacing w:after="0"/>
+        <w:ind w:left="0" w:firstLine="709"/>
+        <w:jc w:val="both"/>
+        <w:rPr>
+          <w:rFonts w:ascii="Times New Roman" w:hAnsi="Times New Roman" w:cs="Times New Roman"/>
+          <w:sz w:val="24"/>
+          <w:szCs w:val="24"/>
+        </w:rPr>
+      </w:pPr>
+      <w:r>
+        <w:rPr>
+          <w:rFonts w:ascii="Times New Roman" w:hAnsi="Times New Roman" w:cs="Times New Roman"/>
+          <w:sz w:val="24"/>
+          <w:szCs w:val="24"/>
+        </w:rPr>
+        <w:t>Поддержка компонент связности графа</w:t>
+      </w:r>
+    </w:p>
+    <w:p>
+      <w:pPr>
+        <w:pStyle w:val="a7"/>
+        <w:numPr>
+          <w:ilvl w:val="0"/>
+          <w:numId w:val="5"/>
+        </w:numPr>
+        <w:spacing w:after="0"/>
+        <w:ind w:left="0" w:firstLine="709"/>
+        <w:jc w:val="both"/>
+        <w:rPr>
+          <w:rFonts w:ascii="Times New Roman" w:hAnsi="Times New Roman" w:cs="Times New Roman"/>
+          <w:sz w:val="24"/>
+          <w:szCs w:val="24"/>
+        </w:rPr>
+      </w:pPr>
+      <w:r>
+        <w:rPr>
+          <w:rFonts w:ascii="Times New Roman" w:hAnsi="Times New Roman" w:cs="Times New Roman"/>
+          <w:sz w:val="24"/>
+          <w:szCs w:val="24"/>
+        </w:rPr>
+        <w:t>Поиск компонент связанности на изображении</w:t>
+      </w:r>
+    </w:p>
+    <w:p>
+      <w:pPr>
+        <w:pStyle w:val="a7"/>
+        <w:numPr>
+          <w:ilvl w:val="0"/>
+          <w:numId w:val="5"/>
+        </w:numPr>
+        <w:spacing w:after="0"/>
+        <w:ind w:left="0" w:firstLine="709"/>
+        <w:jc w:val="both"/>
+        <w:rPr>
+          <w:rFonts w:ascii="Times New Roman" w:hAnsi="Times New Roman" w:cs="Times New Roman"/>
+          <w:sz w:val="24"/>
+          <w:szCs w:val="24"/>
+        </w:rPr>
+      </w:pPr>
+      <w:r>
+        <w:rPr>
+          <w:rFonts w:ascii="Times New Roman" w:hAnsi="Times New Roman" w:cs="Times New Roman"/>
+          <w:sz w:val="24"/>
+          <w:szCs w:val="24"/>
+        </w:rPr>
+        <w:t>Поддержка дополнительной информации для каждого множества</w:t>
+      </w:r>
+    </w:p>
+    <w:p>
+      <w:pPr>
+        <w:pStyle w:val="a7"/>
+        <w:numPr>
+          <w:ilvl w:val="0"/>
+          <w:numId w:val="5"/>
+        </w:numPr>
+        <w:spacing w:after="0"/>
+        <w:ind w:left="0" w:firstLine="709"/>
+        <w:jc w:val="both"/>
+        <w:rPr>
+          <w:rFonts w:ascii="Times New Roman" w:hAnsi="Times New Roman" w:cs="Times New Roman"/>
+          <w:sz w:val="24"/>
+          <w:szCs w:val="24"/>
+        </w:rPr>
+      </w:pPr>
+      <w:r>
+        <w:rPr>
+          <w:rFonts w:ascii="Times New Roman" w:hAnsi="Times New Roman" w:cs="Times New Roman"/>
+          <w:sz w:val="24"/>
+          <w:szCs w:val="24"/>
+        </w:rPr>
+        <w:t>Алгоритм нахождения минимума на отрезке</w:t>
+      </w:r>
+    </w:p>
+    <w:p>
+      <w:pPr>
+        <w:pStyle w:val="a7"/>
+        <w:numPr>
+          <w:ilvl w:val="0"/>
+          <w:numId w:val="5"/>
+        </w:numPr>
+        <w:spacing w:after="0"/>
+        <w:ind w:left="0" w:firstLine="709"/>
+        <w:jc w:val="both"/>
+        <w:rPr>
+          <w:rFonts w:ascii="Times New Roman" w:hAnsi="Times New Roman" w:cs="Times New Roman"/>
+          <w:sz w:val="24"/>
+          <w:szCs w:val="24"/>
+        </w:rPr>
+      </w:pPr>
+      <w:r>
+        <w:rPr>
+          <w:rFonts w:ascii="Times New Roman" w:hAnsi="Times New Roman" w:cs="Times New Roman"/>
+          <w:sz w:val="24"/>
+          <w:szCs w:val="24"/>
+        </w:rPr>
+        <w:t xml:space="preserve">Проверка чётности </w:t>
+      </w:r>
+      <w:proofErr w:type="spellStart"/>
+      <w:r>
+        <w:rPr>
+          <w:rFonts w:ascii="Times New Roman" w:hAnsi="Times New Roman" w:cs="Times New Roman"/>
+          <w:sz w:val="24"/>
+          <w:szCs w:val="24"/>
+        </w:rPr>
+        <w:t>двудольности</w:t>
+      </w:r>
+      <w:proofErr w:type="spellEnd"/>
+      <w:r>
+        <w:rPr>
+          <w:rFonts w:ascii="Times New Roman" w:hAnsi="Times New Roman" w:cs="Times New Roman"/>
+          <w:sz w:val="24"/>
+          <w:szCs w:val="24"/>
+        </w:rPr>
+        <w:t xml:space="preserve"> графа</w:t>
+      </w:r>
+    </w:p>
+    <w:p>
+      <w:pPr>
+        <w:spacing w:after="0"/>
+        <w:ind w:firstLine="709"/>
+        <w:jc w:val="both"/>
+        <w:rPr>
+          <w:rFonts w:ascii="Times New Roman" w:hAnsi="Times New Roman" w:cs="Times New Roman"/>
+          <w:sz w:val="24"/>
+          <w:szCs w:val="24"/>
+        </w:rPr>
+      </w:pPr>
+    </w:p>
+    <w:p>
+      <w:pPr>
+        <w:spacing w:after="0"/>
+        <w:jc w:val="both"/>
+        <w:rPr>
+          <w:b/>
+          <w:bCs/>
+          <w:sz w:val="24"/>
+          <w:szCs w:val="24"/>
+        </w:rPr>
+      </w:pPr>
+      <w:r>
+        <w:rPr>
+          <w:rFonts w:ascii="Times New Roman" w:hAnsi="Times New Roman" w:cs="Times New Roman"/>
+          <w:b/>
+          <w:bCs/>
+          <w:sz w:val="28"/>
+          <w:szCs w:val="28"/>
+        </w:rPr>
+        <w:t>Ссылка на реализацию</w:t>
+      </w:r>
+      <w:r>
+        <w:rPr>
+          <w:b/>
+          <w:bCs/>
+          <w:sz w:val="24"/>
+          <w:szCs w:val="24"/>
+        </w:rPr>
+        <w:t xml:space="preserve"> </w:t>
+      </w:r>
+    </w:p>
+    <w:p>
+      <w:pPr>
+        <w:spacing w:after="0"/>
+        <w:ind w:firstLine="709"/>
+        <w:jc w:val="both"/>
+        <w:rPr>
+          <w:rFonts w:ascii="Times New Roman" w:hAnsi="Times New Roman" w:cs="Times New Roman"/>
+          <w:sz w:val="24"/>
+          <w:szCs w:val="24"/>
+        </w:rPr>
+      </w:pPr>
+      <w:hyperlink r:id="rId15" w:history="1">
+        <w:r>
+          <w:rPr>
+            <w:rStyle w:val="a6"/>
+            <w:rFonts w:ascii="Times New Roman" w:hAnsi="Times New Roman" w:cs="Times New Roman"/>
+            <w:sz w:val="24"/>
+            <w:szCs w:val="24"/>
+            <w:lang w:val="en-US"/>
+          </w:rPr>
+          <w:t>https</w:t>
+        </w:r>
+        <w:r>
+          <w:rPr>
+            <w:rStyle w:val="a6"/>
+            <w:rFonts w:ascii="Times New Roman" w:hAnsi="Times New Roman" w:cs="Times New Roman"/>
+            <w:sz w:val="24"/>
+            <w:szCs w:val="24"/>
+          </w:rPr>
+          <w:t>://</w:t>
+        </w:r>
+        <w:r>
+          <w:rPr>
+            <w:rStyle w:val="a6"/>
+            <w:rFonts w:ascii="Times New Roman" w:hAnsi="Times New Roman" w:cs="Times New Roman"/>
+            <w:sz w:val="24"/>
+            <w:szCs w:val="24"/>
+            <w:lang w:val="en-US"/>
+          </w:rPr>
+          <w:t>github</w:t>
+        </w:r>
+        <w:r>
+          <w:rPr>
+            <w:rStyle w:val="a6"/>
+            <w:rFonts w:ascii="Times New Roman" w:hAnsi="Times New Roman" w:cs="Times New Roman"/>
+            <w:sz w:val="24"/>
+            <w:szCs w:val="24"/>
+          </w:rPr>
+          <w:t>.</w:t>
+        </w:r>
+        <w:r>
+          <w:rPr>
+            <w:rStyle w:val="a6"/>
+            <w:rFonts w:ascii="Times New Roman" w:hAnsi="Times New Roman" w:cs="Times New Roman"/>
+            <w:sz w:val="24"/>
+            <w:szCs w:val="24"/>
+            <w:lang w:val="en-US"/>
+          </w:rPr>
+          <w:t>com</w:t>
+        </w:r>
+        <w:r>
+          <w:rPr>
+            <w:rStyle w:val="a6"/>
+            <w:rFonts w:ascii="Times New Roman" w:hAnsi="Times New Roman" w:cs="Times New Roman"/>
+            <w:sz w:val="24"/>
+            <w:szCs w:val="24"/>
+          </w:rPr>
+          <w:t>/</w:t>
+        </w:r>
+        <w:r>
+          <w:rPr>
+            <w:rStyle w:val="a6"/>
+            <w:rFonts w:ascii="Times New Roman" w:hAnsi="Times New Roman" w:cs="Times New Roman"/>
+            <w:sz w:val="24"/>
+            <w:szCs w:val="24"/>
+            <w:lang w:val="en-US"/>
+          </w:rPr>
+          <w:t>Valet</w:t>
+        </w:r>
+        <w:r>
+          <w:rPr>
+            <w:rStyle w:val="a6"/>
+            <w:rFonts w:ascii="Times New Roman" w:hAnsi="Times New Roman" w:cs="Times New Roman"/>
+            <w:sz w:val="24"/>
+            <w:szCs w:val="24"/>
+          </w:rPr>
+          <w:t>-</w:t>
+        </w:r>
+        <w:r>
+          <w:rPr>
+            <w:rStyle w:val="a6"/>
+            <w:rFonts w:ascii="Times New Roman" w:hAnsi="Times New Roman" w:cs="Times New Roman"/>
+            <w:sz w:val="24"/>
+            <w:szCs w:val="24"/>
+            <w:lang w:val="en-US"/>
+          </w:rPr>
+          <w:t>V</w:t>
+        </w:r>
+        <w:r>
+          <w:rPr>
+            <w:rStyle w:val="a6"/>
+            <w:rFonts w:ascii="Times New Roman" w:hAnsi="Times New Roman" w:cs="Times New Roman"/>
+            <w:sz w:val="24"/>
+            <w:szCs w:val="24"/>
+          </w:rPr>
+          <w:t>0</w:t>
+        </w:r>
+        <w:r>
+          <w:rPr>
+            <w:rStyle w:val="a6"/>
+            <w:rFonts w:ascii="Times New Roman" w:hAnsi="Times New Roman" w:cs="Times New Roman"/>
+            <w:sz w:val="24"/>
+            <w:szCs w:val="24"/>
+            <w:lang w:val="en-US"/>
+          </w:rPr>
+          <w:t>ult</w:t>
+        </w:r>
+        <w:r>
+          <w:rPr>
+            <w:rStyle w:val="a6"/>
+            <w:rFonts w:ascii="Times New Roman" w:hAnsi="Times New Roman" w:cs="Times New Roman"/>
+            <w:sz w:val="24"/>
+            <w:szCs w:val="24"/>
+          </w:rPr>
+          <w:t>-</w:t>
+        </w:r>
+        <w:r>
+          <w:rPr>
+            <w:rStyle w:val="a6"/>
+            <w:rFonts w:ascii="Times New Roman" w:hAnsi="Times New Roman" w:cs="Times New Roman"/>
+            <w:sz w:val="24"/>
+            <w:szCs w:val="24"/>
+            <w:lang w:val="en-US"/>
+          </w:rPr>
+          <w:t>de</w:t>
+        </w:r>
+        <w:r>
+          <w:rPr>
+            <w:rStyle w:val="a6"/>
+            <w:rFonts w:ascii="Times New Roman" w:hAnsi="Times New Roman" w:cs="Times New Roman"/>
+            <w:sz w:val="24"/>
+            <w:szCs w:val="24"/>
+          </w:rPr>
+          <w:t>-</w:t>
+        </w:r>
+        <w:r>
+          <w:rPr>
+            <w:rStyle w:val="a6"/>
+            <w:rFonts w:ascii="Times New Roman" w:hAnsi="Times New Roman" w:cs="Times New Roman"/>
+            <w:sz w:val="24"/>
+            <w:szCs w:val="24"/>
+            <w:lang w:val="en-US"/>
+          </w:rPr>
+          <w:t>Fur</w:t>
+        </w:r>
+        <w:r>
+          <w:rPr>
+            <w:rStyle w:val="a6"/>
+            <w:rFonts w:ascii="Times New Roman" w:hAnsi="Times New Roman" w:cs="Times New Roman"/>
+            <w:sz w:val="24"/>
+            <w:szCs w:val="24"/>
+          </w:rPr>
+          <w:t>1</w:t>
+        </w:r>
+        <w:r>
+          <w:rPr>
+            <w:rStyle w:val="a6"/>
+            <w:rFonts w:ascii="Times New Roman" w:hAnsi="Times New Roman" w:cs="Times New Roman"/>
+            <w:sz w:val="24"/>
+            <w:szCs w:val="24"/>
+            <w:lang w:val="en-US"/>
+          </w:rPr>
+          <w:t>e</w:t>
+        </w:r>
+        <w:r>
+          <w:rPr>
+            <w:rStyle w:val="a6"/>
+            <w:rFonts w:ascii="Times New Roman" w:hAnsi="Times New Roman" w:cs="Times New Roman"/>
+            <w:sz w:val="24"/>
+            <w:szCs w:val="24"/>
+          </w:rPr>
+          <w:t>/</w:t>
+        </w:r>
+        <w:r>
+          <w:rPr>
+            <w:rStyle w:val="a6"/>
+            <w:rFonts w:ascii="Times New Roman" w:hAnsi="Times New Roman" w:cs="Times New Roman"/>
+            <w:sz w:val="24"/>
+            <w:szCs w:val="24"/>
+            <w:lang w:val="en-US"/>
+          </w:rPr>
+          <w:t>combinatorics</w:t>
+        </w:r>
+        <w:r>
+          <w:rPr>
+            <w:rStyle w:val="a6"/>
+            <w:rFonts w:ascii="Times New Roman" w:hAnsi="Times New Roman" w:cs="Times New Roman"/>
+            <w:sz w:val="24"/>
+            <w:szCs w:val="24"/>
+          </w:rPr>
+          <w:t>_</w:t>
+        </w:r>
+        <w:r>
+          <w:rPr>
+            <w:rStyle w:val="a6"/>
+            <w:rFonts w:ascii="Times New Roman" w:hAnsi="Times New Roman" w:cs="Times New Roman"/>
+            <w:sz w:val="24"/>
+            <w:szCs w:val="24"/>
+            <w:lang w:val="en-US"/>
+          </w:rPr>
+          <w:t>and</w:t>
+        </w:r>
+        <w:r>
+          <w:rPr>
+            <w:rStyle w:val="a6"/>
+            <w:rFonts w:ascii="Times New Roman" w:hAnsi="Times New Roman" w:cs="Times New Roman"/>
+            <w:sz w:val="24"/>
+            <w:szCs w:val="24"/>
+          </w:rPr>
+          <w:t>_</w:t>
+        </w:r>
+        <w:r>
+          <w:rPr>
+            <w:rStyle w:val="a6"/>
+            <w:rFonts w:ascii="Times New Roman" w:hAnsi="Times New Roman" w:cs="Times New Roman"/>
+            <w:sz w:val="24"/>
+            <w:szCs w:val="24"/>
+            <w:lang w:val="en-US"/>
+          </w:rPr>
+          <w:t>graphs</w:t>
+        </w:r>
+        <w:r>
+          <w:rPr>
+            <w:rStyle w:val="a6"/>
+            <w:rFonts w:ascii="Times New Roman" w:hAnsi="Times New Roman" w:cs="Times New Roman"/>
+            <w:sz w:val="24"/>
+            <w:szCs w:val="24"/>
+          </w:rPr>
+          <w:t>_</w:t>
+        </w:r>
+        <w:r>
+          <w:rPr>
+            <w:rStyle w:val="a6"/>
+            <w:rFonts w:ascii="Times New Roman" w:hAnsi="Times New Roman" w:cs="Times New Roman"/>
+            <w:sz w:val="24"/>
+            <w:szCs w:val="24"/>
+            <w:lang w:val="en-US"/>
+          </w:rPr>
+          <w:t>repo</w:t>
+        </w:r>
+        <w:r>
+          <w:rPr>
+            <w:rStyle w:val="a6"/>
+            <w:rFonts w:ascii="Times New Roman" w:hAnsi="Times New Roman" w:cs="Times New Roman"/>
+            <w:sz w:val="24"/>
+            <w:szCs w:val="24"/>
+          </w:rPr>
+          <w:t>/</w:t>
+        </w:r>
+        <w:r>
+          <w:rPr>
+            <w:rStyle w:val="a6"/>
+            <w:rFonts w:ascii="Times New Roman" w:hAnsi="Times New Roman" w:cs="Times New Roman"/>
+            <w:sz w:val="24"/>
+            <w:szCs w:val="24"/>
+            <w:lang w:val="en-US"/>
+          </w:rPr>
+          <w:t>tree</w:t>
+        </w:r>
+        <w:r>
+          <w:rPr>
+            <w:rStyle w:val="a6"/>
+            <w:rFonts w:ascii="Times New Roman" w:hAnsi="Times New Roman" w:cs="Times New Roman"/>
+            <w:sz w:val="24"/>
+            <w:szCs w:val="24"/>
+          </w:rPr>
+          <w:t>/</w:t>
+        </w:r>
+        <w:r>
+          <w:rPr>
+            <w:rStyle w:val="a6"/>
+            <w:rFonts w:ascii="Times New Roman" w:hAnsi="Times New Roman" w:cs="Times New Roman"/>
+            <w:sz w:val="24"/>
+            <w:szCs w:val="24"/>
+            <w:lang w:val="en-US"/>
+          </w:rPr>
+          <w:t>main</w:t>
+        </w:r>
+        <w:r>
+          <w:rPr>
+            <w:rStyle w:val="a6"/>
+            <w:rFonts w:ascii="Times New Roman" w:hAnsi="Times New Roman" w:cs="Times New Roman"/>
+            <w:sz w:val="24"/>
+            <w:szCs w:val="24"/>
+          </w:rPr>
+          <w:t>/Задача%20объединить-найти%20Система%20не%20пересекающихся%20множеств.%20Алгоритм%20со%20сжатием%20путей%20сложности%20</w:t>
+        </w:r>
+        <w:r>
+          <w:rPr>
+            <w:rStyle w:val="a6"/>
+            <w:rFonts w:ascii="Times New Roman" w:hAnsi="Times New Roman" w:cs="Times New Roman"/>
+            <w:sz w:val="24"/>
+            <w:szCs w:val="24"/>
+            <w:lang w:val="en-US"/>
+          </w:rPr>
+          <w:t>O</w:t>
+        </w:r>
+        <w:r>
+          <w:rPr>
+            <w:rStyle w:val="a6"/>
+            <w:rFonts w:ascii="Times New Roman" w:hAnsi="Times New Roman" w:cs="Times New Roman"/>
+            <w:sz w:val="24"/>
+            <w:szCs w:val="24"/>
+          </w:rPr>
+          <w:t>(</w:t>
+        </w:r>
+        <w:r>
+          <w:rPr>
+            <w:rStyle w:val="a6"/>
+            <w:rFonts w:ascii="Times New Roman" w:hAnsi="Times New Roman" w:cs="Times New Roman"/>
+            <w:sz w:val="24"/>
+            <w:szCs w:val="24"/>
+            <w:lang w:val="en-US"/>
+          </w:rPr>
+          <w:t>nG</w:t>
+        </w:r>
+        <w:r>
+          <w:rPr>
+            <w:rStyle w:val="a6"/>
+            <w:rFonts w:ascii="Times New Roman" w:hAnsi="Times New Roman" w:cs="Times New Roman"/>
+            <w:sz w:val="24"/>
+            <w:szCs w:val="24"/>
+          </w:rPr>
+          <w:t>(</w:t>
+        </w:r>
+        <w:r>
+          <w:rPr>
+            <w:rStyle w:val="a6"/>
+            <w:rFonts w:ascii="Times New Roman" w:hAnsi="Times New Roman" w:cs="Times New Roman"/>
+            <w:sz w:val="24"/>
+            <w:szCs w:val="24"/>
+            <w:lang w:val="en-US"/>
+          </w:rPr>
+          <w:t>n</w:t>
+        </w:r>
+        <w:r>
+          <w:rPr>
+            <w:rStyle w:val="a6"/>
+            <w:rFonts w:ascii="Times New Roman" w:hAnsi="Times New Roman" w:cs="Times New Roman"/>
+            <w:sz w:val="24"/>
+            <w:szCs w:val="24"/>
+          </w:rPr>
+          <w:t>))</w:t>
+        </w:r>
+      </w:hyperlink>
+    </w:p>
+    <w:p>
+      <w:pPr>
+        <w:spacing w:after="0"/>
+        <w:jc w:val="both"/>
+        <w:rPr>
+          <w:rFonts w:ascii="Times New Roman" w:hAnsi="Times New Roman" w:cs="Times New Roman"/>
+          <w:b/>
+          <w:bCs/>
+          <w:sz w:val="28"/>
+          <w:szCs w:val="28"/>
+        </w:rPr>
+      </w:pPr>
+      <w:r>
+        <w:rPr>
+          <w:rFonts w:ascii="Times New Roman" w:hAnsi="Times New Roman" w:cs="Times New Roman"/>
+          <w:b/>
+          <w:bCs/>
+          <w:sz w:val="28"/>
+          <w:szCs w:val="28"/>
+        </w:rPr>
+        <w:t>Список источников</w:t>
+      </w:r>
+    </w:p>
+    <w:p>
+      <w:pPr>
+        <w:pStyle w:val="a7"/>
+        <w:numPr>
+          <w:ilvl w:val="0"/>
+          <w:numId w:val="5"/>
+        </w:numPr>
+        <w:spacing w:after="0"/>
+        <w:jc w:val="both"/>
+        <w:rPr>
+          <w:rFonts w:ascii="Times New Roman" w:hAnsi="Times New Roman" w:cs="Times New Roman"/>
+          <w:sz w:val="24"/>
+          <w:szCs w:val="24"/>
+        </w:rPr>
+      </w:pPr>
+      <w:hyperlink r:id="rId16" w:history="1">
+        <w:r>
+          <w:rPr>
+            <w:rStyle w:val="a6"/>
+            <w:rFonts w:ascii="Times New Roman" w:hAnsi="Times New Roman" w:cs="Times New Roman"/>
+            <w:sz w:val="24"/>
+            <w:szCs w:val="24"/>
+          </w:rPr>
+          <w:t>http://www.e-maxx-ru.1gb.ru/algo/dsu</w:t>
+        </w:r>
+      </w:hyperlink>
+    </w:p>
+    <w:p>
+      <w:pPr>
+        <w:pStyle w:val="a7"/>
+        <w:numPr>
+          <w:ilvl w:val="0"/>
+          <w:numId w:val="5"/>
+        </w:numPr>
+        <w:spacing w:after="0"/>
+        <w:jc w:val="both"/>
+        <w:rPr>
+          <w:rFonts w:ascii="Times New Roman" w:hAnsi="Times New Roman" w:cs="Times New Roman"/>
+          <w:sz w:val="24"/>
+          <w:szCs w:val="24"/>
+        </w:rPr>
+      </w:pPr>
+      <w:hyperlink r:id="rId17" w:history="1">
+        <w:r>
+          <w:rPr>
+            <w:rStyle w:val="a6"/>
+            <w:rFonts w:ascii="Times New Roman" w:hAnsi="Times New Roman" w:cs="Times New Roman"/>
+            <w:sz w:val="24"/>
+            <w:szCs w:val="24"/>
+          </w:rPr>
+          <w:t>https://ru.algorithmica.org/cs/set-structures/dsu/</w:t>
+        </w:r>
+      </w:hyperlink>
+    </w:p>
+    <w:p>
+      <w:pPr>
+        <w:pStyle w:val="a7"/>
+        <w:numPr>
+          <w:ilvl w:val="0"/>
+          <w:numId w:val="5"/>
+        </w:numPr>
+        <w:spacing w:after="0"/>
+        <w:jc w:val="both"/>
+        <w:rPr>
+          <w:rFonts w:ascii="Times New Roman" w:hAnsi="Times New Roman" w:cs="Times New Roman"/>
+          <w:sz w:val="24"/>
+          <w:szCs w:val="24"/>
+        </w:rPr>
+      </w:pPr>
+      <w:hyperlink r:id="rId18" w:history="1">
+        <w:r>
+          <w:rPr>
+            <w:rStyle w:val="a6"/>
+            <w:rFonts w:ascii="Times New Roman" w:hAnsi="Times New Roman" w:cs="Times New Roman"/>
+            <w:sz w:val="24"/>
+            <w:szCs w:val="24"/>
+          </w:rPr>
+          <w:t>https://neerc.ifmo.ru/wiki/index.php?title=СНМ_(наивные_реализации)</w:t>
+        </w:r>
+      </w:hyperlink>
+    </w:p>
+    <w:p>
+      <w:pPr>
+        <w:spacing w:after="0"/>
+        <w:ind w:firstLine="709"/>
+        <w:jc w:val="both"/>
+        <w:rPr>
+          <w:rFonts w:ascii="Times New Roman" w:hAnsi="Times New Roman" w:cs="Times New Roman"/>
+          <w:sz w:val="24"/>
+          <w:szCs w:val="24"/>
+        </w:rPr>
+      </w:pPr>
     </w:p>
     <w:sectPr>
       <w:pgSz w:w="11906" w:h="16838"/>
-      <w:pgMar w:top="1134" w:right="850" w:bottom="1134" w:left="1701" w:header="708" w:footer="708" w:gutter="0"/>
+      <w:pgMar w:top="1134" w:right="850" w:bottom="1276" w:left="1701" w:header="708" w:footer="708" w:gutter="0"/>
       <w:pgNumType w:start="0"/>
       <w:cols w:space="708"/>
       <w:titlePg/>
@@ -1981,122 +4910,9 @@
 <file path=word/numbering.xml><?xml version="1.0" encoding="utf-8"?>
 <w:numbering xmlns:wpc="http://schemas.microsoft.com/office/word/2010/wordprocessingCanvas" xmlns:cx="http://schemas.microsoft.com/office/drawing/2014/chartex" xmlns:cx1="http://schemas.microsoft.com/office/drawing/2015/9/8/chartex" xmlns:cx2="http://schemas.microsoft.com/office/drawing/2015/10/21/chartex" xmlns:cx3="http://schemas.microsoft.com/office/drawing/2016/5/9/chartex" xmlns:cx4="http://schemas.microsoft.com/office/drawing/2016/5/10/chartex" xmlns:cx5="http://schemas.microsoft.com/office/drawing/2016/5/11/chartex" xmlns:cx6="http://schemas.microsoft.com/office/drawing/2016/5/12/chartex" xmlns:cx7="http://schemas.microsoft.com/office/drawing/2016/5/13/chartex" xmlns:cx8="http://schemas.microsoft.com/office/drawing/2016/5/14/chartex" xmlns:mc="http://schemas.openxmlformats.org/markup-compatibility/2006" xmlns:aink="http://schemas.microsoft.com/office/drawing/2016/ink" xmlns:am3d="http://schemas.microsoft.com/office/drawing/2017/model3d" xmlns:o="urn:schemas-microsoft-com:office:office" xmlns:r="http://schemas.openxmlformats.org/officeDocument/2006/relationships" xmlns:m="http://schemas.openxmlformats.org/officeDocument/2006/math" xmlns:v="urn:schemas-microsoft-com:vml" xmlns:wp14="http://schemas.microsoft.com/office/word/2010/wordprocessingDrawing" xmlns:wp="http://schemas.openxmlformats.org/drawingml/2006/wordprocessingDrawing" xmlns:w10="urn:schemas-microsoft-com:office:word" xmlns:w="http://schemas.openxmlformats.org/wordprocessingml/2006/main" xmlns:w14="http://schemas.microsoft.com/office/word/2010/wordml" xmlns:w15="http://schemas.microsoft.com/office/word/2012/wordml" xmlns:w16cex="http://schemas.microsoft.com/office/word/2018/wordml/cex" xmlns:w16cid="http://schemas.microsoft.com/office/word/2016/wordml/cid" xmlns:w16="http://schemas.microsoft.com/office/word/2018/wordml" xmlns:w16sdtdh="http://schemas.microsoft.com/office/word/2020/wordml/sdtdatahash" xmlns:w16se="http://schemas.microsoft.com/office/word/2015/wordml/symex" xmlns:wpg="http://schemas.microsoft.com/office/word/2010/wordprocessingGroup" xmlns:wpi="http://schemas.microsoft.com/office/word/2010/wordprocessingInk" xmlns:wne="http://schemas.microsoft.com/office/word/2006/wordml" xmlns:wps="http://schemas.microsoft.com/office/word/2010/wordprocessingShape" mc:Ignorable="w14 w15 w16se w16cid w16 w16cex w16sdtdh wp14">
   <w:abstractNum w:abstractNumId="0" w15:restartNumberingAfterBreak="0">
-    <w:nsid w:val="34696F9F"/>
-    <w:multiLevelType w:val="multilevel"/>
-    <w:tmpl w:val="D8666074"/>
-    <w:lvl w:ilvl="0">
-      <w:start w:val="1"/>
-      <w:numFmt w:val="decimal"/>
-      <w:lvlText w:val="%1."/>
-      <w:lvlJc w:val="left"/>
-      <w:pPr>
-        <w:tabs>
-          <w:tab w:val="num" w:pos="720"/>
-        </w:tabs>
-        <w:ind w:left="720" w:hanging="360"/>
-      </w:pPr>
-    </w:lvl>
-    <w:lvl w:ilvl="1" w:tentative="1">
-      <w:start w:val="1"/>
-      <w:numFmt w:val="decimal"/>
-      <w:lvlText w:val="%2."/>
-      <w:lvlJc w:val="left"/>
-      <w:pPr>
-        <w:tabs>
-          <w:tab w:val="num" w:pos="1440"/>
-        </w:tabs>
-        <w:ind w:left="1440" w:hanging="360"/>
-      </w:pPr>
-    </w:lvl>
-    <w:lvl w:ilvl="2" w:tentative="1">
-      <w:start w:val="1"/>
-      <w:numFmt w:val="decimal"/>
-      <w:lvlText w:val="%3."/>
-      <w:lvlJc w:val="left"/>
-      <w:pPr>
-        <w:tabs>
-          <w:tab w:val="num" w:pos="2160"/>
-        </w:tabs>
-        <w:ind w:left="2160" w:hanging="360"/>
-      </w:pPr>
-    </w:lvl>
-    <w:lvl w:ilvl="3" w:tentative="1">
-      <w:start w:val="1"/>
-      <w:numFmt w:val="decimal"/>
-      <w:lvlText w:val="%4."/>
-      <w:lvlJc w:val="left"/>
-      <w:pPr>
-        <w:tabs>
-          <w:tab w:val="num" w:pos="2880"/>
-        </w:tabs>
-        <w:ind w:left="2880" w:hanging="360"/>
-      </w:pPr>
-    </w:lvl>
-    <w:lvl w:ilvl="4" w:tentative="1">
-      <w:start w:val="1"/>
-      <w:numFmt w:val="decimal"/>
-      <w:lvlText w:val="%5."/>
-      <w:lvlJc w:val="left"/>
-      <w:pPr>
-        <w:tabs>
-          <w:tab w:val="num" w:pos="3600"/>
-        </w:tabs>
-        <w:ind w:left="3600" w:hanging="360"/>
-      </w:pPr>
-    </w:lvl>
-    <w:lvl w:ilvl="5" w:tentative="1">
-      <w:start w:val="1"/>
-      <w:numFmt w:val="decimal"/>
-      <w:lvlText w:val="%6."/>
-      <w:lvlJc w:val="left"/>
-      <w:pPr>
-        <w:tabs>
-          <w:tab w:val="num" w:pos="4320"/>
-        </w:tabs>
-        <w:ind w:left="4320" w:hanging="360"/>
-      </w:pPr>
-    </w:lvl>
-    <w:lvl w:ilvl="6" w:tentative="1">
-      <w:start w:val="1"/>
-      <w:numFmt w:val="decimal"/>
-      <w:lvlText w:val="%7."/>
-      <w:lvlJc w:val="left"/>
-      <w:pPr>
-        <w:tabs>
-          <w:tab w:val="num" w:pos="5040"/>
-        </w:tabs>
-        <w:ind w:left="5040" w:hanging="360"/>
-      </w:pPr>
-    </w:lvl>
-    <w:lvl w:ilvl="7" w:tentative="1">
-      <w:start w:val="1"/>
-      <w:numFmt w:val="decimal"/>
-      <w:lvlText w:val="%8."/>
-      <w:lvlJc w:val="left"/>
-      <w:pPr>
-        <w:tabs>
-          <w:tab w:val="num" w:pos="5760"/>
-        </w:tabs>
-        <w:ind w:left="5760" w:hanging="360"/>
-      </w:pPr>
-    </w:lvl>
-    <w:lvl w:ilvl="8" w:tentative="1">
-      <w:start w:val="1"/>
-      <w:numFmt w:val="decimal"/>
-      <w:lvlText w:val="%9."/>
-      <w:lvlJc w:val="left"/>
-      <w:pPr>
-        <w:tabs>
-          <w:tab w:val="num" w:pos="6480"/>
-        </w:tabs>
-        <w:ind w:left="6480" w:hanging="360"/>
-      </w:pPr>
-    </w:lvl>
-  </w:abstractNum>
-  <w:abstractNum w:abstractNumId="1" w15:restartNumberingAfterBreak="0">
-    <w:nsid w:val="44BD5C43"/>
+    <w:nsid w:val="00CC3F07"/>
     <w:multiLevelType w:val="hybridMultilevel"/>
-    <w:tmpl w:val="621A1506"/>
+    <w:tmpl w:val="A26CB24C"/>
     <w:lvl w:ilvl="0" w:tplc="04190001">
       <w:start w:val="1"/>
       <w:numFmt w:val="bullet"/>
@@ -2206,7 +5022,319 @@
       </w:rPr>
     </w:lvl>
   </w:abstractNum>
+  <w:abstractNum w:abstractNumId="1" w15:restartNumberingAfterBreak="0">
+    <w:nsid w:val="34696F9F"/>
+    <w:multiLevelType w:val="multilevel"/>
+    <w:tmpl w:val="D8666074"/>
+    <w:lvl w:ilvl="0">
+      <w:start w:val="1"/>
+      <w:numFmt w:val="decimal"/>
+      <w:lvlText w:val="%1."/>
+      <w:lvlJc w:val="left"/>
+      <w:pPr>
+        <w:tabs>
+          <w:tab w:val="num" w:pos="720"/>
+        </w:tabs>
+        <w:ind w:left="720" w:hanging="360"/>
+      </w:pPr>
+    </w:lvl>
+    <w:lvl w:ilvl="1" w:tentative="1">
+      <w:start w:val="1"/>
+      <w:numFmt w:val="decimal"/>
+      <w:lvlText w:val="%2."/>
+      <w:lvlJc w:val="left"/>
+      <w:pPr>
+        <w:tabs>
+          <w:tab w:val="num" w:pos="1440"/>
+        </w:tabs>
+        <w:ind w:left="1440" w:hanging="360"/>
+      </w:pPr>
+    </w:lvl>
+    <w:lvl w:ilvl="2" w:tentative="1">
+      <w:start w:val="1"/>
+      <w:numFmt w:val="decimal"/>
+      <w:lvlText w:val="%3."/>
+      <w:lvlJc w:val="left"/>
+      <w:pPr>
+        <w:tabs>
+          <w:tab w:val="num" w:pos="2160"/>
+        </w:tabs>
+        <w:ind w:left="2160" w:hanging="360"/>
+      </w:pPr>
+    </w:lvl>
+    <w:lvl w:ilvl="3" w:tentative="1">
+      <w:start w:val="1"/>
+      <w:numFmt w:val="decimal"/>
+      <w:lvlText w:val="%4."/>
+      <w:lvlJc w:val="left"/>
+      <w:pPr>
+        <w:tabs>
+          <w:tab w:val="num" w:pos="2880"/>
+        </w:tabs>
+        <w:ind w:left="2880" w:hanging="360"/>
+      </w:pPr>
+    </w:lvl>
+    <w:lvl w:ilvl="4" w:tentative="1">
+      <w:start w:val="1"/>
+      <w:numFmt w:val="decimal"/>
+      <w:lvlText w:val="%5."/>
+      <w:lvlJc w:val="left"/>
+      <w:pPr>
+        <w:tabs>
+          <w:tab w:val="num" w:pos="3600"/>
+        </w:tabs>
+        <w:ind w:left="3600" w:hanging="360"/>
+      </w:pPr>
+    </w:lvl>
+    <w:lvl w:ilvl="5" w:tentative="1">
+      <w:start w:val="1"/>
+      <w:numFmt w:val="decimal"/>
+      <w:lvlText w:val="%6."/>
+      <w:lvlJc w:val="left"/>
+      <w:pPr>
+        <w:tabs>
+          <w:tab w:val="num" w:pos="4320"/>
+        </w:tabs>
+        <w:ind w:left="4320" w:hanging="360"/>
+      </w:pPr>
+    </w:lvl>
+    <w:lvl w:ilvl="6" w:tentative="1">
+      <w:start w:val="1"/>
+      <w:numFmt w:val="decimal"/>
+      <w:lvlText w:val="%7."/>
+      <w:lvlJc w:val="left"/>
+      <w:pPr>
+        <w:tabs>
+          <w:tab w:val="num" w:pos="5040"/>
+        </w:tabs>
+        <w:ind w:left="5040" w:hanging="360"/>
+      </w:pPr>
+    </w:lvl>
+    <w:lvl w:ilvl="7" w:tentative="1">
+      <w:start w:val="1"/>
+      <w:numFmt w:val="decimal"/>
+      <w:lvlText w:val="%8."/>
+      <w:lvlJc w:val="left"/>
+      <w:pPr>
+        <w:tabs>
+          <w:tab w:val="num" w:pos="5760"/>
+        </w:tabs>
+        <w:ind w:left="5760" w:hanging="360"/>
+      </w:pPr>
+    </w:lvl>
+    <w:lvl w:ilvl="8" w:tentative="1">
+      <w:start w:val="1"/>
+      <w:numFmt w:val="decimal"/>
+      <w:lvlText w:val="%9."/>
+      <w:lvlJc w:val="left"/>
+      <w:pPr>
+        <w:tabs>
+          <w:tab w:val="num" w:pos="6480"/>
+        </w:tabs>
+        <w:ind w:left="6480" w:hanging="360"/>
+      </w:pPr>
+    </w:lvl>
+  </w:abstractNum>
   <w:abstractNum w:abstractNumId="2" w15:restartNumberingAfterBreak="0">
+    <w:nsid w:val="3F82232F"/>
+    <w:multiLevelType w:val="hybridMultilevel"/>
+    <w:tmpl w:val="04B84D0C"/>
+    <w:lvl w:ilvl="0" w:tplc="0419000F">
+      <w:start w:val="1"/>
+      <w:numFmt w:val="decimal"/>
+      <w:lvlText w:val="%1."/>
+      <w:lvlJc w:val="left"/>
+      <w:pPr>
+        <w:ind w:left="1069" w:hanging="360"/>
+      </w:pPr>
+    </w:lvl>
+    <w:lvl w:ilvl="1" w:tplc="04190019" w:tentative="1">
+      <w:start w:val="1"/>
+      <w:numFmt w:val="lowerLetter"/>
+      <w:lvlText w:val="%2."/>
+      <w:lvlJc w:val="left"/>
+      <w:pPr>
+        <w:ind w:left="1789" w:hanging="360"/>
+      </w:pPr>
+    </w:lvl>
+    <w:lvl w:ilvl="2" w:tplc="0419001B" w:tentative="1">
+      <w:start w:val="1"/>
+      <w:numFmt w:val="lowerRoman"/>
+      <w:lvlText w:val="%3."/>
+      <w:lvlJc w:val="right"/>
+      <w:pPr>
+        <w:ind w:left="2509" w:hanging="180"/>
+      </w:pPr>
+    </w:lvl>
+    <w:lvl w:ilvl="3" w:tplc="0419000F" w:tentative="1">
+      <w:start w:val="1"/>
+      <w:numFmt w:val="decimal"/>
+      <w:lvlText w:val="%4."/>
+      <w:lvlJc w:val="left"/>
+      <w:pPr>
+        <w:ind w:left="3229" w:hanging="360"/>
+      </w:pPr>
+    </w:lvl>
+    <w:lvl w:ilvl="4" w:tplc="04190019" w:tentative="1">
+      <w:start w:val="1"/>
+      <w:numFmt w:val="lowerLetter"/>
+      <w:lvlText w:val="%5."/>
+      <w:lvlJc w:val="left"/>
+      <w:pPr>
+        <w:ind w:left="3949" w:hanging="360"/>
+      </w:pPr>
+    </w:lvl>
+    <w:lvl w:ilvl="5" w:tplc="0419001B" w:tentative="1">
+      <w:start w:val="1"/>
+      <w:numFmt w:val="lowerRoman"/>
+      <w:lvlText w:val="%6."/>
+      <w:lvlJc w:val="right"/>
+      <w:pPr>
+        <w:ind w:left="4669" w:hanging="180"/>
+      </w:pPr>
+    </w:lvl>
+    <w:lvl w:ilvl="6" w:tplc="0419000F" w:tentative="1">
+      <w:start w:val="1"/>
+      <w:numFmt w:val="decimal"/>
+      <w:lvlText w:val="%7."/>
+      <w:lvlJc w:val="left"/>
+      <w:pPr>
+        <w:ind w:left="5389" w:hanging="360"/>
+      </w:pPr>
+    </w:lvl>
+    <w:lvl w:ilvl="7" w:tplc="04190019" w:tentative="1">
+      <w:start w:val="1"/>
+      <w:numFmt w:val="lowerLetter"/>
+      <w:lvlText w:val="%8."/>
+      <w:lvlJc w:val="left"/>
+      <w:pPr>
+        <w:ind w:left="6109" w:hanging="360"/>
+      </w:pPr>
+    </w:lvl>
+    <w:lvl w:ilvl="8" w:tplc="0419001B" w:tentative="1">
+      <w:start w:val="1"/>
+      <w:numFmt w:val="lowerRoman"/>
+      <w:lvlText w:val="%9."/>
+      <w:lvlJc w:val="right"/>
+      <w:pPr>
+        <w:ind w:left="6829" w:hanging="180"/>
+      </w:pPr>
+    </w:lvl>
+  </w:abstractNum>
+  <w:abstractNum w:abstractNumId="3" w15:restartNumberingAfterBreak="0">
+    <w:nsid w:val="44BD5C43"/>
+    <w:multiLevelType w:val="hybridMultilevel"/>
+    <w:tmpl w:val="621A1506"/>
+    <w:lvl w:ilvl="0" w:tplc="04190001">
+      <w:start w:val="1"/>
+      <w:numFmt w:val="bullet"/>
+      <w:lvlText w:val=""/>
+      <w:lvlJc w:val="left"/>
+      <w:pPr>
+        <w:ind w:left="720" w:hanging="360"/>
+      </w:pPr>
+      <w:rPr>
+        <w:rFonts w:ascii="Symbol" w:hAnsi="Symbol" w:hint="default"/>
+      </w:rPr>
+    </w:lvl>
+    <w:lvl w:ilvl="1" w:tplc="04190003" w:tentative="1">
+      <w:start w:val="1"/>
+      <w:numFmt w:val="bullet"/>
+      <w:lvlText w:val="o"/>
+      <w:lvlJc w:val="left"/>
+      <w:pPr>
+        <w:ind w:left="1440" w:hanging="360"/>
+      </w:pPr>
+      <w:rPr>
+        <w:rFonts w:ascii="Courier New" w:hAnsi="Courier New" w:cs="Courier New" w:hint="default"/>
+      </w:rPr>
+    </w:lvl>
+    <w:lvl w:ilvl="2" w:tplc="04190005" w:tentative="1">
+      <w:start w:val="1"/>
+      <w:numFmt w:val="bullet"/>
+      <w:lvlText w:val=""/>
+      <w:lvlJc w:val="left"/>
+      <w:pPr>
+        <w:ind w:left="2160" w:hanging="360"/>
+      </w:pPr>
+      <w:rPr>
+        <w:rFonts w:ascii="Wingdings" w:hAnsi="Wingdings" w:hint="default"/>
+      </w:rPr>
+    </w:lvl>
+    <w:lvl w:ilvl="3" w:tplc="04190001" w:tentative="1">
+      <w:start w:val="1"/>
+      <w:numFmt w:val="bullet"/>
+      <w:lvlText w:val=""/>
+      <w:lvlJc w:val="left"/>
+      <w:pPr>
+        <w:ind w:left="2880" w:hanging="360"/>
+      </w:pPr>
+      <w:rPr>
+        <w:rFonts w:ascii="Symbol" w:hAnsi="Symbol" w:hint="default"/>
+      </w:rPr>
+    </w:lvl>
+    <w:lvl w:ilvl="4" w:tplc="04190003" w:tentative="1">
+      <w:start w:val="1"/>
+      <w:numFmt w:val="bullet"/>
+      <w:lvlText w:val="o"/>
+      <w:lvlJc w:val="left"/>
+      <w:pPr>
+        <w:ind w:left="3600" w:hanging="360"/>
+      </w:pPr>
+      <w:rPr>
+        <w:rFonts w:ascii="Courier New" w:hAnsi="Courier New" w:cs="Courier New" w:hint="default"/>
+      </w:rPr>
+    </w:lvl>
+    <w:lvl w:ilvl="5" w:tplc="04190005" w:tentative="1">
+      <w:start w:val="1"/>
+      <w:numFmt w:val="bullet"/>
+      <w:lvlText w:val=""/>
+      <w:lvlJc w:val="left"/>
+      <w:pPr>
+        <w:ind w:left="4320" w:hanging="360"/>
+      </w:pPr>
+      <w:rPr>
+        <w:rFonts w:ascii="Wingdings" w:hAnsi="Wingdings" w:hint="default"/>
+      </w:rPr>
+    </w:lvl>
+    <w:lvl w:ilvl="6" w:tplc="04190001" w:tentative="1">
+      <w:start w:val="1"/>
+      <w:numFmt w:val="bullet"/>
+      <w:lvlText w:val=""/>
+      <w:lvlJc w:val="left"/>
+      <w:pPr>
+        <w:ind w:left="5040" w:hanging="360"/>
+      </w:pPr>
+      <w:rPr>
+        <w:rFonts w:ascii="Symbol" w:hAnsi="Symbol" w:hint="default"/>
+      </w:rPr>
+    </w:lvl>
+    <w:lvl w:ilvl="7" w:tplc="04190003" w:tentative="1">
+      <w:start w:val="1"/>
+      <w:numFmt w:val="bullet"/>
+      <w:lvlText w:val="o"/>
+      <w:lvlJc w:val="left"/>
+      <w:pPr>
+        <w:ind w:left="5760" w:hanging="360"/>
+      </w:pPr>
+      <w:rPr>
+        <w:rFonts w:ascii="Courier New" w:hAnsi="Courier New" w:cs="Courier New" w:hint="default"/>
+      </w:rPr>
+    </w:lvl>
+    <w:lvl w:ilvl="8" w:tplc="04190005" w:tentative="1">
+      <w:start w:val="1"/>
+      <w:numFmt w:val="bullet"/>
+      <w:lvlText w:val=""/>
+      <w:lvlJc w:val="left"/>
+      <w:pPr>
+        <w:ind w:left="6480" w:hanging="360"/>
+      </w:pPr>
+      <w:rPr>
+        <w:rFonts w:ascii="Wingdings" w:hAnsi="Wingdings" w:hint="default"/>
+      </w:rPr>
+    </w:lvl>
+  </w:abstractNum>
+  <w:abstractNum w:abstractNumId="4" w15:restartNumberingAfterBreak="0">
     <w:nsid w:val="62BE6448"/>
     <w:multiLevelType w:val="multilevel"/>
     <w:tmpl w:val="C5B09862"/>
@@ -2355,7 +5483,120 @@
       </w:rPr>
     </w:lvl>
   </w:abstractNum>
-  <w:abstractNum w:abstractNumId="3" w15:restartNumberingAfterBreak="0">
+  <w:abstractNum w:abstractNumId="5" w15:restartNumberingAfterBreak="0">
+    <w:nsid w:val="6ED24745"/>
+    <w:multiLevelType w:val="hybridMultilevel"/>
+    <w:tmpl w:val="D83E8422"/>
+    <w:lvl w:ilvl="0" w:tplc="04190001">
+      <w:start w:val="1"/>
+      <w:numFmt w:val="bullet"/>
+      <w:lvlText w:val=""/>
+      <w:lvlJc w:val="left"/>
+      <w:pPr>
+        <w:ind w:left="1428" w:hanging="360"/>
+      </w:pPr>
+      <w:rPr>
+        <w:rFonts w:ascii="Symbol" w:hAnsi="Symbol" w:hint="default"/>
+      </w:rPr>
+    </w:lvl>
+    <w:lvl w:ilvl="1" w:tplc="04190003" w:tentative="1">
+      <w:start w:val="1"/>
+      <w:numFmt w:val="bullet"/>
+      <w:lvlText w:val="o"/>
+      <w:lvlJc w:val="left"/>
+      <w:pPr>
+        <w:ind w:left="2148" w:hanging="360"/>
+      </w:pPr>
+      <w:rPr>
+        <w:rFonts w:ascii="Courier New" w:hAnsi="Courier New" w:cs="Courier New" w:hint="default"/>
+      </w:rPr>
+    </w:lvl>
+    <w:lvl w:ilvl="2" w:tplc="04190005" w:tentative="1">
+      <w:start w:val="1"/>
+      <w:numFmt w:val="bullet"/>
+      <w:lvlText w:val=""/>
+      <w:lvlJc w:val="left"/>
+      <w:pPr>
+        <w:ind w:left="2868" w:hanging="360"/>
+      </w:pPr>
+      <w:rPr>
+        <w:rFonts w:ascii="Wingdings" w:hAnsi="Wingdings" w:hint="default"/>
+      </w:rPr>
+    </w:lvl>
+    <w:lvl w:ilvl="3" w:tplc="04190001" w:tentative="1">
+      <w:start w:val="1"/>
+      <w:numFmt w:val="bullet"/>
+      <w:lvlText w:val=""/>
+      <w:lvlJc w:val="left"/>
+      <w:pPr>
+        <w:ind w:left="3588" w:hanging="360"/>
+      </w:pPr>
+      <w:rPr>
+        <w:rFonts w:ascii="Symbol" w:hAnsi="Symbol" w:hint="default"/>
+      </w:rPr>
+    </w:lvl>
+    <w:lvl w:ilvl="4" w:tplc="04190003" w:tentative="1">
+      <w:start w:val="1"/>
+      <w:numFmt w:val="bullet"/>
+      <w:lvlText w:val="o"/>
+      <w:lvlJc w:val="left"/>
+      <w:pPr>
+        <w:ind w:left="4308" w:hanging="360"/>
+      </w:pPr>
+      <w:rPr>
+        <w:rFonts w:ascii="Courier New" w:hAnsi="Courier New" w:cs="Courier New" w:hint="default"/>
+      </w:rPr>
+    </w:lvl>
+    <w:lvl w:ilvl="5" w:tplc="04190005" w:tentative="1">
+      <w:start w:val="1"/>
+      <w:numFmt w:val="bullet"/>
+      <w:lvlText w:val=""/>
+      <w:lvlJc w:val="left"/>
+      <w:pPr>
+        <w:ind w:left="5028" w:hanging="360"/>
+      </w:pPr>
+      <w:rPr>
+        <w:rFonts w:ascii="Wingdings" w:hAnsi="Wingdings" w:hint="default"/>
+      </w:rPr>
+    </w:lvl>
+    <w:lvl w:ilvl="6" w:tplc="04190001" w:tentative="1">
+      <w:start w:val="1"/>
+      <w:numFmt w:val="bullet"/>
+      <w:lvlText w:val=""/>
+      <w:lvlJc w:val="left"/>
+      <w:pPr>
+        <w:ind w:left="5748" w:hanging="360"/>
+      </w:pPr>
+      <w:rPr>
+        <w:rFonts w:ascii="Symbol" w:hAnsi="Symbol" w:hint="default"/>
+      </w:rPr>
+    </w:lvl>
+    <w:lvl w:ilvl="7" w:tplc="04190003" w:tentative="1">
+      <w:start w:val="1"/>
+      <w:numFmt w:val="bullet"/>
+      <w:lvlText w:val="o"/>
+      <w:lvlJc w:val="left"/>
+      <w:pPr>
+        <w:ind w:left="6468" w:hanging="360"/>
+      </w:pPr>
+      <w:rPr>
+        <w:rFonts w:ascii="Courier New" w:hAnsi="Courier New" w:cs="Courier New" w:hint="default"/>
+      </w:rPr>
+    </w:lvl>
+    <w:lvl w:ilvl="8" w:tplc="04190005" w:tentative="1">
+      <w:start w:val="1"/>
+      <w:numFmt w:val="bullet"/>
+      <w:lvlText w:val=""/>
+      <w:lvlJc w:val="left"/>
+      <w:pPr>
+        <w:ind w:left="7188" w:hanging="360"/>
+      </w:pPr>
+      <w:rPr>
+        <w:rFonts w:ascii="Wingdings" w:hAnsi="Wingdings" w:hint="default"/>
+      </w:rPr>
+    </w:lvl>
+  </w:abstractNum>
+  <w:abstractNum w:abstractNumId="6" w15:restartNumberingAfterBreak="0">
     <w:nsid w:val="71727BBD"/>
     <w:multiLevelType w:val="hybridMultilevel"/>
     <w:tmpl w:val="A7A26698"/>
@@ -2442,16 +5683,25 @@
     </w:lvl>
   </w:abstractNum>
   <w:num w:numId="1">
-    <w:abstractNumId w:val="2"/>
+    <w:abstractNumId w:val="4"/>
   </w:num>
   <w:num w:numId="2">
+    <w:abstractNumId w:val="3"/>
+  </w:num>
+  <w:num w:numId="3">
     <w:abstractNumId w:val="1"/>
   </w:num>
-  <w:num w:numId="3">
+  <w:num w:numId="4">
+    <w:abstractNumId w:val="6"/>
+  </w:num>
+  <w:num w:numId="5">
     <w:abstractNumId w:val="0"/>
   </w:num>
-  <w:num w:numId="4">
-    <w:abstractNumId w:val="3"/>
+  <w:num w:numId="6">
+    <w:abstractNumId w:val="5"/>
+  </w:num>
+  <w:num w:numId="7">
+    <w:abstractNumId w:val="2"/>
   </w:num>
 </w:numbering>
 </file>
@@ -2859,6 +6109,7 @@
   <w:style w:type="character" w:default="1" w:styleId="a0">
     <w:name w:val="Default Paragraph Font"/>
     <w:uiPriority w:val="1"/>
+    <w:semiHidden/>
     <w:unhideWhenUsed/>
   </w:style>
   <w:style w:type="table" w:default="1" w:styleId="a1">
@@ -2952,7 +6203,6 @@
     <w:name w:val="Hyperlink"/>
     <w:basedOn w:val="a0"/>
     <w:uiPriority w:val="99"/>
-    <w:semiHidden/>
     <w:unhideWhenUsed/>
     <w:rsid w:val="00483071"/>
     <w:rPr>
@@ -3026,6 +6276,28 @@
     <w:name w:val="mclose"/>
     <w:basedOn w:val="a0"/>
     <w:rsid w:val="006100E2"/>
+  </w:style>
+  <w:style w:type="character" w:styleId="a9">
+    <w:name w:val="Unresolved Mention"/>
+    <w:basedOn w:val="a0"/>
+    <w:uiPriority w:val="99"/>
+    <w:semiHidden/>
+    <w:unhideWhenUsed/>
+    <w:rsid w:val="00D74797"/>
+    <w:rPr>
+      <w:color w:val="605E5C"/>
+      <w:shd w:val="clear" w:color="auto" w:fill="E1DFDD"/>
+    </w:rPr>
+  </w:style>
+  <w:style w:type="character" w:styleId="aa">
+    <w:name w:val="Placeholder Text"/>
+    <w:basedOn w:val="a0"/>
+    <w:uiPriority w:val="99"/>
+    <w:semiHidden/>
+    <w:rsid w:val="00E762DE"/>
+    <w:rPr>
+      <w:color w:val="808080"/>
+    </w:rPr>
   </w:style>
 </w:styles>
 </file>
